--- a/secondo semestre - progetto algoritmi/Relazione progetto algoritmi secondo semestre.docx
+++ b/secondo semestre - progetto algoritmi/Relazione progetto algoritmi secondo semestre.docx
@@ -1,6 +1,6 @@
 
 <file path=word/document.xml><?xml version="1.0" encoding="utf-8"?>
-<w:document xmlns:ve="http://schemas.openxmlformats.org/markup-compatibility/2006" xmlns:o="urn:schemas-microsoft-com:office:office" xmlns:r="http://schemas.openxmlformats.org/officeDocument/2006/relationships" xmlns:m="http://schemas.openxmlformats.org/officeDocument/2006/math" xmlns:v="urn:schemas-microsoft-com:vml" xmlns:wp="http://schemas.openxmlformats.org/drawingml/2006/wordprocessingDrawing" xmlns:w10="urn:schemas-microsoft-com:office:word" xmlns:w="http://schemas.openxmlformats.org/wordprocessingml/2006/main" xmlns:wne="http://schemas.microsoft.com/office/word/2006/wordml">
+<w:document xmlns:wpc="http://schemas.microsoft.com/office/word/2010/wordprocessingCanvas" xmlns:mo="http://schemas.microsoft.com/office/mac/office/2008/main" xmlns:mc="http://schemas.openxmlformats.org/markup-compatibility/2006" xmlns:mv="urn:schemas-microsoft-com:mac:vml" xmlns:o="urn:schemas-microsoft-com:office:office" xmlns:r="http://schemas.openxmlformats.org/officeDocument/2006/relationships" xmlns:m="http://schemas.openxmlformats.org/officeDocument/2006/math" xmlns:v="urn:schemas-microsoft-com:vml" xmlns:wp14="http://schemas.microsoft.com/office/word/2010/wordprocessingDrawing" xmlns:wp="http://schemas.openxmlformats.org/drawingml/2006/wordprocessingDrawing" xmlns:w10="urn:schemas-microsoft-com:office:word" xmlns:w="http://schemas.openxmlformats.org/wordprocessingml/2006/main" xmlns:w14="http://schemas.microsoft.com/office/word/2010/wordml" xmlns:wpg="http://schemas.microsoft.com/office/word/2010/wordprocessingGroup" xmlns:wpi="http://schemas.microsoft.com/office/word/2010/wordprocessingInk" xmlns:wne="http://schemas.microsoft.com/office/word/2006/wordml" xmlns:wps="http://schemas.microsoft.com/office/word/2010/wordprocessingShape" mc:Ignorable="w14 wp14">
   <w:body>
     <w:p>
       <w:pPr>
@@ -93,7 +93,7 @@
           <w:noProof/>
         </w:rPr>
         <w:drawing>
-          <wp:inline distT="0" distB="0" distL="0" distR="0">
+          <wp:inline distT="0" distB="0" distL="0" distR="0" wp14:anchorId="2D40AA70" wp14:editId="24D7674D">
             <wp:extent cx="2626995" cy="2626995"/>
             <wp:effectExtent l="19050" t="0" r="1905" b="0"/>
             <wp:docPr id="1" name="Immagine 1" descr="1200px-Logo_Università_di_Udine"/>
@@ -110,7 +110,7 @@
                     </pic:cNvPicPr>
                   </pic:nvPicPr>
                   <pic:blipFill>
-                    <a:blip r:embed="rId8" cstate="print"/>
+                    <a:blip r:embed="rId12" cstate="print"/>
                     <a:srcRect/>
                     <a:stretch>
                       <a:fillRect/>
@@ -270,7 +270,27 @@
           <w:sz w:val="28"/>
           <w:szCs w:val="28"/>
         </w:rPr>
-        <w:t>Raffaele Marseu, matricola 133879</w:t>
+        <w:t xml:space="preserve">Raffaele </w:t>
+      </w:r>
+      <w:proofErr w:type="spellStart"/>
+      <w:r>
+        <w:rPr>
+          <w:rFonts w:ascii="Century Schoolbook" w:hAnsi="Century Schoolbook" w:cs="Arial"/>
+          <w:color w:val="000000"/>
+          <w:sz w:val="28"/>
+          <w:szCs w:val="28"/>
+        </w:rPr>
+        <w:t>Marseu</w:t>
+      </w:r>
+      <w:proofErr w:type="spellEnd"/>
+      <w:r>
+        <w:rPr>
+          <w:rFonts w:ascii="Century Schoolbook" w:hAnsi="Century Schoolbook" w:cs="Arial"/>
+          <w:color w:val="000000"/>
+          <w:sz w:val="28"/>
+          <w:szCs w:val="28"/>
+        </w:rPr>
+        <w:t>, matricola 133879</w:t>
       </w:r>
     </w:p>
     <w:p>
@@ -313,6 +333,7 @@
           <w:lang w:val="en-GB"/>
         </w:rPr>
       </w:pPr>
+      <w:proofErr w:type="spellStart"/>
       <w:r>
         <w:rPr>
           <w:rFonts w:ascii="Century Schoolbook" w:hAnsi="Century Schoolbook" w:cs="Arial"/>
@@ -321,7 +342,62 @@
           <w:szCs w:val="28"/>
           <w:lang w:val="en-GB"/>
         </w:rPr>
-        <w:t>Maksym Sernyak, matricola 143087</w:t>
+        <w:t>Maksym</w:t>
+      </w:r>
+      <w:proofErr w:type="spellEnd"/>
+      <w:r>
+        <w:rPr>
+          <w:rFonts w:ascii="Century Schoolbook" w:hAnsi="Century Schoolbook" w:cs="Arial"/>
+          <w:color w:val="000000"/>
+          <w:sz w:val="28"/>
+          <w:szCs w:val="28"/>
+          <w:lang w:val="en-GB"/>
+        </w:rPr>
+        <w:t xml:space="preserve"> </w:t>
+      </w:r>
+      <w:proofErr w:type="spellStart"/>
+      <w:r>
+        <w:rPr>
+          <w:rFonts w:ascii="Century Schoolbook" w:hAnsi="Century Schoolbook" w:cs="Arial"/>
+          <w:color w:val="000000"/>
+          <w:sz w:val="28"/>
+          <w:szCs w:val="28"/>
+          <w:lang w:val="en-GB"/>
+        </w:rPr>
+        <w:t>Sernyak</w:t>
+      </w:r>
+      <w:proofErr w:type="spellEnd"/>
+      <w:r>
+        <w:rPr>
+          <w:rFonts w:ascii="Century Schoolbook" w:hAnsi="Century Schoolbook" w:cs="Arial"/>
+          <w:color w:val="000000"/>
+          <w:sz w:val="28"/>
+          <w:szCs w:val="28"/>
+          <w:lang w:val="en-GB"/>
+        </w:rPr>
+        <w:t xml:space="preserve">, </w:t>
+      </w:r>
+      <w:proofErr w:type="spellStart"/>
+      <w:r>
+        <w:rPr>
+          <w:rFonts w:ascii="Century Schoolbook" w:hAnsi="Century Schoolbook" w:cs="Arial"/>
+          <w:color w:val="000000"/>
+          <w:sz w:val="28"/>
+          <w:szCs w:val="28"/>
+          <w:lang w:val="en-GB"/>
+        </w:rPr>
+        <w:t>matricola</w:t>
+      </w:r>
+      <w:proofErr w:type="spellEnd"/>
+      <w:r>
+        <w:rPr>
+          <w:rFonts w:ascii="Century Schoolbook" w:hAnsi="Century Schoolbook" w:cs="Arial"/>
+          <w:color w:val="000000"/>
+          <w:sz w:val="28"/>
+          <w:szCs w:val="28"/>
+          <w:lang w:val="en-GB"/>
+        </w:rPr>
+        <w:t xml:space="preserve"> 143087</w:t>
       </w:r>
     </w:p>
     <w:p>
@@ -348,6 +424,7 @@
         </w:rPr>
         <w:t xml:space="preserve"> </w:t>
       </w:r>
+      <w:proofErr w:type="gramStart"/>
       <w:r>
         <w:rPr>
           <w:rFonts w:ascii="Century Schoolbook" w:hAnsi="Century Schoolbook" w:cs="Arial"/>
@@ -358,6 +435,7 @@
         </w:rPr>
         <w:t>sernyak.maksym@spes.uniud.it</w:t>
       </w:r>
+      <w:proofErr w:type="gramEnd"/>
     </w:p>
     <w:p>
       <w:pPr>
@@ -532,8 +610,18 @@
           <w:sz w:val="32"/>
           <w:szCs w:val="32"/>
         </w:rPr>
-        <w:t xml:space="preserve">Introduzione  </w:t>
-      </w:r>
+        <w:t>Introduzione</w:t>
+      </w:r>
+      <w:proofErr w:type="gramStart"/>
+      <w:r>
+        <w:rPr>
+          <w:rFonts w:ascii="Century Schoolbook" w:hAnsi="Century Schoolbook"/>
+          <w:sz w:val="32"/>
+          <w:szCs w:val="32"/>
+        </w:rPr>
+        <w:t xml:space="preserve">  </w:t>
+      </w:r>
+      <w:proofErr w:type="gramEnd"/>
       <w:r>
         <w:rPr>
           <w:rFonts w:ascii="Century Schoolbook" w:hAnsi="Century Schoolbook"/>
@@ -605,8 +693,18 @@
           <w:szCs w:val="32"/>
         </w:rPr>
         <w:tab/>
-        <w:t>Pag. 1</w:t>
-      </w:r>
+        <w:t xml:space="preserve">Pag. </w:t>
+      </w:r>
+      <w:proofErr w:type="gramStart"/>
+      <w:r>
+        <w:rPr>
+          <w:rFonts w:ascii="Century Schoolbook" w:hAnsi="Century Schoolbook"/>
+          <w:sz w:val="32"/>
+          <w:szCs w:val="32"/>
+        </w:rPr>
+        <w:t>1</w:t>
+      </w:r>
+      <w:proofErr w:type="gramEnd"/>
     </w:p>
     <w:p>
       <w:pPr>
@@ -726,6 +824,7 @@
         </w:rPr>
         <w:t>Metodi in comune</w:t>
       </w:r>
+      <w:proofErr w:type="gramStart"/>
       <w:r>
         <w:rPr>
           <w:rFonts w:ascii="Century Schoolbook" w:hAnsi="Century Schoolbook"/>
@@ -734,6 +833,7 @@
         </w:rPr>
         <w:t xml:space="preserve">  </w:t>
       </w:r>
+      <w:proofErr w:type="gramEnd"/>
       <w:r>
         <w:rPr>
           <w:rFonts w:ascii="Century Schoolbook" w:hAnsi="Century Schoolbook"/>
@@ -789,8 +889,18 @@
           <w:szCs w:val="32"/>
         </w:rPr>
         <w:tab/>
-        <w:t>Pag. 1</w:t>
-      </w:r>
+        <w:t xml:space="preserve">Pag. </w:t>
+      </w:r>
+      <w:proofErr w:type="gramStart"/>
+      <w:r>
+        <w:rPr>
+          <w:rFonts w:ascii="Century Schoolbook" w:hAnsi="Century Schoolbook"/>
+          <w:sz w:val="32"/>
+          <w:szCs w:val="32"/>
+        </w:rPr>
+        <w:t>1</w:t>
+      </w:r>
+      <w:proofErr w:type="gramEnd"/>
     </w:p>
     <w:p>
       <w:pPr>
@@ -813,6 +923,7 @@
         </w:rPr>
         <w:t>Alberi binari di ricerca semplici</w:t>
       </w:r>
+      <w:proofErr w:type="gramStart"/>
       <w:r>
         <w:rPr>
           <w:rFonts w:ascii="Century Schoolbook" w:hAnsi="Century Schoolbook"/>
@@ -821,6 +932,7 @@
         </w:rPr>
         <w:t xml:space="preserve">  </w:t>
       </w:r>
+      <w:proofErr w:type="gramEnd"/>
       <w:r>
         <w:rPr>
           <w:rFonts w:ascii="Century Schoolbook" w:hAnsi="Century Schoolbook"/>
@@ -859,8 +971,18 @@
           <w:sz w:val="32"/>
           <w:szCs w:val="32"/>
         </w:rPr>
-        <w:t>Pag. 4</w:t>
-      </w:r>
+        <w:t xml:space="preserve">Pag. </w:t>
+      </w:r>
+      <w:proofErr w:type="gramStart"/>
+      <w:r>
+        <w:rPr>
+          <w:rFonts w:ascii="Century Schoolbook" w:hAnsi="Century Schoolbook"/>
+          <w:sz w:val="32"/>
+          <w:szCs w:val="32"/>
+        </w:rPr>
+        <w:t>4</w:t>
+      </w:r>
+      <w:proofErr w:type="gramEnd"/>
     </w:p>
     <w:p>
       <w:pPr>
@@ -929,14 +1051,34 @@
           <w:szCs w:val="32"/>
         </w:rPr>
       </w:pPr>
-      <w:r>
-        <w:rPr>
-          <w:rFonts w:ascii="Century Schoolbook" w:hAnsi="Century Schoolbook"/>
-          <w:sz w:val="32"/>
-          <w:szCs w:val="32"/>
-        </w:rPr>
-        <w:t xml:space="preserve">Alberi binari di ricerca di tipo Red-Black </w:t>
-      </w:r>
+      <w:proofErr w:type="gramStart"/>
+      <w:r>
+        <w:rPr>
+          <w:rFonts w:ascii="Century Schoolbook" w:hAnsi="Century Schoolbook"/>
+          <w:sz w:val="32"/>
+          <w:szCs w:val="32"/>
+        </w:rPr>
+        <w:t xml:space="preserve">Alberi binari di ricerca di tipo </w:t>
+      </w:r>
+      <w:proofErr w:type="spellStart"/>
+      <w:r>
+        <w:rPr>
+          <w:rFonts w:ascii="Century Schoolbook" w:hAnsi="Century Schoolbook"/>
+          <w:sz w:val="32"/>
+          <w:szCs w:val="32"/>
+        </w:rPr>
+        <w:t>Red</w:t>
+      </w:r>
+      <w:proofErr w:type="spellEnd"/>
+      <w:r>
+        <w:rPr>
+          <w:rFonts w:ascii="Century Schoolbook" w:hAnsi="Century Schoolbook"/>
+          <w:sz w:val="32"/>
+          <w:szCs w:val="32"/>
+        </w:rPr>
+        <w:t xml:space="preserve">-Black </w:t>
+      </w:r>
+      <w:proofErr w:type="gramEnd"/>
       <w:r>
         <w:rPr>
           <w:rFonts w:ascii="Century Schoolbook" w:hAnsi="Century Schoolbook"/>
@@ -960,8 +1102,18 @@
           <w:sz w:val="32"/>
           <w:szCs w:val="32"/>
         </w:rPr>
-        <w:t xml:space="preserve"> 8</w:t>
-      </w:r>
+        <w:t xml:space="preserve"> </w:t>
+      </w:r>
+      <w:proofErr w:type="gramStart"/>
+      <w:r>
+        <w:rPr>
+          <w:rFonts w:ascii="Century Schoolbook" w:hAnsi="Century Schoolbook"/>
+          <w:sz w:val="32"/>
+          <w:szCs w:val="32"/>
+        </w:rPr>
+        <w:t>8</w:t>
+      </w:r>
+      <w:proofErr w:type="gramEnd"/>
     </w:p>
     <w:p>
       <w:pPr>
@@ -1191,8 +1343,18 @@
           <w:sz w:val="32"/>
           <w:szCs w:val="32"/>
         </w:rPr>
-        <w:t xml:space="preserve"> 14</w:t>
-      </w:r>
+        <w:t xml:space="preserve"> </w:t>
+      </w:r>
+      <w:proofErr w:type="gramStart"/>
+      <w:r>
+        <w:rPr>
+          <w:rFonts w:ascii="Century Schoolbook" w:hAnsi="Century Schoolbook"/>
+          <w:sz w:val="32"/>
+          <w:szCs w:val="32"/>
+        </w:rPr>
+        <w:t>14</w:t>
+      </w:r>
+      <w:proofErr w:type="gramEnd"/>
     </w:p>
     <w:p>
       <w:pPr>
@@ -1321,7 +1483,25 @@
           <w:sz w:val="32"/>
           <w:szCs w:val="32"/>
         </w:rPr>
-        <w:t xml:space="preserve">Presentazione dei  risultati e considerazioni </w:t>
+        <w:t>Presentazione dei</w:t>
+      </w:r>
+      <w:proofErr w:type="gramStart"/>
+      <w:r>
+        <w:rPr>
+          <w:rFonts w:ascii="Century Schoolbook" w:hAnsi="Century Schoolbook"/>
+          <w:sz w:val="32"/>
+          <w:szCs w:val="32"/>
+        </w:rPr>
+        <w:t xml:space="preserve">  </w:t>
+      </w:r>
+      <w:proofErr w:type="gramEnd"/>
+      <w:r>
+        <w:rPr>
+          <w:rFonts w:ascii="Century Schoolbook" w:hAnsi="Century Schoolbook"/>
+          <w:sz w:val="32"/>
+          <w:szCs w:val="32"/>
+        </w:rPr>
+        <w:t xml:space="preserve">risultati e considerazioni </w:t>
       </w:r>
       <w:r>
         <w:rPr>
@@ -1354,8 +1534,18 @@
           <w:sz w:val="32"/>
           <w:szCs w:val="32"/>
         </w:rPr>
-        <w:t>Pag. 20</w:t>
-      </w:r>
+        <w:t xml:space="preserve">Pag. </w:t>
+      </w:r>
+      <w:proofErr w:type="gramStart"/>
+      <w:r>
+        <w:rPr>
+          <w:rFonts w:ascii="Century Schoolbook" w:hAnsi="Century Schoolbook"/>
+          <w:sz w:val="32"/>
+          <w:szCs w:val="32"/>
+        </w:rPr>
+        <w:t>20</w:t>
+      </w:r>
+      <w:proofErr w:type="gramEnd"/>
     </w:p>
     <w:p/>
     <w:p/>
@@ -1392,8 +1582,34 @@
           <w:szCs w:val="32"/>
         </w:rPr>
         <w:lastRenderedPageBreak/>
-        <w:t>1.Intiduzione</w:t>
-      </w:r>
+        <w:t>1.</w:t>
+      </w:r>
+      <w:proofErr w:type="gramStart"/>
+      <w:r>
+        <w:rPr>
+          <w:rFonts w:ascii="Century Schoolbook" w:eastAsia="Times New Roman" w:hAnsi="Century Schoolbook" w:cs="Times New Roman"/>
+          <w:sz w:val="32"/>
+          <w:szCs w:val="32"/>
+        </w:rPr>
+        <w:t>Int</w:t>
+      </w:r>
+      <w:r>
+        <w:rPr>
+          <w:rFonts w:ascii="Century Schoolbook" w:eastAsia="Times New Roman" w:hAnsi="Century Schoolbook" w:cs="Times New Roman"/>
+          <w:sz w:val="32"/>
+          <w:szCs w:val="32"/>
+        </w:rPr>
+        <w:t>ro</w:t>
+      </w:r>
+      <w:r>
+        <w:rPr>
+          <w:rFonts w:ascii="Century Schoolbook" w:eastAsia="Times New Roman" w:hAnsi="Century Schoolbook" w:cs="Times New Roman"/>
+          <w:sz w:val="32"/>
+          <w:szCs w:val="32"/>
+        </w:rPr>
+        <w:t>duzione</w:t>
+      </w:r>
+      <w:proofErr w:type="gramEnd"/>
     </w:p>
     <w:p>
       <w:pPr>
@@ -1423,7 +1639,209 @@
           <w:sz w:val="24"/>
           <w:szCs w:val="24"/>
         </w:rPr>
-        <w:t>Abbiamo realizzato i programmi in Java sul programma Intellij, come ambiente di sviluppo e di run dei programmi. Abbiamo usato un computer con uno Xeon W3680 (3.33 GHz di base, 3.60 GHz Intel TurboBoost 1.0) con 6 core e 12 threads, equipaggiato con 20gb di ram DDR3 1333 MHz di velocità. Il sistema operativo usato e’ Windows 10 Pro. Come JDK abbiamo usato la versione 14.0.0.</w:t>
+        <w:t xml:space="preserve">Abbiamo realizzato i programmi in Java sul </w:t>
+      </w:r>
+      <w:proofErr w:type="gramStart"/>
+      <w:r>
+        <w:rPr>
+          <w:rFonts w:ascii="Century Schoolbook" w:eastAsia="Times New Roman" w:hAnsi="Century Schoolbook" w:cs="Arial"/>
+          <w:color w:val="000000"/>
+          <w:sz w:val="24"/>
+          <w:szCs w:val="24"/>
+        </w:rPr>
+        <w:t>programma</w:t>
+      </w:r>
+      <w:proofErr w:type="gramEnd"/>
+      <w:r>
+        <w:rPr>
+          <w:rFonts w:ascii="Century Schoolbook" w:eastAsia="Times New Roman" w:hAnsi="Century Schoolbook" w:cs="Arial"/>
+          <w:color w:val="000000"/>
+          <w:sz w:val="24"/>
+          <w:szCs w:val="24"/>
+        </w:rPr>
+        <w:t xml:space="preserve"> </w:t>
+      </w:r>
+      <w:proofErr w:type="spellStart"/>
+      <w:r>
+        <w:rPr>
+          <w:rFonts w:ascii="Century Schoolbook" w:eastAsia="Times New Roman" w:hAnsi="Century Schoolbook" w:cs="Arial"/>
+          <w:color w:val="000000"/>
+          <w:sz w:val="24"/>
+          <w:szCs w:val="24"/>
+        </w:rPr>
+        <w:t>Intellij</w:t>
+      </w:r>
+      <w:proofErr w:type="spellEnd"/>
+      <w:r>
+        <w:rPr>
+          <w:rFonts w:ascii="Century Schoolbook" w:eastAsia="Times New Roman" w:hAnsi="Century Schoolbook" w:cs="Arial"/>
+          <w:color w:val="000000"/>
+          <w:sz w:val="24"/>
+          <w:szCs w:val="24"/>
+        </w:rPr>
+        <w:t xml:space="preserve">, come ambiente di sviluppo e di </w:t>
+      </w:r>
+      <w:proofErr w:type="spellStart"/>
+      <w:r>
+        <w:rPr>
+          <w:rFonts w:ascii="Century Schoolbook" w:eastAsia="Times New Roman" w:hAnsi="Century Schoolbook" w:cs="Arial"/>
+          <w:color w:val="000000"/>
+          <w:sz w:val="24"/>
+          <w:szCs w:val="24"/>
+        </w:rPr>
+        <w:t>run</w:t>
+      </w:r>
+      <w:proofErr w:type="spellEnd"/>
+      <w:r>
+        <w:rPr>
+          <w:rFonts w:ascii="Century Schoolbook" w:eastAsia="Times New Roman" w:hAnsi="Century Schoolbook" w:cs="Arial"/>
+          <w:color w:val="000000"/>
+          <w:sz w:val="24"/>
+          <w:szCs w:val="24"/>
+        </w:rPr>
+        <w:t xml:space="preserve"> dei programmi. Abbiamo usato un computer con uno </w:t>
+      </w:r>
+      <w:proofErr w:type="spellStart"/>
+      <w:r>
+        <w:rPr>
+          <w:rFonts w:ascii="Century Schoolbook" w:eastAsia="Times New Roman" w:hAnsi="Century Schoolbook" w:cs="Arial"/>
+          <w:color w:val="000000"/>
+          <w:sz w:val="24"/>
+          <w:szCs w:val="24"/>
+        </w:rPr>
+        <w:t>Xeon</w:t>
+      </w:r>
+      <w:proofErr w:type="spellEnd"/>
+      <w:r>
+        <w:rPr>
+          <w:rFonts w:ascii="Century Schoolbook" w:eastAsia="Times New Roman" w:hAnsi="Century Schoolbook" w:cs="Arial"/>
+          <w:color w:val="000000"/>
+          <w:sz w:val="24"/>
+          <w:szCs w:val="24"/>
+        </w:rPr>
+        <w:t xml:space="preserve"> W3680 (3.33 GHz di base, 3.60 GHz Intel </w:t>
+      </w:r>
+      <w:proofErr w:type="spellStart"/>
+      <w:r>
+        <w:rPr>
+          <w:rFonts w:ascii="Century Schoolbook" w:eastAsia="Times New Roman" w:hAnsi="Century Schoolbook" w:cs="Arial"/>
+          <w:color w:val="000000"/>
+          <w:sz w:val="24"/>
+          <w:szCs w:val="24"/>
+        </w:rPr>
+        <w:t>TurboBoost</w:t>
+      </w:r>
+      <w:proofErr w:type="spellEnd"/>
+      <w:r>
+        <w:rPr>
+          <w:rFonts w:ascii="Century Schoolbook" w:eastAsia="Times New Roman" w:hAnsi="Century Schoolbook" w:cs="Arial"/>
+          <w:color w:val="000000"/>
+          <w:sz w:val="24"/>
+          <w:szCs w:val="24"/>
+        </w:rPr>
+        <w:t xml:space="preserve"> 1.0) con </w:t>
+      </w:r>
+      <w:proofErr w:type="gramStart"/>
+      <w:r>
+        <w:rPr>
+          <w:rFonts w:ascii="Century Schoolbook" w:eastAsia="Times New Roman" w:hAnsi="Century Schoolbook" w:cs="Arial"/>
+          <w:color w:val="000000"/>
+          <w:sz w:val="24"/>
+          <w:szCs w:val="24"/>
+        </w:rPr>
+        <w:t>6</w:t>
+      </w:r>
+      <w:proofErr w:type="gramEnd"/>
+      <w:r>
+        <w:rPr>
+          <w:rFonts w:ascii="Century Schoolbook" w:eastAsia="Times New Roman" w:hAnsi="Century Schoolbook" w:cs="Arial"/>
+          <w:color w:val="000000"/>
+          <w:sz w:val="24"/>
+          <w:szCs w:val="24"/>
+        </w:rPr>
+        <w:t xml:space="preserve"> core e 12 </w:t>
+      </w:r>
+      <w:proofErr w:type="spellStart"/>
+      <w:r>
+        <w:rPr>
+          <w:rFonts w:ascii="Century Schoolbook" w:eastAsia="Times New Roman" w:hAnsi="Century Schoolbook" w:cs="Arial"/>
+          <w:color w:val="000000"/>
+          <w:sz w:val="24"/>
+          <w:szCs w:val="24"/>
+        </w:rPr>
+        <w:t>threads</w:t>
+      </w:r>
+      <w:proofErr w:type="spellEnd"/>
+      <w:r>
+        <w:rPr>
+          <w:rFonts w:ascii="Century Schoolbook" w:eastAsia="Times New Roman" w:hAnsi="Century Schoolbook" w:cs="Arial"/>
+          <w:color w:val="000000"/>
+          <w:sz w:val="24"/>
+          <w:szCs w:val="24"/>
+        </w:rPr>
+        <w:t xml:space="preserve">, equipaggiato con 20gb di </w:t>
+      </w:r>
+      <w:proofErr w:type="spellStart"/>
+      <w:r>
+        <w:rPr>
+          <w:rFonts w:ascii="Century Schoolbook" w:eastAsia="Times New Roman" w:hAnsi="Century Schoolbook" w:cs="Arial"/>
+          <w:color w:val="000000"/>
+          <w:sz w:val="24"/>
+          <w:szCs w:val="24"/>
+        </w:rPr>
+        <w:t>ram</w:t>
+      </w:r>
+      <w:proofErr w:type="spellEnd"/>
+      <w:r>
+        <w:rPr>
+          <w:rFonts w:ascii="Century Schoolbook" w:eastAsia="Times New Roman" w:hAnsi="Century Schoolbook" w:cs="Arial"/>
+          <w:color w:val="000000"/>
+          <w:sz w:val="24"/>
+          <w:szCs w:val="24"/>
+        </w:rPr>
+        <w:t xml:space="preserve"> DDR3 1333 MHz di velocità. Il sistema operativo usato </w:t>
+      </w:r>
+      <w:proofErr w:type="spellStart"/>
+      <w:proofErr w:type="gramStart"/>
+      <w:r>
+        <w:rPr>
+          <w:rFonts w:ascii="Century Schoolbook" w:eastAsia="Times New Roman" w:hAnsi="Century Schoolbook" w:cs="Arial"/>
+          <w:color w:val="000000"/>
+          <w:sz w:val="24"/>
+          <w:szCs w:val="24"/>
+        </w:rPr>
+        <w:t>e’</w:t>
+      </w:r>
+      <w:proofErr w:type="spellEnd"/>
+      <w:proofErr w:type="gramEnd"/>
+      <w:r>
+        <w:rPr>
+          <w:rFonts w:ascii="Century Schoolbook" w:eastAsia="Times New Roman" w:hAnsi="Century Schoolbook" w:cs="Arial"/>
+          <w:color w:val="000000"/>
+          <w:sz w:val="24"/>
+          <w:szCs w:val="24"/>
+        </w:rPr>
+        <w:t xml:space="preserve"> Windows 10 Pro. Come JDK </w:t>
+      </w:r>
+      <w:proofErr w:type="gramStart"/>
+      <w:r>
+        <w:rPr>
+          <w:rFonts w:ascii="Century Schoolbook" w:eastAsia="Times New Roman" w:hAnsi="Century Schoolbook" w:cs="Arial"/>
+          <w:color w:val="000000"/>
+          <w:sz w:val="24"/>
+          <w:szCs w:val="24"/>
+        </w:rPr>
+        <w:t>abbiamo</w:t>
+      </w:r>
+      <w:proofErr w:type="gramEnd"/>
+      <w:r>
+        <w:rPr>
+          <w:rFonts w:ascii="Century Schoolbook" w:eastAsia="Times New Roman" w:hAnsi="Century Schoolbook" w:cs="Arial"/>
+          <w:color w:val="000000"/>
+          <w:sz w:val="24"/>
+          <w:szCs w:val="24"/>
+        </w:rPr>
+        <w:t xml:space="preserve"> usato la versione 14.0.0.</w:t>
       </w:r>
     </w:p>
     <w:p>
@@ -1560,7 +1978,7 @@
           <w:sz w:val="24"/>
           <w:szCs w:val="24"/>
         </w:rPr>
-        <w:t>Nodo (Dopo metterli in ordine giusto)</w:t>
+        <w:t xml:space="preserve">Nodo </w:t>
       </w:r>
     </w:p>
     <w:p>
@@ -1605,14 +2023,25 @@
           <w:szCs w:val="24"/>
         </w:rPr>
       </w:pPr>
-      <w:r>
-        <w:rPr>
-          <w:rFonts w:ascii="Century Schoolbook" w:eastAsia="Times New Roman" w:hAnsi="Century Schoolbook" w:cs="Arial"/>
-          <w:color w:val="000000"/>
-          <w:sz w:val="24"/>
-          <w:szCs w:val="24"/>
-        </w:rPr>
-        <w:t>Pre Order</w:t>
+      <w:proofErr w:type="spellStart"/>
+      <w:r>
+        <w:rPr>
+          <w:rFonts w:ascii="Century Schoolbook" w:eastAsia="Times New Roman" w:hAnsi="Century Schoolbook" w:cs="Arial"/>
+          <w:color w:val="000000"/>
+          <w:sz w:val="24"/>
+          <w:szCs w:val="24"/>
+        </w:rPr>
+        <w:t>Pre</w:t>
+      </w:r>
+      <w:proofErr w:type="spellEnd"/>
+      <w:r>
+        <w:rPr>
+          <w:rFonts w:ascii="Century Schoolbook" w:eastAsia="Times New Roman" w:hAnsi="Century Schoolbook" w:cs="Arial"/>
+          <w:color w:val="000000"/>
+          <w:sz w:val="24"/>
+          <w:szCs w:val="24"/>
+        </w:rPr>
+        <w:t xml:space="preserve"> Order</w:t>
       </w:r>
     </w:p>
     <w:p>
@@ -1640,6 +2069,15 @@
         </w:rPr>
         <w:t>Generatore</w:t>
       </w:r>
+      <w:r>
+        <w:rPr>
+          <w:rFonts w:ascii="Century Schoolbook" w:eastAsia="Times New Roman" w:hAnsi="Century Schoolbook" w:cs="Arial"/>
+          <w:color w:val="000000"/>
+          <w:sz w:val="24"/>
+          <w:szCs w:val="24"/>
+        </w:rPr>
+        <w:t xml:space="preserve"> interattivo</w:t>
+      </w:r>
     </w:p>
     <w:p>
       <w:pPr>
@@ -1681,7 +2119,7 @@
           <w:bdr w:val="none" w:sz="0" w:space="0" w:color="auto" w:frame="1"/>
         </w:rPr>
         <w:drawing>
-          <wp:inline distT="0" distB="0" distL="0" distR="0">
+          <wp:inline distT="0" distB="0" distL="0" distR="0" wp14:anchorId="76A2BBED" wp14:editId="5C1073D3">
             <wp:extent cx="4646824" cy="3744146"/>
             <wp:effectExtent l="19050" t="0" r="1376" b="0"/>
             <wp:docPr id="3" name="Immagine 3" descr="https://lh3.googleusercontent.com/G2_tYmPN_dHhI3l7WNHG84KQi-iWtgC0mHZ2lbi5LkQ1bIrBZsQQJWku6y5qZwgdpPofuWv1Pun3rOfMmFoQHqVliDTrfdurSLzViSD0xfUq3pSnAdjODASAt6RgQpKLNBJzBYpK"/>
@@ -1698,7 +2136,7 @@
                     </pic:cNvPicPr>
                   </pic:nvPicPr>
                   <pic:blipFill>
-                    <a:blip r:embed="rId9"/>
+                    <a:blip r:embed="rId13"/>
                     <a:srcRect/>
                     <a:stretch>
                       <a:fillRect/>
@@ -1795,7 +2233,7 @@
         </w:rPr>
         <w:lastRenderedPageBreak/>
         <w:drawing>
-          <wp:inline distT="0" distB="0" distL="0" distR="0">
+          <wp:inline distT="0" distB="0" distL="0" distR="0" wp14:anchorId="7E3841E3" wp14:editId="4F44924E">
             <wp:extent cx="2784778" cy="3373051"/>
             <wp:effectExtent l="19050" t="0" r="0" b="0"/>
             <wp:docPr id="4" name="Immagine 4" descr="https://lh6.googleusercontent.com/ohOFxPGTlpWa92q8tm2TzoCgj78jpdD2-7xPZTKqzTMVefDeUBNa9IBaJLOKGLLhOh9NiRtXK8jg6uWHdQzmm3i5YfnBwQAe3SPVncJJ3wr7W2RYmAra1v63B8heobAOORwwChD7"/>
@@ -1812,7 +2250,7 @@
                     </pic:cNvPicPr>
                   </pic:nvPicPr>
                   <pic:blipFill>
-                    <a:blip r:embed="rId10"/>
+                    <a:blip r:embed="rId14"/>
                     <a:srcRect/>
                     <a:stretch>
                       <a:fillRect/>
@@ -1869,7 +2307,27 @@
           <w:sz w:val="24"/>
           <w:szCs w:val="24"/>
         </w:rPr>
-        <w:t>La classe “Nodo” utilizzata in tutti e 3 gli algoritmi, serve a inizializzare tutte le seguenti variabili: </w:t>
+        <w:t xml:space="preserve">La classe “Nodo” utilizzata in tutti e </w:t>
+      </w:r>
+      <w:proofErr w:type="gramStart"/>
+      <w:r>
+        <w:rPr>
+          <w:rFonts w:ascii="Century Schoolbook" w:eastAsia="Times New Roman" w:hAnsi="Century Schoolbook" w:cs="Arial"/>
+          <w:color w:val="000000"/>
+          <w:sz w:val="24"/>
+          <w:szCs w:val="24"/>
+        </w:rPr>
+        <w:t>3</w:t>
+      </w:r>
+      <w:proofErr w:type="gramEnd"/>
+      <w:r>
+        <w:rPr>
+          <w:rFonts w:ascii="Century Schoolbook" w:eastAsia="Times New Roman" w:hAnsi="Century Schoolbook" w:cs="Arial"/>
+          <w:color w:val="000000"/>
+          <w:sz w:val="24"/>
+          <w:szCs w:val="24"/>
+        </w:rPr>
+        <w:t xml:space="preserve"> gli algoritmi, serve a inizializzare tutte le seguenti variabili: </w:t>
       </w:r>
     </w:p>
     <w:p>
@@ -1893,14 +2351,27 @@
           <w:szCs w:val="24"/>
         </w:rPr>
       </w:pPr>
-      <w:r>
-        <w:rPr>
-          <w:rFonts w:ascii="Century Schoolbook" w:eastAsia="Times New Roman" w:hAnsi="Century Schoolbook" w:cs="Arial"/>
-          <w:color w:val="000000"/>
-          <w:sz w:val="24"/>
-          <w:szCs w:val="24"/>
-        </w:rPr>
-        <w:t>key = chiave</w:t>
+      <w:proofErr w:type="spellStart"/>
+      <w:proofErr w:type="gramStart"/>
+      <w:r>
+        <w:rPr>
+          <w:rFonts w:ascii="Century Schoolbook" w:eastAsia="Times New Roman" w:hAnsi="Century Schoolbook" w:cs="Arial"/>
+          <w:color w:val="000000"/>
+          <w:sz w:val="24"/>
+          <w:szCs w:val="24"/>
+        </w:rPr>
+        <w:t>key</w:t>
+      </w:r>
+      <w:proofErr w:type="spellEnd"/>
+      <w:proofErr w:type="gramEnd"/>
+      <w:r>
+        <w:rPr>
+          <w:rFonts w:ascii="Century Schoolbook" w:eastAsia="Times New Roman" w:hAnsi="Century Schoolbook" w:cs="Arial"/>
+          <w:color w:val="000000"/>
+          <w:sz w:val="24"/>
+          <w:szCs w:val="24"/>
+        </w:rPr>
+        <w:t xml:space="preserve"> = chiave</w:t>
       </w:r>
     </w:p>
     <w:p>
@@ -1913,14 +2384,27 @@
           <w:szCs w:val="24"/>
         </w:rPr>
       </w:pPr>
-      <w:r>
-        <w:rPr>
-          <w:rFonts w:ascii="Century Schoolbook" w:eastAsia="Times New Roman" w:hAnsi="Century Schoolbook" w:cs="Arial"/>
-          <w:color w:val="000000"/>
-          <w:sz w:val="24"/>
-          <w:szCs w:val="24"/>
-        </w:rPr>
-        <w:t>num = nome del nodo</w:t>
+      <w:proofErr w:type="spellStart"/>
+      <w:proofErr w:type="gramStart"/>
+      <w:r>
+        <w:rPr>
+          <w:rFonts w:ascii="Century Schoolbook" w:eastAsia="Times New Roman" w:hAnsi="Century Schoolbook" w:cs="Arial"/>
+          <w:color w:val="000000"/>
+          <w:sz w:val="24"/>
+          <w:szCs w:val="24"/>
+        </w:rPr>
+        <w:t>num</w:t>
+      </w:r>
+      <w:proofErr w:type="spellEnd"/>
+      <w:proofErr w:type="gramEnd"/>
+      <w:r>
+        <w:rPr>
+          <w:rFonts w:ascii="Century Schoolbook" w:eastAsia="Times New Roman" w:hAnsi="Century Schoolbook" w:cs="Arial"/>
+          <w:color w:val="000000"/>
+          <w:sz w:val="24"/>
+          <w:szCs w:val="24"/>
+        </w:rPr>
+        <w:t xml:space="preserve"> = nome del nodo</w:t>
       </w:r>
     </w:p>
     <w:p>
@@ -1933,14 +2417,25 @@
           <w:szCs w:val="24"/>
         </w:rPr>
       </w:pPr>
-      <w:r>
-        <w:rPr>
-          <w:rFonts w:ascii="Century Schoolbook" w:eastAsia="Times New Roman" w:hAnsi="Century Schoolbook" w:cs="Arial"/>
-          <w:color w:val="000000"/>
-          <w:sz w:val="24"/>
-          <w:szCs w:val="24"/>
-        </w:rPr>
-        <w:t>altezza = altezza dell’albero impostata di default come 1</w:t>
+      <w:proofErr w:type="gramStart"/>
+      <w:r>
+        <w:rPr>
+          <w:rFonts w:ascii="Century Schoolbook" w:eastAsia="Times New Roman" w:hAnsi="Century Schoolbook" w:cs="Arial"/>
+          <w:color w:val="000000"/>
+          <w:sz w:val="24"/>
+          <w:szCs w:val="24"/>
+        </w:rPr>
+        <w:t>altezza</w:t>
+      </w:r>
+      <w:proofErr w:type="gramEnd"/>
+      <w:r>
+        <w:rPr>
+          <w:rFonts w:ascii="Century Schoolbook" w:eastAsia="Times New Roman" w:hAnsi="Century Schoolbook" w:cs="Arial"/>
+          <w:color w:val="000000"/>
+          <w:sz w:val="24"/>
+          <w:szCs w:val="24"/>
+        </w:rPr>
+        <w:t xml:space="preserve"> = altezza dell’albero impostata di default come 1</w:t>
       </w:r>
     </w:p>
     <w:p>
@@ -1953,14 +2448,25 @@
           <w:szCs w:val="24"/>
         </w:rPr>
       </w:pPr>
-      <w:r>
-        <w:rPr>
-          <w:rFonts w:ascii="Century Schoolbook" w:eastAsia="Times New Roman" w:hAnsi="Century Schoolbook" w:cs="Arial"/>
-          <w:color w:val="000000"/>
-          <w:sz w:val="24"/>
-          <w:szCs w:val="24"/>
-        </w:rPr>
-        <w:t>ns = Nodo Sinistro</w:t>
+      <w:proofErr w:type="gramStart"/>
+      <w:r>
+        <w:rPr>
+          <w:rFonts w:ascii="Century Schoolbook" w:eastAsia="Times New Roman" w:hAnsi="Century Schoolbook" w:cs="Arial"/>
+          <w:color w:val="000000"/>
+          <w:sz w:val="24"/>
+          <w:szCs w:val="24"/>
+        </w:rPr>
+        <w:t>ns</w:t>
+      </w:r>
+      <w:proofErr w:type="gramEnd"/>
+      <w:r>
+        <w:rPr>
+          <w:rFonts w:ascii="Century Schoolbook" w:eastAsia="Times New Roman" w:hAnsi="Century Schoolbook" w:cs="Arial"/>
+          <w:color w:val="000000"/>
+          <w:sz w:val="24"/>
+          <w:szCs w:val="24"/>
+        </w:rPr>
+        <w:t xml:space="preserve"> = Nodo Sinistro</w:t>
       </w:r>
     </w:p>
     <w:p>
@@ -1973,14 +2479,27 @@
           <w:szCs w:val="24"/>
         </w:rPr>
       </w:pPr>
-      <w:r>
-        <w:rPr>
-          <w:rFonts w:ascii="Century Schoolbook" w:eastAsia="Times New Roman" w:hAnsi="Century Schoolbook" w:cs="Arial"/>
-          <w:color w:val="000000"/>
-          <w:sz w:val="24"/>
-          <w:szCs w:val="24"/>
-        </w:rPr>
-        <w:t>nd = Nodo Destro</w:t>
+      <w:proofErr w:type="spellStart"/>
+      <w:proofErr w:type="gramStart"/>
+      <w:r>
+        <w:rPr>
+          <w:rFonts w:ascii="Century Schoolbook" w:eastAsia="Times New Roman" w:hAnsi="Century Schoolbook" w:cs="Arial"/>
+          <w:color w:val="000000"/>
+          <w:sz w:val="24"/>
+          <w:szCs w:val="24"/>
+        </w:rPr>
+        <w:t>nd</w:t>
+      </w:r>
+      <w:proofErr w:type="spellEnd"/>
+      <w:proofErr w:type="gramEnd"/>
+      <w:r>
+        <w:rPr>
+          <w:rFonts w:ascii="Century Schoolbook" w:eastAsia="Times New Roman" w:hAnsi="Century Schoolbook" w:cs="Arial"/>
+          <w:color w:val="000000"/>
+          <w:sz w:val="24"/>
+          <w:szCs w:val="24"/>
+        </w:rPr>
+        <w:t xml:space="preserve"> = Nodo Destro</w:t>
       </w:r>
     </w:p>
     <w:p>
@@ -2014,7 +2533,7 @@
           <w:bdr w:val="none" w:sz="0" w:space="0" w:color="auto" w:frame="1"/>
         </w:rPr>
         <w:drawing>
-          <wp:inline distT="0" distB="0" distL="0" distR="0">
+          <wp:inline distT="0" distB="0" distL="0" distR="0" wp14:anchorId="14ADA975" wp14:editId="654AAF4A">
             <wp:extent cx="4784316" cy="2847975"/>
             <wp:effectExtent l="19050" t="0" r="0" b="0"/>
             <wp:docPr id="5" name="Immagine 5" descr="https://lh3.googleusercontent.com/KErYaGhkgOKLU7IJbsoO_X34QINhhqyf1hV3uTSErrq41At6JCUCZGwk2uYsEli9IwtCV2NK2VcqT69vmqKrQH2SKnes0mmftLFOsGdtg0HXJyEjytawxN85EicZlStXApJHhXM8"/>
@@ -2031,7 +2550,7 @@
                     </pic:cNvPicPr>
                   </pic:nvPicPr>
                   <pic:blipFill>
-                    <a:blip r:embed="rId11"/>
+                    <a:blip r:embed="rId15"/>
                     <a:srcRect/>
                     <a:stretch>
                       <a:fillRect/>
@@ -2081,14 +2600,25 @@
           <w:szCs w:val="24"/>
         </w:rPr>
       </w:pPr>
-      <w:r>
-        <w:rPr>
-          <w:rFonts w:ascii="Century Schoolbook" w:eastAsia="Times New Roman" w:hAnsi="Century Schoolbook" w:cs="Arial"/>
-          <w:color w:val="000000"/>
-          <w:sz w:val="24"/>
-          <w:szCs w:val="24"/>
-        </w:rPr>
-        <w:t>PreOrder è da manuale</w:t>
+      <w:proofErr w:type="spellStart"/>
+      <w:r>
+        <w:rPr>
+          <w:rFonts w:ascii="Century Schoolbook" w:eastAsia="Times New Roman" w:hAnsi="Century Schoolbook" w:cs="Arial"/>
+          <w:color w:val="000000"/>
+          <w:sz w:val="24"/>
+          <w:szCs w:val="24"/>
+        </w:rPr>
+        <w:t>PreOrder</w:t>
+      </w:r>
+      <w:proofErr w:type="spellEnd"/>
+      <w:r>
+        <w:rPr>
+          <w:rFonts w:ascii="Century Schoolbook" w:eastAsia="Times New Roman" w:hAnsi="Century Schoolbook" w:cs="Arial"/>
+          <w:color w:val="000000"/>
+          <w:sz w:val="24"/>
+          <w:szCs w:val="24"/>
+        </w:rPr>
+        <w:t xml:space="preserve"> è da manuale</w:t>
       </w:r>
     </w:p>
     <w:p>
@@ -2107,7 +2637,8 @@
         <w:spacing w:after="0" w:line="240" w:lineRule="auto"/>
         <w:jc w:val="both"/>
         <w:rPr>
-          <w:rFonts w:ascii="Century Schoolbook" w:eastAsia="Times New Roman" w:hAnsi="Century Schoolbook" w:cs="Times New Roman"/>
+          <w:rFonts w:ascii="Century Schoolbook" w:eastAsia="Times New Roman" w:hAnsi="Century Schoolbook" w:cs="Arial"/>
+          <w:color w:val="000000"/>
           <w:sz w:val="24"/>
           <w:szCs w:val="24"/>
         </w:rPr>
@@ -2120,7 +2651,25 @@
           <w:szCs w:val="24"/>
         </w:rPr>
         <w:lastRenderedPageBreak/>
-        <w:t>Generatore: Metodo usato per rendere gli algoritmi interattivi e fornire l’output.  Utilizza la classe Scanner con il hasNextLine per leggere i comandi in input. Il while termina quando si inserisce la parola “exit”.   L’array “b” rappresenta una linea di input dove in prima posizione c’è il comando da eseguire, in seconda il valore, mentre la terza posizione rappresenta il nome. Gli if successivi determinano i comandi da eseguire in base all’istruzione desiderata inserita in input (che possono essere “insert”, “show”, “find” e “exit”).</w:t>
+        <w:t>Generatore</w:t>
+      </w:r>
+      <w:r>
+        <w:rPr>
+          <w:rFonts w:ascii="Century Schoolbook" w:eastAsia="Times New Roman" w:hAnsi="Century Schoolbook" w:cs="Arial"/>
+          <w:color w:val="000000"/>
+          <w:sz w:val="24"/>
+          <w:szCs w:val="24"/>
+        </w:rPr>
+        <w:t xml:space="preserve"> interattivo</w:t>
+      </w:r>
+      <w:r>
+        <w:rPr>
+          <w:rFonts w:ascii="Century Schoolbook" w:eastAsia="Times New Roman" w:hAnsi="Century Schoolbook" w:cs="Arial"/>
+          <w:color w:val="000000"/>
+          <w:sz w:val="24"/>
+          <w:szCs w:val="24"/>
+        </w:rPr>
+        <w:t xml:space="preserve">: </w:t>
       </w:r>
     </w:p>
     <w:p>
@@ -2133,6 +2682,184 @@
           <w:szCs w:val="24"/>
         </w:rPr>
       </w:pPr>
+      <w:r>
+        <w:rPr>
+          <w:rFonts w:ascii="Century Schoolbook" w:eastAsia="Times New Roman" w:hAnsi="Century Schoolbook" w:cs="Arial"/>
+          <w:color w:val="000000"/>
+          <w:sz w:val="24"/>
+          <w:szCs w:val="24"/>
+        </w:rPr>
+        <w:t xml:space="preserve">Metodo usato per rendere gli algoritmi interattivi e fornire l’output.  Utilizza la classe Scanner con il </w:t>
+      </w:r>
+      <w:r>
+        <w:rPr>
+          <w:rFonts w:ascii="Century Schoolbook" w:eastAsia="Times New Roman" w:hAnsi="Century Schoolbook" w:cs="Arial"/>
+          <w:color w:val="000000"/>
+          <w:sz w:val="24"/>
+          <w:szCs w:val="24"/>
+        </w:rPr>
+        <w:t>“</w:t>
+      </w:r>
+      <w:proofErr w:type="spellStart"/>
+      <w:r>
+        <w:rPr>
+          <w:rFonts w:ascii="Century Schoolbook" w:eastAsia="Times New Roman" w:hAnsi="Century Schoolbook" w:cs="Arial"/>
+          <w:color w:val="000000"/>
+          <w:sz w:val="24"/>
+          <w:szCs w:val="24"/>
+        </w:rPr>
+        <w:t>hasNextLine</w:t>
+      </w:r>
+      <w:proofErr w:type="spellEnd"/>
+      <w:r>
+        <w:rPr>
+          <w:rFonts w:ascii="Century Schoolbook" w:eastAsia="Times New Roman" w:hAnsi="Century Schoolbook" w:cs="Arial"/>
+          <w:color w:val="000000"/>
+          <w:sz w:val="24"/>
+          <w:szCs w:val="24"/>
+        </w:rPr>
+        <w:t>”</w:t>
+      </w:r>
+      <w:r>
+        <w:rPr>
+          <w:rFonts w:ascii="Century Schoolbook" w:eastAsia="Times New Roman" w:hAnsi="Century Schoolbook" w:cs="Arial"/>
+          <w:color w:val="000000"/>
+          <w:sz w:val="24"/>
+          <w:szCs w:val="24"/>
+        </w:rPr>
+        <w:t xml:space="preserve"> per leggere i comandi in input. Il </w:t>
+      </w:r>
+      <w:proofErr w:type="spellStart"/>
+      <w:r>
+        <w:rPr>
+          <w:rFonts w:ascii="Century Schoolbook" w:eastAsia="Times New Roman" w:hAnsi="Century Schoolbook" w:cs="Arial"/>
+          <w:color w:val="000000"/>
+          <w:sz w:val="24"/>
+          <w:szCs w:val="24"/>
+        </w:rPr>
+        <w:t>while</w:t>
+      </w:r>
+      <w:proofErr w:type="spellEnd"/>
+      <w:r>
+        <w:rPr>
+          <w:rFonts w:ascii="Century Schoolbook" w:eastAsia="Times New Roman" w:hAnsi="Century Schoolbook" w:cs="Arial"/>
+          <w:color w:val="000000"/>
+          <w:sz w:val="24"/>
+          <w:szCs w:val="24"/>
+        </w:rPr>
+        <w:t xml:space="preserve"> termina quando </w:t>
+      </w:r>
+      <w:proofErr w:type="gramStart"/>
+      <w:r>
+        <w:rPr>
+          <w:rFonts w:ascii="Century Schoolbook" w:eastAsia="Times New Roman" w:hAnsi="Century Schoolbook" w:cs="Arial"/>
+          <w:color w:val="000000"/>
+          <w:sz w:val="24"/>
+          <w:szCs w:val="24"/>
+        </w:rPr>
+        <w:t xml:space="preserve">si </w:t>
+      </w:r>
+      <w:proofErr w:type="gramEnd"/>
+      <w:r>
+        <w:rPr>
+          <w:rFonts w:ascii="Century Schoolbook" w:eastAsia="Times New Roman" w:hAnsi="Century Schoolbook" w:cs="Arial"/>
+          <w:color w:val="000000"/>
+          <w:sz w:val="24"/>
+          <w:szCs w:val="24"/>
+        </w:rPr>
+        <w:t xml:space="preserve">inserisce la parola “exit”.   L’array “b” rappresenta una linea </w:t>
+      </w:r>
+      <w:proofErr w:type="gramStart"/>
+      <w:r>
+        <w:rPr>
+          <w:rFonts w:ascii="Century Schoolbook" w:eastAsia="Times New Roman" w:hAnsi="Century Schoolbook" w:cs="Arial"/>
+          <w:color w:val="000000"/>
+          <w:sz w:val="24"/>
+          <w:szCs w:val="24"/>
+        </w:rPr>
+        <w:t xml:space="preserve">di </w:t>
+      </w:r>
+      <w:proofErr w:type="gramEnd"/>
+      <w:r>
+        <w:rPr>
+          <w:rFonts w:ascii="Century Schoolbook" w:eastAsia="Times New Roman" w:hAnsi="Century Schoolbook" w:cs="Arial"/>
+          <w:color w:val="000000"/>
+          <w:sz w:val="24"/>
+          <w:szCs w:val="24"/>
+        </w:rPr>
+        <w:t xml:space="preserve">input dove in prima posizione c’è il comando da eseguire, in seconda il valore, mentre la terza posizione rappresenta il nome. Gli </w:t>
+      </w:r>
+      <w:proofErr w:type="spellStart"/>
+      <w:r>
+        <w:rPr>
+          <w:rFonts w:ascii="Century Schoolbook" w:eastAsia="Times New Roman" w:hAnsi="Century Schoolbook" w:cs="Arial"/>
+          <w:color w:val="000000"/>
+          <w:sz w:val="24"/>
+          <w:szCs w:val="24"/>
+        </w:rPr>
+        <w:t>if</w:t>
+      </w:r>
+      <w:proofErr w:type="spellEnd"/>
+      <w:r>
+        <w:rPr>
+          <w:rFonts w:ascii="Century Schoolbook" w:eastAsia="Times New Roman" w:hAnsi="Century Schoolbook" w:cs="Arial"/>
+          <w:color w:val="000000"/>
+          <w:sz w:val="24"/>
+          <w:szCs w:val="24"/>
+        </w:rPr>
+        <w:t xml:space="preserve"> successivi determinano i comandi da eseguire in base all’istruzione desiderata inserita in input (che possono essere “</w:t>
+      </w:r>
+      <w:proofErr w:type="spellStart"/>
+      <w:r>
+        <w:rPr>
+          <w:rFonts w:ascii="Century Schoolbook" w:eastAsia="Times New Roman" w:hAnsi="Century Schoolbook" w:cs="Arial"/>
+          <w:color w:val="000000"/>
+          <w:sz w:val="24"/>
+          <w:szCs w:val="24"/>
+        </w:rPr>
+        <w:t>insert</w:t>
+      </w:r>
+      <w:proofErr w:type="spellEnd"/>
+      <w:r>
+        <w:rPr>
+          <w:rFonts w:ascii="Century Schoolbook" w:eastAsia="Times New Roman" w:hAnsi="Century Schoolbook" w:cs="Arial"/>
+          <w:color w:val="000000"/>
+          <w:sz w:val="24"/>
+          <w:szCs w:val="24"/>
+        </w:rPr>
+        <w:t>”, “show”, “</w:t>
+      </w:r>
+      <w:proofErr w:type="spellStart"/>
+      <w:r>
+        <w:rPr>
+          <w:rFonts w:ascii="Century Schoolbook" w:eastAsia="Times New Roman" w:hAnsi="Century Schoolbook" w:cs="Arial"/>
+          <w:color w:val="000000"/>
+          <w:sz w:val="24"/>
+          <w:szCs w:val="24"/>
+        </w:rPr>
+        <w:t>find</w:t>
+      </w:r>
+      <w:proofErr w:type="spellEnd"/>
+      <w:r>
+        <w:rPr>
+          <w:rFonts w:ascii="Century Schoolbook" w:eastAsia="Times New Roman" w:hAnsi="Century Schoolbook" w:cs="Arial"/>
+          <w:color w:val="000000"/>
+          <w:sz w:val="24"/>
+          <w:szCs w:val="24"/>
+        </w:rPr>
+        <w:t>” e “exit”).</w:t>
+      </w:r>
+    </w:p>
+    <w:p>
+      <w:pPr>
+        <w:spacing w:after="0" w:line="240" w:lineRule="auto"/>
+        <w:jc w:val="both"/>
+        <w:rPr>
+          <w:rFonts w:ascii="Century Schoolbook" w:eastAsia="Times New Roman" w:hAnsi="Century Schoolbook" w:cs="Times New Roman"/>
+          <w:sz w:val="24"/>
+          <w:szCs w:val="24"/>
+        </w:rPr>
+      </w:pPr>
     </w:p>
     <w:p>
       <w:pPr>
@@ -2154,7 +2881,7 @@
           <w:bdr w:val="none" w:sz="0" w:space="0" w:color="auto" w:frame="1"/>
         </w:rPr>
         <w:drawing>
-          <wp:inline distT="0" distB="0" distL="0" distR="0">
+          <wp:inline distT="0" distB="0" distL="0" distR="0" wp14:anchorId="7D339627" wp14:editId="3F144211">
             <wp:extent cx="4762269" cy="7323152"/>
             <wp:effectExtent l="19050" t="0" r="231" b="0"/>
             <wp:docPr id="6" name="Immagine 6" descr="https://lh6.googleusercontent.com/0lrs2ZQqRx64pQKmEGNeL_26ngqTszRqMs8s0ZDUjDDFiHyUj2yr3Ezq4swV0DgLa27NXPn_AQFIbopGfvowrxb-nrq6xDqPb6mYuTShXEpwuQJu1JYddq1FyX_Flj9NYAUX9UFV"/>
@@ -2171,7 +2898,7 @@
                     </pic:cNvPicPr>
                   </pic:nvPicPr>
                   <pic:blipFill>
-                    <a:blip r:embed="rId12"/>
+                    <a:blip r:embed="rId16"/>
                     <a:srcRect/>
                     <a:stretch>
                       <a:fillRect/>
@@ -2218,8 +2945,19 @@
           <w:szCs w:val="28"/>
         </w:rPr>
         <w:lastRenderedPageBreak/>
-        <w:t xml:space="preserve">2.2  </w:t>
-      </w:r>
+        <w:t>2.2</w:t>
+      </w:r>
+      <w:proofErr w:type="gramStart"/>
+      <w:r>
+        <w:rPr>
+          <w:rFonts w:ascii="Century Schoolbook" w:eastAsia="Times New Roman" w:hAnsi="Century Schoolbook" w:cs="Arial"/>
+          <w:color w:val="000000"/>
+          <w:sz w:val="28"/>
+          <w:szCs w:val="28"/>
+        </w:rPr>
+        <w:t xml:space="preserve">  </w:t>
+      </w:r>
+      <w:proofErr w:type="gramEnd"/>
       <w:r>
         <w:rPr>
           <w:rFonts w:ascii="Century Schoolbook" w:hAnsi="Century Schoolbook"/>
@@ -2257,7 +2995,87 @@
           <w:sz w:val="24"/>
           <w:szCs w:val="24"/>
         </w:rPr>
-        <w:t>Dato che la classe “nodo” e le funzioni “ricerca” e “preorder”, sono le stesse per tutti, approfondiamo solo le funzioni “inserimento” e “agValore”, contenute nella classe “AlberoBinario”. </w:t>
+        <w:t xml:space="preserve">Dato che la classe “nodo” e le funzioni “ricerca” </w:t>
+      </w:r>
+      <w:proofErr w:type="gramStart"/>
+      <w:r>
+        <w:rPr>
+          <w:rFonts w:ascii="Century Schoolbook" w:eastAsia="Times New Roman" w:hAnsi="Century Schoolbook" w:cs="Arial"/>
+          <w:color w:val="000000"/>
+          <w:sz w:val="24"/>
+          <w:szCs w:val="24"/>
+        </w:rPr>
+        <w:t>e</w:t>
+      </w:r>
+      <w:proofErr w:type="gramEnd"/>
+      <w:r>
+        <w:rPr>
+          <w:rFonts w:ascii="Century Schoolbook" w:eastAsia="Times New Roman" w:hAnsi="Century Schoolbook" w:cs="Arial"/>
+          <w:color w:val="000000"/>
+          <w:sz w:val="24"/>
+          <w:szCs w:val="24"/>
+        </w:rPr>
+        <w:t xml:space="preserve"> “</w:t>
+      </w:r>
+      <w:proofErr w:type="spellStart"/>
+      <w:r>
+        <w:rPr>
+          <w:rFonts w:ascii="Century Schoolbook" w:eastAsia="Times New Roman" w:hAnsi="Century Schoolbook" w:cs="Arial"/>
+          <w:color w:val="000000"/>
+          <w:sz w:val="24"/>
+          <w:szCs w:val="24"/>
+        </w:rPr>
+        <w:t>preorder</w:t>
+      </w:r>
+      <w:proofErr w:type="spellEnd"/>
+      <w:r>
+        <w:rPr>
+          <w:rFonts w:ascii="Century Schoolbook" w:eastAsia="Times New Roman" w:hAnsi="Century Schoolbook" w:cs="Arial"/>
+          <w:color w:val="000000"/>
+          <w:sz w:val="24"/>
+          <w:szCs w:val="24"/>
+        </w:rPr>
+        <w:t>”, sono le stesse per tutti, approfondiamo solo le funzioni “inserimento” e “</w:t>
+      </w:r>
+      <w:proofErr w:type="spellStart"/>
+      <w:r>
+        <w:rPr>
+          <w:rFonts w:ascii="Century Schoolbook" w:eastAsia="Times New Roman" w:hAnsi="Century Schoolbook" w:cs="Arial"/>
+          <w:color w:val="000000"/>
+          <w:sz w:val="24"/>
+          <w:szCs w:val="24"/>
+        </w:rPr>
+        <w:t>agValore</w:t>
+      </w:r>
+      <w:proofErr w:type="spellEnd"/>
+      <w:r>
+        <w:rPr>
+          <w:rFonts w:ascii="Century Schoolbook" w:eastAsia="Times New Roman" w:hAnsi="Century Schoolbook" w:cs="Arial"/>
+          <w:color w:val="000000"/>
+          <w:sz w:val="24"/>
+          <w:szCs w:val="24"/>
+        </w:rPr>
+        <w:t>”, contenute nella classe “</w:t>
+      </w:r>
+      <w:proofErr w:type="spellStart"/>
+      <w:r>
+        <w:rPr>
+          <w:rFonts w:ascii="Century Schoolbook" w:eastAsia="Times New Roman" w:hAnsi="Century Schoolbook" w:cs="Arial"/>
+          <w:color w:val="000000"/>
+          <w:sz w:val="24"/>
+          <w:szCs w:val="24"/>
+        </w:rPr>
+        <w:t>AlberoBinario</w:t>
+      </w:r>
+      <w:proofErr w:type="spellEnd"/>
+      <w:r>
+        <w:rPr>
+          <w:rFonts w:ascii="Century Schoolbook" w:eastAsia="Times New Roman" w:hAnsi="Century Schoolbook" w:cs="Arial"/>
+          <w:color w:val="000000"/>
+          <w:sz w:val="24"/>
+          <w:szCs w:val="24"/>
+        </w:rPr>
+        <w:t>”. </w:t>
       </w:r>
     </w:p>
     <w:p>
@@ -2288,7 +3106,51 @@
           <w:sz w:val="24"/>
           <w:szCs w:val="24"/>
         </w:rPr>
-        <w:t>La funzione “agValore” serve per aggiungere all’albero un nodo, tramite la funzione “inserimento”. Il nodo da inserire è “daIns”. </w:t>
+        <w:t>La funzione “</w:t>
+      </w:r>
+      <w:proofErr w:type="spellStart"/>
+      <w:proofErr w:type="gramStart"/>
+      <w:r>
+        <w:rPr>
+          <w:rFonts w:ascii="Century Schoolbook" w:eastAsia="Times New Roman" w:hAnsi="Century Schoolbook" w:cs="Arial"/>
+          <w:color w:val="000000"/>
+          <w:sz w:val="24"/>
+          <w:szCs w:val="24"/>
+        </w:rPr>
+        <w:t>agValore</w:t>
+      </w:r>
+      <w:proofErr w:type="spellEnd"/>
+      <w:proofErr w:type="gramEnd"/>
+      <w:r>
+        <w:rPr>
+          <w:rFonts w:ascii="Century Schoolbook" w:eastAsia="Times New Roman" w:hAnsi="Century Schoolbook" w:cs="Arial"/>
+          <w:color w:val="000000"/>
+          <w:sz w:val="24"/>
+          <w:szCs w:val="24"/>
+        </w:rPr>
+        <w:t>” serve per aggiungere all’albero un nodo, tramite la funzione “inserimento”. Il nodo da inserire è “</w:t>
+      </w:r>
+      <w:proofErr w:type="spellStart"/>
+      <w:proofErr w:type="gramStart"/>
+      <w:r>
+        <w:rPr>
+          <w:rFonts w:ascii="Century Schoolbook" w:eastAsia="Times New Roman" w:hAnsi="Century Schoolbook" w:cs="Arial"/>
+          <w:color w:val="000000"/>
+          <w:sz w:val="24"/>
+          <w:szCs w:val="24"/>
+        </w:rPr>
+        <w:t>daIns</w:t>
+      </w:r>
+      <w:proofErr w:type="spellEnd"/>
+      <w:proofErr w:type="gramEnd"/>
+      <w:r>
+        <w:rPr>
+          <w:rFonts w:ascii="Century Schoolbook" w:eastAsia="Times New Roman" w:hAnsi="Century Schoolbook" w:cs="Arial"/>
+          <w:color w:val="000000"/>
+          <w:sz w:val="24"/>
+          <w:szCs w:val="24"/>
+        </w:rPr>
+        <w:t>”. </w:t>
       </w:r>
     </w:p>
     <w:p>
@@ -2318,7 +3180,7 @@
           <w:bdr w:val="none" w:sz="0" w:space="0" w:color="auto" w:frame="1"/>
         </w:rPr>
         <w:drawing>
-          <wp:inline distT="0" distB="0" distL="0" distR="0">
+          <wp:inline distT="0" distB="0" distL="0" distR="0" wp14:anchorId="07374F3C" wp14:editId="6FE76817">
             <wp:extent cx="5617554" cy="3124862"/>
             <wp:effectExtent l="19050" t="0" r="2196" b="0"/>
             <wp:docPr id="7" name="Immagine 7" descr="https://lh5.googleusercontent.com/xTO-SBpaZPmHZ955p_f_beD4ir1ZjftmpxY8A0LDjI4rD1uH0V81aWSLH47RkVriq52SqXAENaIAMZ_SSf3PAPhVLL3aqAQt_KOOxiOFJO0c6JgM2IOQjg45TCPurinhpkYXTW-I"/>
@@ -2335,7 +3197,7 @@
                     </pic:cNvPicPr>
                   </pic:nvPicPr>
                   <pic:blipFill>
-                    <a:blip r:embed="rId13"/>
+                    <a:blip r:embed="rId17"/>
                     <a:srcRect/>
                     <a:stretch>
                       <a:fillRect/>
@@ -2392,7 +3254,67 @@
           <w:sz w:val="24"/>
           <w:szCs w:val="24"/>
         </w:rPr>
-        <w:t>Nella funzione “inserimento”, il primo if verifica se l’albero è vuoto. In questo caso, il nodo da inserire (“daIns”), viene inserito come radice. La condizione successiva, controlla se il valore del nodo da inserire è minore o uguale dell’ultimo nodo preso in considerazione (“attuale”, nel primo caso è la radice, se esiste)”. In caso affermativo, si agisce sulla parte sinistra dell’albero, in caso contrario, sulla parte destra. Le istruzioni per l’aggiunta dei nodi figli sono le stesse per entrambe le parti dell’albero.</w:t>
+        <w:t xml:space="preserve">Nella funzione “inserimento”, il primo </w:t>
+      </w:r>
+      <w:proofErr w:type="spellStart"/>
+      <w:r>
+        <w:rPr>
+          <w:rFonts w:ascii="Century Schoolbook" w:eastAsia="Times New Roman" w:hAnsi="Century Schoolbook" w:cs="Arial"/>
+          <w:color w:val="000000"/>
+          <w:sz w:val="24"/>
+          <w:szCs w:val="24"/>
+        </w:rPr>
+        <w:t>if</w:t>
+      </w:r>
+      <w:proofErr w:type="spellEnd"/>
+      <w:r>
+        <w:rPr>
+          <w:rFonts w:ascii="Century Schoolbook" w:eastAsia="Times New Roman" w:hAnsi="Century Schoolbook" w:cs="Arial"/>
+          <w:color w:val="000000"/>
+          <w:sz w:val="24"/>
+          <w:szCs w:val="24"/>
+        </w:rPr>
+        <w:t xml:space="preserve"> verifica se l’albero è vuoto. In questo caso, il nodo da inserire (“</w:t>
+      </w:r>
+      <w:proofErr w:type="spellStart"/>
+      <w:proofErr w:type="gramStart"/>
+      <w:r>
+        <w:rPr>
+          <w:rFonts w:ascii="Century Schoolbook" w:eastAsia="Times New Roman" w:hAnsi="Century Schoolbook" w:cs="Arial"/>
+          <w:color w:val="000000"/>
+          <w:sz w:val="24"/>
+          <w:szCs w:val="24"/>
+        </w:rPr>
+        <w:t>daIns</w:t>
+      </w:r>
+      <w:proofErr w:type="spellEnd"/>
+      <w:proofErr w:type="gramEnd"/>
+      <w:r>
+        <w:rPr>
+          <w:rFonts w:ascii="Century Schoolbook" w:eastAsia="Times New Roman" w:hAnsi="Century Schoolbook" w:cs="Arial"/>
+          <w:color w:val="000000"/>
+          <w:sz w:val="24"/>
+          <w:szCs w:val="24"/>
+        </w:rPr>
+        <w:t>”), viene inserito come radice. La condizione successiva, controlla se il valore del nodo da inserire è minore o uguale dell’ultimo nodo preso in considerazione (“attuale”, nel pri</w:t>
+      </w:r>
+      <w:r>
+        <w:rPr>
+          <w:rFonts w:ascii="Century Schoolbook" w:eastAsia="Times New Roman" w:hAnsi="Century Schoolbook" w:cs="Arial"/>
+          <w:color w:val="000000"/>
+          <w:sz w:val="24"/>
+          <w:szCs w:val="24"/>
+        </w:rPr>
+        <w:t>mo caso è la radice, se esiste)</w:t>
+      </w:r>
+      <w:r>
+        <w:rPr>
+          <w:rFonts w:ascii="Century Schoolbook" w:eastAsia="Times New Roman" w:hAnsi="Century Schoolbook" w:cs="Arial"/>
+          <w:color w:val="000000"/>
+          <w:sz w:val="24"/>
+          <w:szCs w:val="24"/>
+        </w:rPr>
+        <w:t>. In caso affermativo, si agisce sulla parte sinistra dell’albero, in caso contrario, sulla parte destra. Le istruzioni per l’aggiunta dei nodi figli sono le stesse per entrambe le parti dell’albero.</w:t>
       </w:r>
     </w:p>
     <w:p>
@@ -2417,14 +3339,85 @@
           <w:szCs w:val="24"/>
         </w:rPr>
       </w:pPr>
-      <w:r>
-        <w:rPr>
-          <w:rFonts w:ascii="Century Schoolbook" w:eastAsia="Times New Roman" w:hAnsi="Century Schoolbook" w:cs="Arial"/>
-          <w:color w:val="000000"/>
-          <w:sz w:val="24"/>
-          <w:szCs w:val="24"/>
-        </w:rPr>
-        <w:t>Si verifica se è presente il figlio (sinistro o destro) e in questo caso si richiama ricorsivamente la funzione “inserimento” utilizzando quest’ultimo come nodo “attuale”. Se il figlio (sinistro o destro) non è presente, si setta “daIns” come nodo “attuale” e di conseguenza quest’ultimo diventa genitore di “daIns”.</w:t>
+      <w:proofErr w:type="gramStart"/>
+      <w:r>
+        <w:rPr>
+          <w:rFonts w:ascii="Century Schoolbook" w:eastAsia="Times New Roman" w:hAnsi="Century Schoolbook" w:cs="Arial"/>
+          <w:color w:val="000000"/>
+          <w:sz w:val="24"/>
+          <w:szCs w:val="24"/>
+        </w:rPr>
+        <w:t>Si verifica</w:t>
+      </w:r>
+      <w:proofErr w:type="gramEnd"/>
+      <w:r>
+        <w:rPr>
+          <w:rFonts w:ascii="Century Schoolbook" w:eastAsia="Times New Roman" w:hAnsi="Century Schoolbook" w:cs="Arial"/>
+          <w:color w:val="000000"/>
+          <w:sz w:val="24"/>
+          <w:szCs w:val="24"/>
+        </w:rPr>
+        <w:t xml:space="preserve"> se è presente il figlio (sinistro o destro) e in questo caso si richiama ricorsivamente la funzione “inserimento” utilizzando quest’ultimo come nodo “attuale”. Se il figlio (sinistro o destro) non è presente, si </w:t>
+      </w:r>
+      <w:proofErr w:type="gramStart"/>
+      <w:r>
+        <w:rPr>
+          <w:rFonts w:ascii="Century Schoolbook" w:eastAsia="Times New Roman" w:hAnsi="Century Schoolbook" w:cs="Arial"/>
+          <w:color w:val="000000"/>
+          <w:sz w:val="24"/>
+          <w:szCs w:val="24"/>
+        </w:rPr>
+        <w:t>setta</w:t>
+      </w:r>
+      <w:proofErr w:type="gramEnd"/>
+      <w:r>
+        <w:rPr>
+          <w:rFonts w:ascii="Century Schoolbook" w:eastAsia="Times New Roman" w:hAnsi="Century Schoolbook" w:cs="Arial"/>
+          <w:color w:val="000000"/>
+          <w:sz w:val="24"/>
+          <w:szCs w:val="24"/>
+        </w:rPr>
+        <w:t xml:space="preserve"> “</w:t>
+      </w:r>
+      <w:proofErr w:type="spellStart"/>
+      <w:r>
+        <w:rPr>
+          <w:rFonts w:ascii="Century Schoolbook" w:eastAsia="Times New Roman" w:hAnsi="Century Schoolbook" w:cs="Arial"/>
+          <w:color w:val="000000"/>
+          <w:sz w:val="24"/>
+          <w:szCs w:val="24"/>
+        </w:rPr>
+        <w:t>daIns</w:t>
+      </w:r>
+      <w:proofErr w:type="spellEnd"/>
+      <w:r>
+        <w:rPr>
+          <w:rFonts w:ascii="Century Schoolbook" w:eastAsia="Times New Roman" w:hAnsi="Century Schoolbook" w:cs="Arial"/>
+          <w:color w:val="000000"/>
+          <w:sz w:val="24"/>
+          <w:szCs w:val="24"/>
+        </w:rPr>
+        <w:t>” come nodo “attuale” e di conseguenza quest’ultimo diventa genitore di “</w:t>
+      </w:r>
+      <w:proofErr w:type="spellStart"/>
+      <w:r>
+        <w:rPr>
+          <w:rFonts w:ascii="Century Schoolbook" w:eastAsia="Times New Roman" w:hAnsi="Century Schoolbook" w:cs="Arial"/>
+          <w:color w:val="000000"/>
+          <w:sz w:val="24"/>
+          <w:szCs w:val="24"/>
+        </w:rPr>
+        <w:t>daIns</w:t>
+      </w:r>
+      <w:proofErr w:type="spellEnd"/>
+      <w:r>
+        <w:rPr>
+          <w:rFonts w:ascii="Century Schoolbook" w:eastAsia="Times New Roman" w:hAnsi="Century Schoolbook" w:cs="Arial"/>
+          <w:color w:val="000000"/>
+          <w:sz w:val="24"/>
+          <w:szCs w:val="24"/>
+        </w:rPr>
+        <w:t>”.</w:t>
       </w:r>
     </w:p>
     <w:p>
@@ -2448,7 +3441,7 @@
         </w:rPr>
         <w:lastRenderedPageBreak/>
         <w:drawing>
-          <wp:inline distT="0" distB="0" distL="0" distR="0">
+          <wp:inline distT="0" distB="0" distL="0" distR="0" wp14:anchorId="1B913C82" wp14:editId="2DCB0E56">
             <wp:extent cx="4260900" cy="7905432"/>
             <wp:effectExtent l="19050" t="0" r="6300" b="0"/>
             <wp:docPr id="8" name="Immagine 8" descr="https://lh6.googleusercontent.com/qJcHcx1o7SRktaqj_FCX948vOpMYZfhQqmx3fnO_9rXq49KVwZGEs3GcYMxAbpjAlD8c_w3gXNEecXquu64a3wqhZq9gBWKNDaVeXIf0LixLL0DU7RLJPpcFKwC-0xFqdTp9T3XA"/>
@@ -2465,7 +3458,7 @@
                     </pic:cNvPicPr>
                   </pic:nvPicPr>
                   <pic:blipFill>
-                    <a:blip r:embed="rId14"/>
+                    <a:blip r:embed="rId18"/>
                     <a:srcRect/>
                     <a:stretch>
                       <a:fillRect/>
@@ -2535,8 +3528,18 @@
           <w:szCs w:val="32"/>
         </w:rPr>
         <w:lastRenderedPageBreak/>
-        <w:t xml:space="preserve">2.2  </w:t>
-      </w:r>
+        <w:t>2.3</w:t>
+      </w:r>
+      <w:proofErr w:type="gramStart"/>
+      <w:r>
+        <w:rPr>
+          <w:rFonts w:ascii="Century Schoolbook" w:eastAsia="Times New Roman" w:hAnsi="Century Schoolbook" w:cs="Times New Roman"/>
+          <w:sz w:val="32"/>
+          <w:szCs w:val="32"/>
+        </w:rPr>
+        <w:t xml:space="preserve">  </w:t>
+      </w:r>
+      <w:proofErr w:type="gramEnd"/>
       <w:r>
         <w:rPr>
           <w:rFonts w:ascii="Century Schoolbook" w:hAnsi="Century Schoolbook"/>
@@ -2573,7 +3576,7 @@
           <w:bdr w:val="none" w:sz="0" w:space="0" w:color="auto" w:frame="1"/>
         </w:rPr>
         <w:drawing>
-          <wp:inline distT="0" distB="0" distL="0" distR="0">
+          <wp:inline distT="0" distB="0" distL="0" distR="0" wp14:anchorId="61F1BB2D" wp14:editId="11A6A78F">
             <wp:extent cx="3436843" cy="7200900"/>
             <wp:effectExtent l="19050" t="0" r="0" b="0"/>
             <wp:docPr id="15" name="Immagine 15" descr="https://lh3.googleusercontent.com/-_MbYfTf9cg8uKLEiIbjnbXmh5UzzQU3lpJIDx7HodvLav5yNshdcDT16JjupIjkDvrddP6Qrthf05MtG52KAciVpjUE1douGpqCj4YTYLiZauSFkR3KEBwatL8hfAoXXDXM8Z_K"/>
@@ -2590,7 +3593,7 @@
                     </pic:cNvPicPr>
                   </pic:nvPicPr>
                   <pic:blipFill>
-                    <a:blip r:embed="rId15"/>
+                    <a:blip r:embed="rId19"/>
                     <a:srcRect/>
                     <a:stretch>
                       <a:fillRect/>
@@ -2648,7 +3651,47 @@
           <w:sz w:val="24"/>
           <w:szCs w:val="24"/>
         </w:rPr>
-        <w:t>Nella classe AVL, “altezza” ritorna l’altezza dell’albero, invece “max” è usato per trovare l’elemento più grande nelle due rotazioni. </w:t>
+        <w:t>Nella classe AVL, “altezza” ritorna l’</w:t>
+      </w:r>
+      <w:proofErr w:type="gramStart"/>
+      <w:r>
+        <w:rPr>
+          <w:rFonts w:ascii="Century Schoolbook" w:eastAsia="Times New Roman" w:hAnsi="Century Schoolbook" w:cs="Arial"/>
+          <w:color w:val="000000"/>
+          <w:sz w:val="24"/>
+          <w:szCs w:val="24"/>
+        </w:rPr>
+        <w:t>altezza</w:t>
+      </w:r>
+      <w:proofErr w:type="gramEnd"/>
+      <w:r>
+        <w:rPr>
+          <w:rFonts w:ascii="Century Schoolbook" w:eastAsia="Times New Roman" w:hAnsi="Century Schoolbook" w:cs="Arial"/>
+          <w:color w:val="000000"/>
+          <w:sz w:val="24"/>
+          <w:szCs w:val="24"/>
+        </w:rPr>
+        <w:t xml:space="preserve"> dell’albero, invece “</w:t>
+      </w:r>
+      <w:proofErr w:type="spellStart"/>
+      <w:r>
+        <w:rPr>
+          <w:rFonts w:ascii="Century Schoolbook" w:eastAsia="Times New Roman" w:hAnsi="Century Schoolbook" w:cs="Arial"/>
+          <w:color w:val="000000"/>
+          <w:sz w:val="24"/>
+          <w:szCs w:val="24"/>
+        </w:rPr>
+        <w:t>max</w:t>
+      </w:r>
+      <w:proofErr w:type="spellEnd"/>
+      <w:r>
+        <w:rPr>
+          <w:rFonts w:ascii="Century Schoolbook" w:eastAsia="Times New Roman" w:hAnsi="Century Schoolbook" w:cs="Arial"/>
+          <w:color w:val="000000"/>
+          <w:sz w:val="24"/>
+          <w:szCs w:val="24"/>
+        </w:rPr>
+        <w:t>” è usato per trovare l’elemento più grande nelle due rotazioni. </w:t>
       </w:r>
     </w:p>
     <w:p>
@@ -2669,7 +3712,69 @@
           <w:sz w:val="24"/>
           <w:szCs w:val="24"/>
         </w:rPr>
-        <w:t>“rotazioneSinistra” e “rotazioneDestra” eseguono semplicemente le rotazioni per ribilanciare l’albero e ricalcolano l’altezza del nodo. </w:t>
+        <w:t>“</w:t>
+      </w:r>
+      <w:proofErr w:type="spellStart"/>
+      <w:proofErr w:type="gramStart"/>
+      <w:r>
+        <w:rPr>
+          <w:rFonts w:ascii="Century Schoolbook" w:eastAsia="Times New Roman" w:hAnsi="Century Schoolbook" w:cs="Arial"/>
+          <w:color w:val="000000"/>
+          <w:sz w:val="24"/>
+          <w:szCs w:val="24"/>
+        </w:rPr>
+        <w:t>rotazioneSinistra</w:t>
+      </w:r>
+      <w:proofErr w:type="spellEnd"/>
+      <w:proofErr w:type="gramEnd"/>
+      <w:r>
+        <w:rPr>
+          <w:rFonts w:ascii="Century Schoolbook" w:eastAsia="Times New Roman" w:hAnsi="Century Schoolbook" w:cs="Arial"/>
+          <w:color w:val="000000"/>
+          <w:sz w:val="24"/>
+          <w:szCs w:val="24"/>
+        </w:rPr>
+        <w:t>” e “</w:t>
+      </w:r>
+      <w:proofErr w:type="spellStart"/>
+      <w:r>
+        <w:rPr>
+          <w:rFonts w:ascii="Century Schoolbook" w:eastAsia="Times New Roman" w:hAnsi="Century Schoolbook" w:cs="Arial"/>
+          <w:color w:val="000000"/>
+          <w:sz w:val="24"/>
+          <w:szCs w:val="24"/>
+        </w:rPr>
+        <w:t>rotazioneDestra</w:t>
+      </w:r>
+      <w:proofErr w:type="spellEnd"/>
+      <w:r>
+        <w:rPr>
+          <w:rFonts w:ascii="Century Schoolbook" w:eastAsia="Times New Roman" w:hAnsi="Century Schoolbook" w:cs="Arial"/>
+          <w:color w:val="000000"/>
+          <w:sz w:val="24"/>
+          <w:szCs w:val="24"/>
+        </w:rPr>
+        <w:t xml:space="preserve">” eseguono semplicemente le rotazioni per </w:t>
+      </w:r>
+      <w:proofErr w:type="spellStart"/>
+      <w:r>
+        <w:rPr>
+          <w:rFonts w:ascii="Century Schoolbook" w:eastAsia="Times New Roman" w:hAnsi="Century Schoolbook" w:cs="Arial"/>
+          <w:color w:val="000000"/>
+          <w:sz w:val="24"/>
+          <w:szCs w:val="24"/>
+        </w:rPr>
+        <w:t>ribilanciare</w:t>
+      </w:r>
+      <w:proofErr w:type="spellEnd"/>
+      <w:r>
+        <w:rPr>
+          <w:rFonts w:ascii="Century Schoolbook" w:eastAsia="Times New Roman" w:hAnsi="Century Schoolbook" w:cs="Arial"/>
+          <w:color w:val="000000"/>
+          <w:sz w:val="24"/>
+          <w:szCs w:val="24"/>
+        </w:rPr>
+        <w:t xml:space="preserve"> l’albero e ricalcolano l’altezza del nodo. </w:t>
       </w:r>
       <w:r>
         <w:rPr>
@@ -2701,7 +3806,7 @@
         </w:rPr>
         <w:lastRenderedPageBreak/>
         <w:drawing>
-          <wp:inline distT="0" distB="0" distL="0" distR="0">
+          <wp:inline distT="0" distB="0" distL="0" distR="0" wp14:anchorId="4176D63E" wp14:editId="0705D255">
             <wp:extent cx="4485527" cy="8897433"/>
             <wp:effectExtent l="19050" t="0" r="0" b="0"/>
             <wp:docPr id="17" name="Immagine 17" descr="https://lh5.googleusercontent.com/IyEEzPD9Hne9_HOKPBFl9v6C0ZoseYuny2pF_PxoFoDaBV7wEfGZqxEWlXXStHWBF8lyLjd4nriHR-SUpQIIi-RnXMyyoOYVfHWqzxEzRiC8MmRGL2gHFMZg3U-jOykxkmWipSw5"/>
@@ -2718,7 +3823,7 @@
                     </pic:cNvPicPr>
                   </pic:nvPicPr>
                   <pic:blipFill>
-                    <a:blip r:embed="rId16"/>
+                    <a:blip r:embed="rId20"/>
                     <a:srcRect/>
                     <a:stretch>
                       <a:fillRect/>
@@ -2765,7 +3870,254 @@
           <w:szCs w:val="24"/>
         </w:rPr>
         <w:lastRenderedPageBreak/>
-        <w:t>Il primo if, appena trova un nodo “null”, inserire il nuovo nodo in quella posizione. Durante la prima iterazione, viene creata la radice. I successivi due if, confrontano la key del nodo che si sta per inserire e quella del nodo di riferimento. Quindi settano ricorsivamente il figlio sinistro, se la key del nodo di riferimento è maggiore, il figlio destro altrimenti. Se le key sono uguali, ritorna il nodo. </w:t>
+        <w:t>Nella funzione “inserimento”, i</w:t>
+      </w:r>
+      <w:r>
+        <w:rPr>
+          <w:rFonts w:ascii="Century Schoolbook" w:eastAsia="Times New Roman" w:hAnsi="Century Schoolbook" w:cs="Arial"/>
+          <w:color w:val="000000"/>
+          <w:sz w:val="24"/>
+          <w:szCs w:val="24"/>
+        </w:rPr>
+        <w:t xml:space="preserve">l primo </w:t>
+      </w:r>
+      <w:proofErr w:type="spellStart"/>
+      <w:r>
+        <w:rPr>
+          <w:rFonts w:ascii="Century Schoolbook" w:eastAsia="Times New Roman" w:hAnsi="Century Schoolbook" w:cs="Arial"/>
+          <w:color w:val="000000"/>
+          <w:sz w:val="24"/>
+          <w:szCs w:val="24"/>
+        </w:rPr>
+        <w:t>if</w:t>
+      </w:r>
+      <w:proofErr w:type="spellEnd"/>
+      <w:r>
+        <w:rPr>
+          <w:rFonts w:ascii="Century Schoolbook" w:eastAsia="Times New Roman" w:hAnsi="Century Schoolbook" w:cs="Arial"/>
+          <w:color w:val="000000"/>
+          <w:sz w:val="24"/>
+          <w:szCs w:val="24"/>
+        </w:rPr>
+        <w:t>, quando</w:t>
+      </w:r>
+      <w:r>
+        <w:rPr>
+          <w:rFonts w:ascii="Century Schoolbook" w:eastAsia="Times New Roman" w:hAnsi="Century Schoolbook" w:cs="Arial"/>
+          <w:color w:val="000000"/>
+          <w:sz w:val="24"/>
+          <w:szCs w:val="24"/>
+        </w:rPr>
+        <w:t xml:space="preserve"> trova un nodo “</w:t>
+      </w:r>
+      <w:proofErr w:type="spellStart"/>
+      <w:r>
+        <w:rPr>
+          <w:rFonts w:ascii="Century Schoolbook" w:eastAsia="Times New Roman" w:hAnsi="Century Schoolbook" w:cs="Arial"/>
+          <w:color w:val="000000"/>
+          <w:sz w:val="24"/>
+          <w:szCs w:val="24"/>
+        </w:rPr>
+        <w:t>null</w:t>
+      </w:r>
+      <w:proofErr w:type="spellEnd"/>
+      <w:r>
+        <w:rPr>
+          <w:rFonts w:ascii="Century Schoolbook" w:eastAsia="Times New Roman" w:hAnsi="Century Schoolbook" w:cs="Arial"/>
+          <w:color w:val="000000"/>
+          <w:sz w:val="24"/>
+          <w:szCs w:val="24"/>
+        </w:rPr>
+        <w:t>”, inserisce</w:t>
+      </w:r>
+      <w:r>
+        <w:rPr>
+          <w:rFonts w:ascii="Century Schoolbook" w:eastAsia="Times New Roman" w:hAnsi="Century Schoolbook" w:cs="Arial"/>
+          <w:color w:val="000000"/>
+          <w:sz w:val="24"/>
+          <w:szCs w:val="24"/>
+        </w:rPr>
+        <w:t xml:space="preserve"> il nuovo </w:t>
+      </w:r>
+      <w:proofErr w:type="gramStart"/>
+      <w:r>
+        <w:rPr>
+          <w:rFonts w:ascii="Century Schoolbook" w:eastAsia="Times New Roman" w:hAnsi="Century Schoolbook" w:cs="Arial"/>
+          <w:color w:val="000000"/>
+          <w:sz w:val="24"/>
+          <w:szCs w:val="24"/>
+        </w:rPr>
+        <w:t>nodo</w:t>
+      </w:r>
+      <w:proofErr w:type="gramEnd"/>
+      <w:r>
+        <w:rPr>
+          <w:rFonts w:ascii="Century Schoolbook" w:eastAsia="Times New Roman" w:hAnsi="Century Schoolbook" w:cs="Arial"/>
+          <w:color w:val="000000"/>
+          <w:sz w:val="24"/>
+          <w:szCs w:val="24"/>
+        </w:rPr>
+        <w:t xml:space="preserve"> in quella posizione. Durante la prima iterazione, </w:t>
+      </w:r>
+      <w:proofErr w:type="gramStart"/>
+      <w:r>
+        <w:rPr>
+          <w:rFonts w:ascii="Century Schoolbook" w:eastAsia="Times New Roman" w:hAnsi="Century Schoolbook" w:cs="Arial"/>
+          <w:color w:val="000000"/>
+          <w:sz w:val="24"/>
+          <w:szCs w:val="24"/>
+        </w:rPr>
+        <w:t>viene</w:t>
+      </w:r>
+      <w:proofErr w:type="gramEnd"/>
+      <w:r>
+        <w:rPr>
+          <w:rFonts w:ascii="Century Schoolbook" w:eastAsia="Times New Roman" w:hAnsi="Century Schoolbook" w:cs="Arial"/>
+          <w:color w:val="000000"/>
+          <w:sz w:val="24"/>
+          <w:szCs w:val="24"/>
+        </w:rPr>
+        <w:t xml:space="preserve"> creata la radice. I successivi due </w:t>
+      </w:r>
+      <w:proofErr w:type="spellStart"/>
+      <w:r>
+        <w:rPr>
+          <w:rFonts w:ascii="Century Schoolbook" w:eastAsia="Times New Roman" w:hAnsi="Century Schoolbook" w:cs="Arial"/>
+          <w:color w:val="000000"/>
+          <w:sz w:val="24"/>
+          <w:szCs w:val="24"/>
+        </w:rPr>
+        <w:t>if</w:t>
+      </w:r>
+      <w:proofErr w:type="spellEnd"/>
+      <w:r>
+        <w:rPr>
+          <w:rFonts w:ascii="Century Schoolbook" w:eastAsia="Times New Roman" w:hAnsi="Century Schoolbook" w:cs="Arial"/>
+          <w:color w:val="000000"/>
+          <w:sz w:val="24"/>
+          <w:szCs w:val="24"/>
+        </w:rPr>
+        <w:t xml:space="preserve">, confrontano </w:t>
+      </w:r>
+      <w:proofErr w:type="gramStart"/>
+      <w:r>
+        <w:rPr>
+          <w:rFonts w:ascii="Century Schoolbook" w:eastAsia="Times New Roman" w:hAnsi="Century Schoolbook" w:cs="Arial"/>
+          <w:color w:val="000000"/>
+          <w:sz w:val="24"/>
+          <w:szCs w:val="24"/>
+        </w:rPr>
+        <w:t>la</w:t>
+      </w:r>
+      <w:proofErr w:type="gramEnd"/>
+      <w:r>
+        <w:rPr>
+          <w:rFonts w:ascii="Century Schoolbook" w:eastAsia="Times New Roman" w:hAnsi="Century Schoolbook" w:cs="Arial"/>
+          <w:color w:val="000000"/>
+          <w:sz w:val="24"/>
+          <w:szCs w:val="24"/>
+        </w:rPr>
+        <w:t xml:space="preserve"> </w:t>
+      </w:r>
+      <w:proofErr w:type="spellStart"/>
+      <w:r>
+        <w:rPr>
+          <w:rFonts w:ascii="Century Schoolbook" w:eastAsia="Times New Roman" w:hAnsi="Century Schoolbook" w:cs="Arial"/>
+          <w:color w:val="000000"/>
+          <w:sz w:val="24"/>
+          <w:szCs w:val="24"/>
+        </w:rPr>
+        <w:t>key</w:t>
+      </w:r>
+      <w:proofErr w:type="spellEnd"/>
+      <w:r>
+        <w:rPr>
+          <w:rFonts w:ascii="Century Schoolbook" w:eastAsia="Times New Roman" w:hAnsi="Century Schoolbook" w:cs="Arial"/>
+          <w:color w:val="000000"/>
+          <w:sz w:val="24"/>
+          <w:szCs w:val="24"/>
+        </w:rPr>
+        <w:t xml:space="preserve"> del nodo che si sta per inserire e quella del nodo di riferimento. Quindi </w:t>
+      </w:r>
+      <w:proofErr w:type="gramStart"/>
+      <w:r>
+        <w:rPr>
+          <w:rFonts w:ascii="Century Schoolbook" w:eastAsia="Times New Roman" w:hAnsi="Century Schoolbook" w:cs="Arial"/>
+          <w:color w:val="000000"/>
+          <w:sz w:val="24"/>
+          <w:szCs w:val="24"/>
+        </w:rPr>
+        <w:t>settano</w:t>
+      </w:r>
+      <w:proofErr w:type="gramEnd"/>
+      <w:r>
+        <w:rPr>
+          <w:rFonts w:ascii="Century Schoolbook" w:eastAsia="Times New Roman" w:hAnsi="Century Schoolbook" w:cs="Arial"/>
+          <w:color w:val="000000"/>
+          <w:sz w:val="24"/>
+          <w:szCs w:val="24"/>
+        </w:rPr>
+        <w:t xml:space="preserve"> ricorsivamente il figlio sinistro, se la </w:t>
+      </w:r>
+      <w:proofErr w:type="spellStart"/>
+      <w:r>
+        <w:rPr>
+          <w:rFonts w:ascii="Century Schoolbook" w:eastAsia="Times New Roman" w:hAnsi="Century Schoolbook" w:cs="Arial"/>
+          <w:color w:val="000000"/>
+          <w:sz w:val="24"/>
+          <w:szCs w:val="24"/>
+        </w:rPr>
+        <w:t>key</w:t>
+      </w:r>
+      <w:proofErr w:type="spellEnd"/>
+      <w:r>
+        <w:rPr>
+          <w:rFonts w:ascii="Century Schoolbook" w:eastAsia="Times New Roman" w:hAnsi="Century Schoolbook" w:cs="Arial"/>
+          <w:color w:val="000000"/>
+          <w:sz w:val="24"/>
+          <w:szCs w:val="24"/>
+        </w:rPr>
+        <w:t xml:space="preserve"> del nodo di riferimento è maggiore, il figlio destro altrimenti. Se </w:t>
+      </w:r>
+      <w:proofErr w:type="gramStart"/>
+      <w:r>
+        <w:rPr>
+          <w:rFonts w:ascii="Century Schoolbook" w:eastAsia="Times New Roman" w:hAnsi="Century Schoolbook" w:cs="Arial"/>
+          <w:color w:val="000000"/>
+          <w:sz w:val="24"/>
+          <w:szCs w:val="24"/>
+        </w:rPr>
+        <w:t>le</w:t>
+      </w:r>
+      <w:proofErr w:type="gramEnd"/>
+      <w:r>
+        <w:rPr>
+          <w:rFonts w:ascii="Century Schoolbook" w:eastAsia="Times New Roman" w:hAnsi="Century Schoolbook" w:cs="Arial"/>
+          <w:color w:val="000000"/>
+          <w:sz w:val="24"/>
+          <w:szCs w:val="24"/>
+        </w:rPr>
+        <w:t xml:space="preserve"> </w:t>
+      </w:r>
+      <w:proofErr w:type="spellStart"/>
+      <w:r>
+        <w:rPr>
+          <w:rFonts w:ascii="Century Schoolbook" w:eastAsia="Times New Roman" w:hAnsi="Century Schoolbook" w:cs="Arial"/>
+          <w:color w:val="000000"/>
+          <w:sz w:val="24"/>
+          <w:szCs w:val="24"/>
+        </w:rPr>
+        <w:t>key</w:t>
+      </w:r>
+      <w:proofErr w:type="spellEnd"/>
+      <w:r>
+        <w:rPr>
+          <w:rFonts w:ascii="Century Schoolbook" w:eastAsia="Times New Roman" w:hAnsi="Century Schoolbook" w:cs="Arial"/>
+          <w:color w:val="000000"/>
+          <w:sz w:val="24"/>
+          <w:szCs w:val="24"/>
+        </w:rPr>
+        <w:t xml:space="preserve"> sono uguali, ritorna il nodo. </w:t>
       </w:r>
     </w:p>
     <w:p>
@@ -2785,7 +4137,47 @@
           <w:sz w:val="24"/>
           <w:szCs w:val="24"/>
         </w:rPr>
-        <w:t>A questo punto viene calcolata l’altezza del nodo, sommando 1 all’altezza massima tra i due figli. Successivamente si usa “bilancio”.</w:t>
+        <w:t xml:space="preserve">A questo punto </w:t>
+      </w:r>
+      <w:proofErr w:type="gramStart"/>
+      <w:r>
+        <w:rPr>
+          <w:rFonts w:ascii="Century Schoolbook" w:eastAsia="Times New Roman" w:hAnsi="Century Schoolbook" w:cs="Arial"/>
+          <w:color w:val="000000"/>
+          <w:sz w:val="24"/>
+          <w:szCs w:val="24"/>
+        </w:rPr>
+        <w:t>viene</w:t>
+      </w:r>
+      <w:proofErr w:type="gramEnd"/>
+      <w:r>
+        <w:rPr>
+          <w:rFonts w:ascii="Century Schoolbook" w:eastAsia="Times New Roman" w:hAnsi="Century Schoolbook" w:cs="Arial"/>
+          <w:color w:val="000000"/>
+          <w:sz w:val="24"/>
+          <w:szCs w:val="24"/>
+        </w:rPr>
+        <w:t xml:space="preserve"> calcolata l’altezza del nodo, sommando 1 all’altezza massima tra i due figli. </w:t>
+      </w:r>
+      <w:proofErr w:type="gramStart"/>
+      <w:r>
+        <w:rPr>
+          <w:rFonts w:ascii="Century Schoolbook" w:eastAsia="Times New Roman" w:hAnsi="Century Schoolbook" w:cs="Arial"/>
+          <w:color w:val="000000"/>
+          <w:sz w:val="24"/>
+          <w:szCs w:val="24"/>
+        </w:rPr>
+        <w:t>Successivamente</w:t>
+      </w:r>
+      <w:proofErr w:type="gramEnd"/>
+      <w:r>
+        <w:rPr>
+          <w:rFonts w:ascii="Century Schoolbook" w:eastAsia="Times New Roman" w:hAnsi="Century Schoolbook" w:cs="Arial"/>
+          <w:color w:val="000000"/>
+          <w:sz w:val="24"/>
+          <w:szCs w:val="24"/>
+        </w:rPr>
+        <w:t xml:space="preserve"> si usa “bilancio”.</w:t>
       </w:r>
     </w:p>
     <w:p>
@@ -2806,7 +4198,47 @@
           <w:sz w:val="24"/>
           <w:szCs w:val="24"/>
         </w:rPr>
-        <w:t>Gli if successivi stabiliscono, se ci sia bisogno e quale tipo di rotazione effettuare (se rotazione sinistra o rotazione destra). </w:t>
+        <w:t xml:space="preserve">Gli </w:t>
+      </w:r>
+      <w:proofErr w:type="spellStart"/>
+      <w:r>
+        <w:rPr>
+          <w:rFonts w:ascii="Century Schoolbook" w:eastAsia="Times New Roman" w:hAnsi="Century Schoolbook" w:cs="Arial"/>
+          <w:color w:val="000000"/>
+          <w:sz w:val="24"/>
+          <w:szCs w:val="24"/>
+        </w:rPr>
+        <w:t>if</w:t>
+      </w:r>
+      <w:proofErr w:type="spellEnd"/>
+      <w:r>
+        <w:rPr>
+          <w:rFonts w:ascii="Century Schoolbook" w:eastAsia="Times New Roman" w:hAnsi="Century Schoolbook" w:cs="Arial"/>
+          <w:color w:val="000000"/>
+          <w:sz w:val="24"/>
+          <w:szCs w:val="24"/>
+        </w:rPr>
+        <w:t xml:space="preserve"> successivi stabiliscono, se ci sia bisogno e quale tipo di rotazione </w:t>
+      </w:r>
+      <w:proofErr w:type="gramStart"/>
+      <w:r>
+        <w:rPr>
+          <w:rFonts w:ascii="Century Schoolbook" w:eastAsia="Times New Roman" w:hAnsi="Century Schoolbook" w:cs="Arial"/>
+          <w:color w:val="000000"/>
+          <w:sz w:val="24"/>
+          <w:szCs w:val="24"/>
+        </w:rPr>
+        <w:t>effettuare</w:t>
+      </w:r>
+      <w:proofErr w:type="gramEnd"/>
+      <w:r>
+        <w:rPr>
+          <w:rFonts w:ascii="Century Schoolbook" w:eastAsia="Times New Roman" w:hAnsi="Century Schoolbook" w:cs="Arial"/>
+          <w:color w:val="000000"/>
+          <w:sz w:val="24"/>
+          <w:szCs w:val="24"/>
+        </w:rPr>
+        <w:t xml:space="preserve"> (se rotazione sinistra o rotazione destra). </w:t>
       </w:r>
     </w:p>
     <w:p>
@@ -2841,7 +4273,7 @@
           <w:bdr w:val="none" w:sz="0" w:space="0" w:color="auto" w:frame="1"/>
         </w:rPr>
         <w:drawing>
-          <wp:inline distT="0" distB="0" distL="0" distR="0">
+          <wp:inline distT="0" distB="0" distL="0" distR="0" wp14:anchorId="0562B723" wp14:editId="37186C4B">
             <wp:extent cx="3296974" cy="2057400"/>
             <wp:effectExtent l="19050" t="0" r="0" b="0"/>
             <wp:docPr id="9" name="Immagine 16" descr="https://lh5.googleusercontent.com/hyFJ91ZkmhBl01J8fFf2b5jVDpd7VbmO13aX6Y5aUzSXRJdttQJGfliKSOryZ1FkzNxsV1RzWFB0fCLml5YtClOJQalcrRWOjHkKg_jFmNlGnXYVJKsPNI4secXqVBGMyS5LzclT"/>
@@ -2858,7 +4290,7 @@
                     </pic:cNvPicPr>
                   </pic:nvPicPr>
                   <pic:blipFill>
-                    <a:blip r:embed="rId17"/>
+                    <a:blip r:embed="rId21"/>
                     <a:srcRect/>
                     <a:stretch>
                       <a:fillRect/>
@@ -2915,7 +4347,27 @@
           <w:sz w:val="24"/>
           <w:szCs w:val="24"/>
         </w:rPr>
-        <w:t>Il metodo “bilancio”, calcola la differenza di altezza fra il figlio sinistro e il figlio destro. </w:t>
+        <w:t xml:space="preserve">Il metodo “bilancio”, calcola la differenza di altezza fra il figlio sinistro e il </w:t>
+      </w:r>
+      <w:proofErr w:type="gramStart"/>
+      <w:r>
+        <w:rPr>
+          <w:rFonts w:ascii="Century Schoolbook" w:eastAsia="Times New Roman" w:hAnsi="Century Schoolbook" w:cs="Arial"/>
+          <w:color w:val="000000"/>
+          <w:sz w:val="24"/>
+          <w:szCs w:val="24"/>
+        </w:rPr>
+        <w:t>figlio</w:t>
+      </w:r>
+      <w:proofErr w:type="gramEnd"/>
+      <w:r>
+        <w:rPr>
+          <w:rFonts w:ascii="Century Schoolbook" w:eastAsia="Times New Roman" w:hAnsi="Century Schoolbook" w:cs="Arial"/>
+          <w:color w:val="000000"/>
+          <w:sz w:val="24"/>
+          <w:szCs w:val="24"/>
+        </w:rPr>
+        <w:t xml:space="preserve"> destro. </w:t>
       </w:r>
     </w:p>
     <w:p>
@@ -2945,7 +4397,33 @@
           <w:sz w:val="32"/>
           <w:szCs w:val="32"/>
         </w:rPr>
-        <w:t>2.3 Alberi binari di ricerca di tipo Red-Black</w:t>
+        <w:t>2.4</w:t>
+      </w:r>
+      <w:r>
+        <w:rPr>
+          <w:rFonts w:ascii="Century Schoolbook" w:hAnsi="Century Schoolbook"/>
+          <w:sz w:val="32"/>
+          <w:szCs w:val="32"/>
+        </w:rPr>
+        <w:t xml:space="preserve"> Alberi binari di ricerca di tipo </w:t>
+      </w:r>
+      <w:proofErr w:type="spellStart"/>
+      <w:r>
+        <w:rPr>
+          <w:rFonts w:ascii="Century Schoolbook" w:hAnsi="Century Schoolbook"/>
+          <w:sz w:val="32"/>
+          <w:szCs w:val="32"/>
+        </w:rPr>
+        <w:t>Red</w:t>
+      </w:r>
+      <w:proofErr w:type="spellEnd"/>
+      <w:r>
+        <w:rPr>
+          <w:rFonts w:ascii="Century Schoolbook" w:hAnsi="Century Schoolbook"/>
+          <w:sz w:val="32"/>
+          <w:szCs w:val="32"/>
+        </w:rPr>
+        <w:t>-Black</w:t>
       </w:r>
     </w:p>
     <w:p>
@@ -2965,7 +4443,247 @@
           <w:sz w:val="24"/>
           <w:szCs w:val="24"/>
         </w:rPr>
-        <w:t>Il nodo “nil” è un nodo con key -1. Nella funzione inserimento, al primo inserimento la radice corrisponde al valore nil. Se la radice ha valore nil, il nodo da inserire (ovvero nodo), diventa radice, il colore del nodo viene settato a black e il parente del nodo diventa nil. Altrimenti, il colore del nodo viene settato a red e il suo valore viene comparato con gli altri nodi e viene inserito in una posizione vuota a sinistra o a destra in base al suo valore, come succede negli altri tipi di albero binario. Infine viene chiamata la funzione “fixTree”, che sistema l’albero. </w:t>
+        <w:t>Il nodo “</w:t>
+      </w:r>
+      <w:proofErr w:type="spellStart"/>
+      <w:r>
+        <w:rPr>
+          <w:rFonts w:ascii="Century Schoolbook" w:eastAsia="Times New Roman" w:hAnsi="Century Schoolbook" w:cs="Arial"/>
+          <w:color w:val="000000"/>
+          <w:sz w:val="24"/>
+          <w:szCs w:val="24"/>
+        </w:rPr>
+        <w:t>nil</w:t>
+      </w:r>
+      <w:proofErr w:type="spellEnd"/>
+      <w:r>
+        <w:rPr>
+          <w:rFonts w:ascii="Century Schoolbook" w:eastAsia="Times New Roman" w:hAnsi="Century Schoolbook" w:cs="Arial"/>
+          <w:color w:val="000000"/>
+          <w:sz w:val="24"/>
+          <w:szCs w:val="24"/>
+        </w:rPr>
+        <w:t xml:space="preserve">” è un </w:t>
+      </w:r>
+      <w:proofErr w:type="gramStart"/>
+      <w:r>
+        <w:rPr>
+          <w:rFonts w:ascii="Century Schoolbook" w:eastAsia="Times New Roman" w:hAnsi="Century Schoolbook" w:cs="Arial"/>
+          <w:color w:val="000000"/>
+          <w:sz w:val="24"/>
+          <w:szCs w:val="24"/>
+        </w:rPr>
+        <w:t>nodo</w:t>
+      </w:r>
+      <w:proofErr w:type="gramEnd"/>
+      <w:r>
+        <w:rPr>
+          <w:rFonts w:ascii="Century Schoolbook" w:eastAsia="Times New Roman" w:hAnsi="Century Schoolbook" w:cs="Arial"/>
+          <w:color w:val="000000"/>
+          <w:sz w:val="24"/>
+          <w:szCs w:val="24"/>
+        </w:rPr>
+        <w:t xml:space="preserve"> con </w:t>
+      </w:r>
+      <w:proofErr w:type="spellStart"/>
+      <w:r>
+        <w:rPr>
+          <w:rFonts w:ascii="Century Schoolbook" w:eastAsia="Times New Roman" w:hAnsi="Century Schoolbook" w:cs="Arial"/>
+          <w:color w:val="000000"/>
+          <w:sz w:val="24"/>
+          <w:szCs w:val="24"/>
+        </w:rPr>
+        <w:t>key</w:t>
+      </w:r>
+      <w:proofErr w:type="spellEnd"/>
+      <w:r>
+        <w:rPr>
+          <w:rFonts w:ascii="Century Schoolbook" w:eastAsia="Times New Roman" w:hAnsi="Century Schoolbook" w:cs="Arial"/>
+          <w:color w:val="000000"/>
+          <w:sz w:val="24"/>
+          <w:szCs w:val="24"/>
+        </w:rPr>
+        <w:t xml:space="preserve"> -1. Nella funzione inserimento, al primo </w:t>
+      </w:r>
+      <w:proofErr w:type="gramStart"/>
+      <w:r>
+        <w:rPr>
+          <w:rFonts w:ascii="Century Schoolbook" w:eastAsia="Times New Roman" w:hAnsi="Century Schoolbook" w:cs="Arial"/>
+          <w:color w:val="000000"/>
+          <w:sz w:val="24"/>
+          <w:szCs w:val="24"/>
+        </w:rPr>
+        <w:t>inserimento</w:t>
+      </w:r>
+      <w:proofErr w:type="gramEnd"/>
+      <w:r>
+        <w:rPr>
+          <w:rFonts w:ascii="Century Schoolbook" w:eastAsia="Times New Roman" w:hAnsi="Century Schoolbook" w:cs="Arial"/>
+          <w:color w:val="000000"/>
+          <w:sz w:val="24"/>
+          <w:szCs w:val="24"/>
+        </w:rPr>
+        <w:t xml:space="preserve"> la radice corrisponde al valore </w:t>
+      </w:r>
+      <w:proofErr w:type="spellStart"/>
+      <w:r>
+        <w:rPr>
+          <w:rFonts w:ascii="Century Schoolbook" w:eastAsia="Times New Roman" w:hAnsi="Century Schoolbook" w:cs="Arial"/>
+          <w:color w:val="000000"/>
+          <w:sz w:val="24"/>
+          <w:szCs w:val="24"/>
+        </w:rPr>
+        <w:t>nil</w:t>
+      </w:r>
+      <w:proofErr w:type="spellEnd"/>
+      <w:r>
+        <w:rPr>
+          <w:rFonts w:ascii="Century Schoolbook" w:eastAsia="Times New Roman" w:hAnsi="Century Schoolbook" w:cs="Arial"/>
+          <w:color w:val="000000"/>
+          <w:sz w:val="24"/>
+          <w:szCs w:val="24"/>
+        </w:rPr>
+        <w:t xml:space="preserve">. Se la radice ha valore </w:t>
+      </w:r>
+      <w:proofErr w:type="spellStart"/>
+      <w:r>
+        <w:rPr>
+          <w:rFonts w:ascii="Century Schoolbook" w:eastAsia="Times New Roman" w:hAnsi="Century Schoolbook" w:cs="Arial"/>
+          <w:color w:val="000000"/>
+          <w:sz w:val="24"/>
+          <w:szCs w:val="24"/>
+        </w:rPr>
+        <w:t>nil</w:t>
+      </w:r>
+      <w:proofErr w:type="spellEnd"/>
+      <w:r>
+        <w:rPr>
+          <w:rFonts w:ascii="Century Schoolbook" w:eastAsia="Times New Roman" w:hAnsi="Century Schoolbook" w:cs="Arial"/>
+          <w:color w:val="000000"/>
+          <w:sz w:val="24"/>
+          <w:szCs w:val="24"/>
+        </w:rPr>
+        <w:t xml:space="preserve">, il nodo da inserire (ovvero nodo), diventa radice, il colore del nodo </w:t>
+      </w:r>
+      <w:proofErr w:type="gramStart"/>
+      <w:r>
+        <w:rPr>
+          <w:rFonts w:ascii="Century Schoolbook" w:eastAsia="Times New Roman" w:hAnsi="Century Schoolbook" w:cs="Arial"/>
+          <w:color w:val="000000"/>
+          <w:sz w:val="24"/>
+          <w:szCs w:val="24"/>
+        </w:rPr>
+        <w:t>viene</w:t>
+      </w:r>
+      <w:proofErr w:type="gramEnd"/>
+      <w:r>
+        <w:rPr>
+          <w:rFonts w:ascii="Century Schoolbook" w:eastAsia="Times New Roman" w:hAnsi="Century Schoolbook" w:cs="Arial"/>
+          <w:color w:val="000000"/>
+          <w:sz w:val="24"/>
+          <w:szCs w:val="24"/>
+        </w:rPr>
+        <w:t xml:space="preserve"> settato a </w:t>
+      </w:r>
+      <w:proofErr w:type="spellStart"/>
+      <w:r>
+        <w:rPr>
+          <w:rFonts w:ascii="Century Schoolbook" w:eastAsia="Times New Roman" w:hAnsi="Century Schoolbook" w:cs="Arial"/>
+          <w:color w:val="000000"/>
+          <w:sz w:val="24"/>
+          <w:szCs w:val="24"/>
+        </w:rPr>
+        <w:t>black</w:t>
+      </w:r>
+      <w:proofErr w:type="spellEnd"/>
+      <w:r>
+        <w:rPr>
+          <w:rFonts w:ascii="Century Schoolbook" w:eastAsia="Times New Roman" w:hAnsi="Century Schoolbook" w:cs="Arial"/>
+          <w:color w:val="000000"/>
+          <w:sz w:val="24"/>
+          <w:szCs w:val="24"/>
+        </w:rPr>
+        <w:t xml:space="preserve"> e il parente del nodo diventa </w:t>
+      </w:r>
+      <w:proofErr w:type="spellStart"/>
+      <w:r>
+        <w:rPr>
+          <w:rFonts w:ascii="Century Schoolbook" w:eastAsia="Times New Roman" w:hAnsi="Century Schoolbook" w:cs="Arial"/>
+          <w:color w:val="000000"/>
+          <w:sz w:val="24"/>
+          <w:szCs w:val="24"/>
+        </w:rPr>
+        <w:t>nil</w:t>
+      </w:r>
+      <w:proofErr w:type="spellEnd"/>
+      <w:r>
+        <w:rPr>
+          <w:rFonts w:ascii="Century Schoolbook" w:eastAsia="Times New Roman" w:hAnsi="Century Schoolbook" w:cs="Arial"/>
+          <w:color w:val="000000"/>
+          <w:sz w:val="24"/>
+          <w:szCs w:val="24"/>
+        </w:rPr>
+        <w:t xml:space="preserve">. Altrimenti, il colore del nodo viene settato a </w:t>
+      </w:r>
+      <w:proofErr w:type="spellStart"/>
+      <w:r>
+        <w:rPr>
+          <w:rFonts w:ascii="Century Schoolbook" w:eastAsia="Times New Roman" w:hAnsi="Century Schoolbook" w:cs="Arial"/>
+          <w:color w:val="000000"/>
+          <w:sz w:val="24"/>
+          <w:szCs w:val="24"/>
+        </w:rPr>
+        <w:t>red</w:t>
+      </w:r>
+      <w:proofErr w:type="spellEnd"/>
+      <w:r>
+        <w:rPr>
+          <w:rFonts w:ascii="Century Schoolbook" w:eastAsia="Times New Roman" w:hAnsi="Century Schoolbook" w:cs="Arial"/>
+          <w:color w:val="000000"/>
+          <w:sz w:val="24"/>
+          <w:szCs w:val="24"/>
+        </w:rPr>
+        <w:t xml:space="preserve"> e il suo valore viene comparato con gli altri nodi e viene inserito in una posizione vuota a sinistra o a destra in base al suo valore, come succede negli altri tipi di albero binario. Infine </w:t>
+      </w:r>
+      <w:proofErr w:type="gramStart"/>
+      <w:r>
+        <w:rPr>
+          <w:rFonts w:ascii="Century Schoolbook" w:eastAsia="Times New Roman" w:hAnsi="Century Schoolbook" w:cs="Arial"/>
+          <w:color w:val="000000"/>
+          <w:sz w:val="24"/>
+          <w:szCs w:val="24"/>
+        </w:rPr>
+        <w:t>viene</w:t>
+      </w:r>
+      <w:proofErr w:type="gramEnd"/>
+      <w:r>
+        <w:rPr>
+          <w:rFonts w:ascii="Century Schoolbook" w:eastAsia="Times New Roman" w:hAnsi="Century Schoolbook" w:cs="Arial"/>
+          <w:color w:val="000000"/>
+          <w:sz w:val="24"/>
+          <w:szCs w:val="24"/>
+        </w:rPr>
+        <w:t xml:space="preserve"> chiamata la funzione “</w:t>
+      </w:r>
+      <w:proofErr w:type="spellStart"/>
+      <w:r>
+        <w:rPr>
+          <w:rFonts w:ascii="Century Schoolbook" w:eastAsia="Times New Roman" w:hAnsi="Century Schoolbook" w:cs="Arial"/>
+          <w:color w:val="000000"/>
+          <w:sz w:val="24"/>
+          <w:szCs w:val="24"/>
+        </w:rPr>
+        <w:t>fixTree</w:t>
+      </w:r>
+      <w:proofErr w:type="spellEnd"/>
+      <w:r>
+        <w:rPr>
+          <w:rFonts w:ascii="Century Schoolbook" w:eastAsia="Times New Roman" w:hAnsi="Century Schoolbook" w:cs="Arial"/>
+          <w:color w:val="000000"/>
+          <w:sz w:val="24"/>
+          <w:szCs w:val="24"/>
+        </w:rPr>
+        <w:t>”, che sistema l’albero. </w:t>
       </w:r>
     </w:p>
     <w:p>
@@ -2989,7 +4707,7 @@
         </w:rPr>
         <w:lastRenderedPageBreak/>
         <w:drawing>
-          <wp:inline distT="0" distB="0" distL="0" distR="0">
+          <wp:inline distT="0" distB="0" distL="0" distR="0" wp14:anchorId="3EFF4406" wp14:editId="61E17EA8">
             <wp:extent cx="4349363" cy="9099396"/>
             <wp:effectExtent l="19050" t="0" r="0" b="0"/>
             <wp:docPr id="18" name="Immagine 18" descr="https://lh3.googleusercontent.com/9Ul0dJn8-EO9NEilczmMm3gLQYYnQqxBkDE9yTFmhcEXLch9mJGNrg0FeiSDme93qC4ph8sLiA4maNateDoBd68s5nNveqgiSUUck4A3ZpDg_PbAO764ztN6OGwMSovFXJ6cFS13"/>
@@ -3006,7 +4724,7 @@
                     </pic:cNvPicPr>
                   </pic:nvPicPr>
                   <pic:blipFill>
-                    <a:blip r:embed="rId18"/>
+                    <a:blip r:embed="rId22"/>
                     <a:srcRect/>
                     <a:stretch>
                       <a:fillRect/>
@@ -3053,7 +4771,367 @@
           <w:szCs w:val="24"/>
         </w:rPr>
         <w:lastRenderedPageBreak/>
-        <w:t>La funzione “fixTree” fa rispettare le 5 proprietà che valgono per i Red Black tree. Finchè il colore del parent del nodo (padre) è rosso, la variabile “zio” viene inizializzata a nil. Se il valore del nodo padre è uguale al nodo zio sinistro (figlio sinistro del nodo nonno), ridefiniamo la variabile “zio” come zio destro (figlio destro del nodo nonno). In seguito controlliamo se lo zio non è di colore rosso e non ha valore nil e in questo caso, vengono settati vari colori: “parent” e “zio” a nero e il nodo genitore del genitore (nonno) a rosso. La variabile nodo, viene ridefinita come genitore del genitore (nonno). Se la variabile “nodo” equivale a parent.destro (al fratello destro), il nodo genitore diventa nodo e si esegue la funzione “rotazioneSinistra”. Infine, il colore del genitore viene settato a nero, mentre quello del  genitore del genitore (nonno) a rosso e si esegue “rotazioneDestra” del nonno.</w:t>
+        <w:t>La funzione “</w:t>
+      </w:r>
+      <w:proofErr w:type="spellStart"/>
+      <w:proofErr w:type="gramStart"/>
+      <w:r>
+        <w:rPr>
+          <w:rFonts w:ascii="Century Schoolbook" w:eastAsia="Times New Roman" w:hAnsi="Century Schoolbook" w:cs="Arial"/>
+          <w:color w:val="000000"/>
+          <w:sz w:val="24"/>
+          <w:szCs w:val="24"/>
+        </w:rPr>
+        <w:t>fixTree</w:t>
+      </w:r>
+      <w:proofErr w:type="spellEnd"/>
+      <w:proofErr w:type="gramEnd"/>
+      <w:r>
+        <w:rPr>
+          <w:rFonts w:ascii="Century Schoolbook" w:eastAsia="Times New Roman" w:hAnsi="Century Schoolbook" w:cs="Arial"/>
+          <w:color w:val="000000"/>
+          <w:sz w:val="24"/>
+          <w:szCs w:val="24"/>
+        </w:rPr>
+        <w:t xml:space="preserve">” fa rispettare le 5 proprietà che valgono per i </w:t>
+      </w:r>
+      <w:proofErr w:type="spellStart"/>
+      <w:r>
+        <w:rPr>
+          <w:rFonts w:ascii="Century Schoolbook" w:eastAsia="Times New Roman" w:hAnsi="Century Schoolbook" w:cs="Arial"/>
+          <w:color w:val="000000"/>
+          <w:sz w:val="24"/>
+          <w:szCs w:val="24"/>
+        </w:rPr>
+        <w:t>Red</w:t>
+      </w:r>
+      <w:proofErr w:type="spellEnd"/>
+      <w:r>
+        <w:rPr>
+          <w:rFonts w:ascii="Century Schoolbook" w:eastAsia="Times New Roman" w:hAnsi="Century Schoolbook" w:cs="Arial"/>
+          <w:color w:val="000000"/>
+          <w:sz w:val="24"/>
+          <w:szCs w:val="24"/>
+        </w:rPr>
+        <w:t xml:space="preserve"> Black </w:t>
+      </w:r>
+      <w:proofErr w:type="spellStart"/>
+      <w:r>
+        <w:rPr>
+          <w:rFonts w:ascii="Century Schoolbook" w:eastAsia="Times New Roman" w:hAnsi="Century Schoolbook" w:cs="Arial"/>
+          <w:color w:val="000000"/>
+          <w:sz w:val="24"/>
+          <w:szCs w:val="24"/>
+        </w:rPr>
+        <w:t>tree</w:t>
+      </w:r>
+      <w:proofErr w:type="spellEnd"/>
+      <w:r>
+        <w:rPr>
+          <w:rFonts w:ascii="Century Schoolbook" w:eastAsia="Times New Roman" w:hAnsi="Century Schoolbook" w:cs="Arial"/>
+          <w:color w:val="000000"/>
+          <w:sz w:val="24"/>
+          <w:szCs w:val="24"/>
+        </w:rPr>
+        <w:t xml:space="preserve">. </w:t>
+      </w:r>
+      <w:proofErr w:type="spellStart"/>
+      <w:r>
+        <w:rPr>
+          <w:rFonts w:ascii="Century Schoolbook" w:eastAsia="Times New Roman" w:hAnsi="Century Schoolbook" w:cs="Arial"/>
+          <w:color w:val="000000"/>
+          <w:sz w:val="24"/>
+          <w:szCs w:val="24"/>
+        </w:rPr>
+        <w:t>Finchè</w:t>
+      </w:r>
+      <w:proofErr w:type="spellEnd"/>
+      <w:r>
+        <w:rPr>
+          <w:rFonts w:ascii="Century Schoolbook" w:eastAsia="Times New Roman" w:hAnsi="Century Schoolbook" w:cs="Arial"/>
+          <w:color w:val="000000"/>
+          <w:sz w:val="24"/>
+          <w:szCs w:val="24"/>
+        </w:rPr>
+        <w:t xml:space="preserve"> il colore del </w:t>
+      </w:r>
+      <w:proofErr w:type="spellStart"/>
+      <w:r>
+        <w:rPr>
+          <w:rFonts w:ascii="Century Schoolbook" w:eastAsia="Times New Roman" w:hAnsi="Century Schoolbook" w:cs="Arial"/>
+          <w:color w:val="000000"/>
+          <w:sz w:val="24"/>
+          <w:szCs w:val="24"/>
+        </w:rPr>
+        <w:t>parent</w:t>
+      </w:r>
+      <w:proofErr w:type="spellEnd"/>
+      <w:r>
+        <w:rPr>
+          <w:rFonts w:ascii="Century Schoolbook" w:eastAsia="Times New Roman" w:hAnsi="Century Schoolbook" w:cs="Arial"/>
+          <w:color w:val="000000"/>
+          <w:sz w:val="24"/>
+          <w:szCs w:val="24"/>
+        </w:rPr>
+        <w:t xml:space="preserve"> del nodo (padre) è rosso, </w:t>
+      </w:r>
+      <w:proofErr w:type="gramStart"/>
+      <w:r>
+        <w:rPr>
+          <w:rFonts w:ascii="Century Schoolbook" w:eastAsia="Times New Roman" w:hAnsi="Century Schoolbook" w:cs="Arial"/>
+          <w:color w:val="000000"/>
+          <w:sz w:val="24"/>
+          <w:szCs w:val="24"/>
+        </w:rPr>
+        <w:t>la variabile “zio</w:t>
+      </w:r>
+      <w:proofErr w:type="gramEnd"/>
+      <w:r>
+        <w:rPr>
+          <w:rFonts w:ascii="Century Schoolbook" w:eastAsia="Times New Roman" w:hAnsi="Century Schoolbook" w:cs="Arial"/>
+          <w:color w:val="000000"/>
+          <w:sz w:val="24"/>
+          <w:szCs w:val="24"/>
+        </w:rPr>
+        <w:t xml:space="preserve">” viene inizializzata a </w:t>
+      </w:r>
+      <w:proofErr w:type="spellStart"/>
+      <w:r>
+        <w:rPr>
+          <w:rFonts w:ascii="Century Schoolbook" w:eastAsia="Times New Roman" w:hAnsi="Century Schoolbook" w:cs="Arial"/>
+          <w:color w:val="000000"/>
+          <w:sz w:val="24"/>
+          <w:szCs w:val="24"/>
+        </w:rPr>
+        <w:t>nil</w:t>
+      </w:r>
+      <w:proofErr w:type="spellEnd"/>
+      <w:r>
+        <w:rPr>
+          <w:rFonts w:ascii="Century Schoolbook" w:eastAsia="Times New Roman" w:hAnsi="Century Schoolbook" w:cs="Arial"/>
+          <w:color w:val="000000"/>
+          <w:sz w:val="24"/>
+          <w:szCs w:val="24"/>
+        </w:rPr>
+        <w:t xml:space="preserve">. Se il valore del nodo padre è uguale al nodo zio sinistro (figlio sinistro del nodo nonno), ridefiniamo </w:t>
+      </w:r>
+      <w:proofErr w:type="gramStart"/>
+      <w:r>
+        <w:rPr>
+          <w:rFonts w:ascii="Century Schoolbook" w:eastAsia="Times New Roman" w:hAnsi="Century Schoolbook" w:cs="Arial"/>
+          <w:color w:val="000000"/>
+          <w:sz w:val="24"/>
+          <w:szCs w:val="24"/>
+        </w:rPr>
+        <w:t>la variabile “zio</w:t>
+      </w:r>
+      <w:proofErr w:type="gramEnd"/>
+      <w:r>
+        <w:rPr>
+          <w:rFonts w:ascii="Century Schoolbook" w:eastAsia="Times New Roman" w:hAnsi="Century Schoolbook" w:cs="Arial"/>
+          <w:color w:val="000000"/>
+          <w:sz w:val="24"/>
+          <w:szCs w:val="24"/>
+        </w:rPr>
+        <w:t xml:space="preserve">” come zio destro (figlio destro del nodo nonno). In seguito controlliamo se lo zio non è di colore rosso e non ha valore </w:t>
+      </w:r>
+      <w:proofErr w:type="spellStart"/>
+      <w:r>
+        <w:rPr>
+          <w:rFonts w:ascii="Century Schoolbook" w:eastAsia="Times New Roman" w:hAnsi="Century Schoolbook" w:cs="Arial"/>
+          <w:color w:val="000000"/>
+          <w:sz w:val="24"/>
+          <w:szCs w:val="24"/>
+        </w:rPr>
+        <w:t>nil</w:t>
+      </w:r>
+      <w:proofErr w:type="spellEnd"/>
+      <w:r>
+        <w:rPr>
+          <w:rFonts w:ascii="Century Schoolbook" w:eastAsia="Times New Roman" w:hAnsi="Century Schoolbook" w:cs="Arial"/>
+          <w:color w:val="000000"/>
+          <w:sz w:val="24"/>
+          <w:szCs w:val="24"/>
+        </w:rPr>
+        <w:t xml:space="preserve"> e in questo caso, </w:t>
+      </w:r>
+      <w:proofErr w:type="gramStart"/>
+      <w:r>
+        <w:rPr>
+          <w:rFonts w:ascii="Century Schoolbook" w:eastAsia="Times New Roman" w:hAnsi="Century Schoolbook" w:cs="Arial"/>
+          <w:color w:val="000000"/>
+          <w:sz w:val="24"/>
+          <w:szCs w:val="24"/>
+        </w:rPr>
+        <w:t>ve</w:t>
+      </w:r>
+      <w:r>
+        <w:rPr>
+          <w:rFonts w:ascii="Century Schoolbook" w:eastAsia="Times New Roman" w:hAnsi="Century Schoolbook" w:cs="Arial"/>
+          <w:color w:val="000000"/>
+          <w:sz w:val="24"/>
+          <w:szCs w:val="24"/>
+        </w:rPr>
+        <w:t>ngono</w:t>
+      </w:r>
+      <w:proofErr w:type="gramEnd"/>
+      <w:r>
+        <w:rPr>
+          <w:rFonts w:ascii="Century Schoolbook" w:eastAsia="Times New Roman" w:hAnsi="Century Schoolbook" w:cs="Arial"/>
+          <w:color w:val="000000"/>
+          <w:sz w:val="24"/>
+          <w:szCs w:val="24"/>
+        </w:rPr>
+        <w:t xml:space="preserve"> settati </w:t>
+      </w:r>
+      <w:r>
+        <w:rPr>
+          <w:rFonts w:ascii="Century Schoolbook" w:eastAsia="Times New Roman" w:hAnsi="Century Schoolbook" w:cs="Arial"/>
+          <w:color w:val="000000"/>
+          <w:sz w:val="24"/>
+          <w:szCs w:val="24"/>
+        </w:rPr>
+        <w:t>i colori: “</w:t>
+      </w:r>
+      <w:proofErr w:type="spellStart"/>
+      <w:r>
+        <w:rPr>
+          <w:rFonts w:ascii="Century Schoolbook" w:eastAsia="Times New Roman" w:hAnsi="Century Schoolbook" w:cs="Arial"/>
+          <w:color w:val="000000"/>
+          <w:sz w:val="24"/>
+          <w:szCs w:val="24"/>
+        </w:rPr>
+        <w:t>parent</w:t>
+      </w:r>
+      <w:proofErr w:type="spellEnd"/>
+      <w:r>
+        <w:rPr>
+          <w:rFonts w:ascii="Century Schoolbook" w:eastAsia="Times New Roman" w:hAnsi="Century Schoolbook" w:cs="Arial"/>
+          <w:color w:val="000000"/>
+          <w:sz w:val="24"/>
+          <w:szCs w:val="24"/>
+        </w:rPr>
+        <w:t xml:space="preserve">” e “zio” a nero e il nodo genitore del genitore (nonno) a rosso. </w:t>
+      </w:r>
+      <w:proofErr w:type="gramStart"/>
+      <w:r>
+        <w:rPr>
+          <w:rFonts w:ascii="Century Schoolbook" w:eastAsia="Times New Roman" w:hAnsi="Century Schoolbook" w:cs="Arial"/>
+          <w:color w:val="000000"/>
+          <w:sz w:val="24"/>
+          <w:szCs w:val="24"/>
+        </w:rPr>
+        <w:t>La variabile nodo</w:t>
+      </w:r>
+      <w:proofErr w:type="gramEnd"/>
+      <w:r>
+        <w:rPr>
+          <w:rFonts w:ascii="Century Schoolbook" w:eastAsia="Times New Roman" w:hAnsi="Century Schoolbook" w:cs="Arial"/>
+          <w:color w:val="000000"/>
+          <w:sz w:val="24"/>
+          <w:szCs w:val="24"/>
+        </w:rPr>
+        <w:t xml:space="preserve">, viene ridefinita come genitore del genitore (nonno). Se </w:t>
+      </w:r>
+      <w:proofErr w:type="gramStart"/>
+      <w:r>
+        <w:rPr>
+          <w:rFonts w:ascii="Century Schoolbook" w:eastAsia="Times New Roman" w:hAnsi="Century Schoolbook" w:cs="Arial"/>
+          <w:color w:val="000000"/>
+          <w:sz w:val="24"/>
+          <w:szCs w:val="24"/>
+        </w:rPr>
+        <w:t>la variabile “nodo</w:t>
+      </w:r>
+      <w:proofErr w:type="gramEnd"/>
+      <w:r>
+        <w:rPr>
+          <w:rFonts w:ascii="Century Schoolbook" w:eastAsia="Times New Roman" w:hAnsi="Century Schoolbook" w:cs="Arial"/>
+          <w:color w:val="000000"/>
+          <w:sz w:val="24"/>
+          <w:szCs w:val="24"/>
+        </w:rPr>
+        <w:t xml:space="preserve">” equivale a </w:t>
+      </w:r>
+      <w:proofErr w:type="spellStart"/>
+      <w:r>
+        <w:rPr>
+          <w:rFonts w:ascii="Century Schoolbook" w:eastAsia="Times New Roman" w:hAnsi="Century Schoolbook" w:cs="Arial"/>
+          <w:color w:val="000000"/>
+          <w:sz w:val="24"/>
+          <w:szCs w:val="24"/>
+        </w:rPr>
+        <w:t>parent.destro</w:t>
+      </w:r>
+      <w:proofErr w:type="spellEnd"/>
+      <w:r>
+        <w:rPr>
+          <w:rFonts w:ascii="Century Schoolbook" w:eastAsia="Times New Roman" w:hAnsi="Century Schoolbook" w:cs="Arial"/>
+          <w:color w:val="000000"/>
+          <w:sz w:val="24"/>
+          <w:szCs w:val="24"/>
+        </w:rPr>
+        <w:t xml:space="preserve"> (al fratello destro), il nodo genitore diventa nodo e si esegue la funzione “</w:t>
+      </w:r>
+      <w:proofErr w:type="spellStart"/>
+      <w:r>
+        <w:rPr>
+          <w:rFonts w:ascii="Century Schoolbook" w:eastAsia="Times New Roman" w:hAnsi="Century Schoolbook" w:cs="Arial"/>
+          <w:color w:val="000000"/>
+          <w:sz w:val="24"/>
+          <w:szCs w:val="24"/>
+        </w:rPr>
+        <w:t>rotazioneSinistra</w:t>
+      </w:r>
+      <w:proofErr w:type="spellEnd"/>
+      <w:r>
+        <w:rPr>
+          <w:rFonts w:ascii="Century Schoolbook" w:eastAsia="Times New Roman" w:hAnsi="Century Schoolbook" w:cs="Arial"/>
+          <w:color w:val="000000"/>
+          <w:sz w:val="24"/>
+          <w:szCs w:val="24"/>
+        </w:rPr>
+        <w:t xml:space="preserve">”. Infine, il colore del genitore </w:t>
+      </w:r>
+      <w:proofErr w:type="gramStart"/>
+      <w:r>
+        <w:rPr>
+          <w:rFonts w:ascii="Century Schoolbook" w:eastAsia="Times New Roman" w:hAnsi="Century Schoolbook" w:cs="Arial"/>
+          <w:color w:val="000000"/>
+          <w:sz w:val="24"/>
+          <w:szCs w:val="24"/>
+        </w:rPr>
+        <w:t>viene</w:t>
+      </w:r>
+      <w:proofErr w:type="gramEnd"/>
+      <w:r>
+        <w:rPr>
+          <w:rFonts w:ascii="Century Schoolbook" w:eastAsia="Times New Roman" w:hAnsi="Century Schoolbook" w:cs="Arial"/>
+          <w:color w:val="000000"/>
+          <w:sz w:val="24"/>
+          <w:szCs w:val="24"/>
+        </w:rPr>
+        <w:t xml:space="preserve"> settato a nero, mentre quello del  genitore del genitore (nonno) a rosso e si esegue “</w:t>
+      </w:r>
+      <w:proofErr w:type="spellStart"/>
+      <w:r>
+        <w:rPr>
+          <w:rFonts w:ascii="Century Schoolbook" w:eastAsia="Times New Roman" w:hAnsi="Century Schoolbook" w:cs="Arial"/>
+          <w:color w:val="000000"/>
+          <w:sz w:val="24"/>
+          <w:szCs w:val="24"/>
+        </w:rPr>
+        <w:t>rotazioneDestra</w:t>
+      </w:r>
+      <w:proofErr w:type="spellEnd"/>
+      <w:r>
+        <w:rPr>
+          <w:rFonts w:ascii="Century Schoolbook" w:eastAsia="Times New Roman" w:hAnsi="Century Schoolbook" w:cs="Arial"/>
+          <w:color w:val="000000"/>
+          <w:sz w:val="24"/>
+          <w:szCs w:val="24"/>
+        </w:rPr>
+        <w:t>” del nonno.</w:t>
       </w:r>
     </w:p>
     <w:p>
@@ -3073,7 +5151,47 @@
           <w:sz w:val="24"/>
           <w:szCs w:val="24"/>
         </w:rPr>
-        <w:t>Se il primo if è falso, viene eseguita la stessa procedura in modo speculare (quindi con lo zio sinistro al posto dello zio destro ecc.).</w:t>
+        <w:t xml:space="preserve">Se il primo </w:t>
+      </w:r>
+      <w:proofErr w:type="spellStart"/>
+      <w:r>
+        <w:rPr>
+          <w:rFonts w:ascii="Century Schoolbook" w:eastAsia="Times New Roman" w:hAnsi="Century Schoolbook" w:cs="Arial"/>
+          <w:color w:val="000000"/>
+          <w:sz w:val="24"/>
+          <w:szCs w:val="24"/>
+        </w:rPr>
+        <w:t>if</w:t>
+      </w:r>
+      <w:proofErr w:type="spellEnd"/>
+      <w:r>
+        <w:rPr>
+          <w:rFonts w:ascii="Century Schoolbook" w:eastAsia="Times New Roman" w:hAnsi="Century Schoolbook" w:cs="Arial"/>
+          <w:color w:val="000000"/>
+          <w:sz w:val="24"/>
+          <w:szCs w:val="24"/>
+        </w:rPr>
+        <w:t xml:space="preserve"> è falso, </w:t>
+      </w:r>
+      <w:proofErr w:type="gramStart"/>
+      <w:r>
+        <w:rPr>
+          <w:rFonts w:ascii="Century Schoolbook" w:eastAsia="Times New Roman" w:hAnsi="Century Schoolbook" w:cs="Arial"/>
+          <w:color w:val="000000"/>
+          <w:sz w:val="24"/>
+          <w:szCs w:val="24"/>
+        </w:rPr>
+        <w:t>viene</w:t>
+      </w:r>
+      <w:proofErr w:type="gramEnd"/>
+      <w:r>
+        <w:rPr>
+          <w:rFonts w:ascii="Century Schoolbook" w:eastAsia="Times New Roman" w:hAnsi="Century Schoolbook" w:cs="Arial"/>
+          <w:color w:val="000000"/>
+          <w:sz w:val="24"/>
+          <w:szCs w:val="24"/>
+        </w:rPr>
+        <w:t xml:space="preserve"> eseguita la stessa procedura in modo speculare (quindi con lo zio sinistro al posto dello zio destro ecc.).</w:t>
       </w:r>
     </w:p>
     <w:p>
@@ -3094,7 +5212,27 @@
           <w:sz w:val="24"/>
           <w:szCs w:val="24"/>
         </w:rPr>
-        <w:t>Alla fine della funzione, la radice viene colorata di nero.  </w:t>
+        <w:t xml:space="preserve">Alla fine della funzione, la radice </w:t>
+      </w:r>
+      <w:proofErr w:type="gramStart"/>
+      <w:r>
+        <w:rPr>
+          <w:rFonts w:ascii="Century Schoolbook" w:eastAsia="Times New Roman" w:hAnsi="Century Schoolbook" w:cs="Arial"/>
+          <w:color w:val="000000"/>
+          <w:sz w:val="24"/>
+          <w:szCs w:val="24"/>
+        </w:rPr>
+        <w:t>viene</w:t>
+      </w:r>
+      <w:proofErr w:type="gramEnd"/>
+      <w:r>
+        <w:rPr>
+          <w:rFonts w:ascii="Century Schoolbook" w:eastAsia="Times New Roman" w:hAnsi="Century Schoolbook" w:cs="Arial"/>
+          <w:color w:val="000000"/>
+          <w:sz w:val="24"/>
+          <w:szCs w:val="24"/>
+        </w:rPr>
+        <w:t xml:space="preserve"> colorata di nero.  </w:t>
       </w:r>
     </w:p>
     <w:p>
@@ -3128,7 +5266,7 @@
           <w:bdr w:val="none" w:sz="0" w:space="0" w:color="auto" w:frame="1"/>
         </w:rPr>
         <w:drawing>
-          <wp:inline distT="0" distB="0" distL="0" distR="0">
+          <wp:inline distT="0" distB="0" distL="0" distR="0" wp14:anchorId="22C4E320" wp14:editId="764A1245">
             <wp:extent cx="4384129" cy="5961976"/>
             <wp:effectExtent l="19050" t="0" r="0" b="0"/>
             <wp:docPr id="19" name="Immagine 19" descr="https://lh5.googleusercontent.com/MAoGwe84WLj7siYS1CzQhoVu2FJchFfTpd0-4xCfKzD_6KST2vQIzsmGgyIcEEKZVBQFgcFXou3FICOUaA6lfTr0-2aZgPRQNADFOip9KEJo0K05cNHPU42w-6Ad61UVIREkcCp1"/>
@@ -3145,7 +5283,7 @@
                     </pic:cNvPicPr>
                   </pic:nvPicPr>
                   <pic:blipFill>
-                    <a:blip r:embed="rId19"/>
+                    <a:blip r:embed="rId23"/>
                     <a:srcRect/>
                     <a:stretch>
                       <a:fillRect/>
@@ -3206,7 +5344,7 @@
         </w:rPr>
         <w:lastRenderedPageBreak/>
         <w:drawing>
-          <wp:inline distT="0" distB="0" distL="0" distR="0">
+          <wp:inline distT="0" distB="0" distL="0" distR="0" wp14:anchorId="12ABE47E" wp14:editId="67698053">
             <wp:extent cx="4510861" cy="6939271"/>
             <wp:effectExtent l="19050" t="0" r="3989" b="0"/>
             <wp:docPr id="20" name="Immagine 20" descr="https://lh6.googleusercontent.com/o_1aqZEZ11chSbgl2Xbyw1f2Qx_2SD3bR8geQcEnQiR1WdMewNO2ZW0Hu4pq1xo6qqc067gUgdM7jMrAdPC980bA-_8Z5r6TlnIrnnCs4Z3VPxtejkXJKOrr21ih6xIlFVzLMHxB"/>
@@ -3223,7 +5361,7 @@
                     </pic:cNvPicPr>
                   </pic:nvPicPr>
                   <pic:blipFill>
-                    <a:blip r:embed="rId20"/>
+                    <a:blip r:embed="rId24"/>
                     <a:srcRect/>
                     <a:stretch>
                       <a:fillRect/>
@@ -3284,7 +5422,7 @@
         </w:rPr>
         <w:lastRenderedPageBreak/>
         <w:drawing>
-          <wp:inline distT="0" distB="0" distL="0" distR="0">
+          <wp:inline distT="0" distB="0" distL="0" distR="0" wp14:anchorId="556CE617" wp14:editId="4DC3D673">
             <wp:extent cx="2618142" cy="5072933"/>
             <wp:effectExtent l="19050" t="0" r="0" b="0"/>
             <wp:docPr id="21" name="Immagine 21" descr="https://lh3.googleusercontent.com/vwW5F9IS8cFFfDVV2LjJcnJAP5um2EferNstfiKGaFVOuET1a_vTqp12-Vfi-FeHGL6plT4Iugp2D_k_WWFJM6VL0n59o1T_6AtykOQitGKtOV40SuaV7pSNYPs69v9scDHK4dk7"/>
@@ -3301,7 +5439,7 @@
                     </pic:cNvPicPr>
                   </pic:nvPicPr>
                   <pic:blipFill>
-                    <a:blip r:embed="rId21"/>
+                    <a:blip r:embed="rId25"/>
                     <a:srcRect/>
                     <a:stretch>
                       <a:fillRect/>
@@ -3339,7 +5477,7 @@
           <w:bdr w:val="none" w:sz="0" w:space="0" w:color="auto" w:frame="1"/>
         </w:rPr>
         <w:drawing>
-          <wp:inline distT="0" distB="0" distL="0" distR="0">
+          <wp:inline distT="0" distB="0" distL="0" distR="0" wp14:anchorId="6D06C84D" wp14:editId="383F1999">
             <wp:extent cx="2870834" cy="5072768"/>
             <wp:effectExtent l="19050" t="0" r="5716" b="0"/>
             <wp:docPr id="11" name="Immagine 22" descr="https://lh4.googleusercontent.com/ZBRezVAcDZlIjMI_6fahyzRQ3ygKrqQYibGWPwQUoUccypFfNCjO1s0ISPsKxNiD-yEItMZ3JBpaa6i05o_Qlhc2Yx7TJy6PmWxXQChCwT3oXSiG0NEGWJdJCF3iPhnTtMD0D38I"/>
@@ -3356,7 +5494,7 @@
                     </pic:cNvPicPr>
                   </pic:nvPicPr>
                   <pic:blipFill>
-                    <a:blip r:embed="rId22"/>
+                    <a:blip r:embed="rId26"/>
                     <a:srcRect/>
                     <a:stretch>
                       <a:fillRect/>
@@ -3413,7 +5551,49 @@
           <w:sz w:val="24"/>
           <w:szCs w:val="24"/>
         </w:rPr>
-        <w:t xml:space="preserve">La funzione “rotazioneSinistra” è da manuale e la funzione “rotazioneDestra” è speculare alla </w:t>
+        <w:t>La funzione “</w:t>
+      </w:r>
+      <w:proofErr w:type="spellStart"/>
+      <w:proofErr w:type="gramStart"/>
+      <w:r>
+        <w:rPr>
+          <w:rFonts w:ascii="Century Schoolbook" w:eastAsia="Times New Roman" w:hAnsi="Century Schoolbook" w:cs="Arial"/>
+          <w:color w:val="000000"/>
+          <w:sz w:val="24"/>
+          <w:szCs w:val="24"/>
+        </w:rPr>
+        <w:t>rotazioneSinistra</w:t>
+      </w:r>
+      <w:proofErr w:type="spellEnd"/>
+      <w:proofErr w:type="gramEnd"/>
+      <w:r>
+        <w:rPr>
+          <w:rFonts w:ascii="Century Schoolbook" w:eastAsia="Times New Roman" w:hAnsi="Century Schoolbook" w:cs="Arial"/>
+          <w:color w:val="000000"/>
+          <w:sz w:val="24"/>
+          <w:szCs w:val="24"/>
+        </w:rPr>
+        <w:t>” è da manuale e la funzione “</w:t>
+      </w:r>
+      <w:proofErr w:type="spellStart"/>
+      <w:r>
+        <w:rPr>
+          <w:rFonts w:ascii="Century Schoolbook" w:eastAsia="Times New Roman" w:hAnsi="Century Schoolbook" w:cs="Arial"/>
+          <w:color w:val="000000"/>
+          <w:sz w:val="24"/>
+          <w:szCs w:val="24"/>
+        </w:rPr>
+        <w:t>rotazioneDestra</w:t>
+      </w:r>
+      <w:proofErr w:type="spellEnd"/>
+      <w:r>
+        <w:rPr>
+          <w:rFonts w:ascii="Century Schoolbook" w:eastAsia="Times New Roman" w:hAnsi="Century Schoolbook" w:cs="Arial"/>
+          <w:color w:val="000000"/>
+          <w:sz w:val="24"/>
+          <w:szCs w:val="24"/>
+        </w:rPr>
+        <w:t xml:space="preserve">” è speculare alla </w:t>
       </w:r>
       <w:r>
         <w:rPr>
@@ -3465,7 +5645,7 @@
           <w:bdr w:val="none" w:sz="0" w:space="0" w:color="auto" w:frame="1"/>
         </w:rPr>
         <w:drawing>
-          <wp:inline distT="0" distB="0" distL="0" distR="0">
+          <wp:inline distT="0" distB="0" distL="0" distR="0" wp14:anchorId="67C5E483" wp14:editId="2DDC5EF1">
             <wp:extent cx="3664361" cy="2480807"/>
             <wp:effectExtent l="19050" t="0" r="0" b="0"/>
             <wp:docPr id="23" name="Immagine 23" descr="https://lh4.googleusercontent.com/kpHbzn_WmBvtJSFh9YVwn-qqGH0tMY0ocIMHXcdBLZ92VnnBNWV7p2MCdCXD9CiloPKJbgisv6an0Tt575nF0yIYd482Wh8QshMHK_C4NvD3B3OUn_uJvpCOvBvJrf-p7b1QiPRv"/>
@@ -3482,7 +5662,7 @@
                     </pic:cNvPicPr>
                   </pic:nvPicPr>
                   <pic:blipFill>
-                    <a:blip r:embed="rId23"/>
+                    <a:blip r:embed="rId27"/>
                     <a:srcRect/>
                     <a:stretch>
                       <a:fillRect/>
@@ -3539,7 +5719,45 @@
           <w:sz w:val="24"/>
           <w:szCs w:val="24"/>
         </w:rPr>
-        <w:t>La funzione “preorder” è da manuale, con le dovuti adattamenti affinché funzioni con i colori. </w:t>
+        <w:t>La funzione</w:t>
+      </w:r>
+      <w:r>
+        <w:rPr>
+          <w:rFonts w:ascii="Century Schoolbook" w:eastAsia="Times New Roman" w:hAnsi="Century Schoolbook" w:cs="Arial"/>
+          <w:color w:val="000000"/>
+          <w:sz w:val="24"/>
+          <w:szCs w:val="24"/>
+        </w:rPr>
+        <w:t xml:space="preserve"> “</w:t>
+      </w:r>
+      <w:proofErr w:type="spellStart"/>
+      <w:r>
+        <w:rPr>
+          <w:rFonts w:ascii="Century Schoolbook" w:eastAsia="Times New Roman" w:hAnsi="Century Schoolbook" w:cs="Arial"/>
+          <w:color w:val="000000"/>
+          <w:sz w:val="24"/>
+          <w:szCs w:val="24"/>
+        </w:rPr>
+        <w:t>preorder</w:t>
+      </w:r>
+      <w:proofErr w:type="spellEnd"/>
+      <w:r>
+        <w:rPr>
+          <w:rFonts w:ascii="Century Schoolbook" w:eastAsia="Times New Roman" w:hAnsi="Century Schoolbook" w:cs="Arial"/>
+          <w:color w:val="000000"/>
+          <w:sz w:val="24"/>
+          <w:szCs w:val="24"/>
+        </w:rPr>
+        <w:t>” è da manuale, con i</w:t>
+      </w:r>
+      <w:r>
+        <w:rPr>
+          <w:rFonts w:ascii="Century Schoolbook" w:eastAsia="Times New Roman" w:hAnsi="Century Schoolbook" w:cs="Arial"/>
+          <w:color w:val="000000"/>
+          <w:sz w:val="24"/>
+          <w:szCs w:val="24"/>
+        </w:rPr>
+        <w:t xml:space="preserve"> dovuti adattamenti affinché funzioni con i colori. </w:t>
       </w:r>
     </w:p>
     <w:p>
@@ -3602,6 +5820,7 @@
         </w:rPr>
         <w:t>Per utilizzare il “</w:t>
       </w:r>
+      <w:proofErr w:type="gramStart"/>
       <w:r>
         <w:rPr>
           <w:rFonts w:ascii="Century Schoolbook" w:eastAsia="Times New Roman" w:hAnsi="Century Schoolbook" w:cs="Arial"/>
@@ -3613,14 +5832,35 @@
         </w:rPr>
         <w:t>Random</w:t>
       </w:r>
-      <w:r>
-        <w:rPr>
-          <w:rFonts w:ascii="Century Schoolbook" w:eastAsia="Times New Roman" w:hAnsi="Century Schoolbook" w:cs="Arial"/>
-          <w:color w:val="000000"/>
-          <w:sz w:val="24"/>
-          <w:szCs w:val="24"/>
-        </w:rPr>
-        <w:t xml:space="preserve">” predisposto dalla libreria di Java utilizziamo la stessa funzione che abbiamo usato nella prima Relazione. Impostiamo i limiti inferiore e superiore che rappresentano il minimo e massimo numero che il </w:t>
+      <w:proofErr w:type="gramEnd"/>
+      <w:r>
+        <w:rPr>
+          <w:rFonts w:ascii="Century Schoolbook" w:eastAsia="Times New Roman" w:hAnsi="Century Schoolbook" w:cs="Arial"/>
+          <w:color w:val="000000"/>
+          <w:sz w:val="24"/>
+          <w:szCs w:val="24"/>
+        </w:rPr>
+        <w:t xml:space="preserve">” predisposto dalla libreria di Java utilizziamo la stessa funzione che abbiamo usato nella prima Relazione. Impostiamo </w:t>
+      </w:r>
+      <w:proofErr w:type="gramStart"/>
+      <w:r>
+        <w:rPr>
+          <w:rFonts w:ascii="Century Schoolbook" w:eastAsia="Times New Roman" w:hAnsi="Century Schoolbook" w:cs="Arial"/>
+          <w:color w:val="000000"/>
+          <w:sz w:val="24"/>
+          <w:szCs w:val="24"/>
+        </w:rPr>
+        <w:t>i limiti inferiore e superiore</w:t>
+      </w:r>
+      <w:proofErr w:type="gramEnd"/>
+      <w:r>
+        <w:rPr>
+          <w:rFonts w:ascii="Century Schoolbook" w:eastAsia="Times New Roman" w:hAnsi="Century Schoolbook" w:cs="Arial"/>
+          <w:color w:val="000000"/>
+          <w:sz w:val="24"/>
+          <w:szCs w:val="24"/>
+        </w:rPr>
+        <w:t xml:space="preserve"> che rappresentano il minimo e massimo numero che il </w:t>
       </w:r>
       <w:r>
         <w:rPr>
@@ -3700,7 +5940,67 @@
           <w:sz w:val="24"/>
           <w:szCs w:val="24"/>
         </w:rPr>
-        <w:t>, il “+1” viene aggiunto, perché la funzione “nextInt()” non considera l’ultimo elemento del range. Sottraendo il limite inferiore, sarà possibile avere anche numeri negativi nell’array.</w:t>
+        <w:t xml:space="preserve">, il “+1” </w:t>
+      </w:r>
+      <w:proofErr w:type="gramStart"/>
+      <w:r>
+        <w:rPr>
+          <w:rFonts w:ascii="Century Schoolbook" w:eastAsia="Times New Roman" w:hAnsi="Century Schoolbook" w:cs="Arial"/>
+          <w:color w:val="000000"/>
+          <w:sz w:val="24"/>
+          <w:szCs w:val="24"/>
+        </w:rPr>
+        <w:t>viene</w:t>
+      </w:r>
+      <w:proofErr w:type="gramEnd"/>
+      <w:r>
+        <w:rPr>
+          <w:rFonts w:ascii="Century Schoolbook" w:eastAsia="Times New Roman" w:hAnsi="Century Schoolbook" w:cs="Arial"/>
+          <w:color w:val="000000"/>
+          <w:sz w:val="24"/>
+          <w:szCs w:val="24"/>
+        </w:rPr>
+        <w:t xml:space="preserve"> aggiunto, perché la funzione “</w:t>
+      </w:r>
+      <w:proofErr w:type="spellStart"/>
+      <w:r>
+        <w:rPr>
+          <w:rFonts w:ascii="Century Schoolbook" w:eastAsia="Times New Roman" w:hAnsi="Century Schoolbook" w:cs="Arial"/>
+          <w:color w:val="000000"/>
+          <w:sz w:val="24"/>
+          <w:szCs w:val="24"/>
+        </w:rPr>
+        <w:t>nextInt</w:t>
+      </w:r>
+      <w:proofErr w:type="spellEnd"/>
+      <w:r>
+        <w:rPr>
+          <w:rFonts w:ascii="Century Schoolbook" w:eastAsia="Times New Roman" w:hAnsi="Century Schoolbook" w:cs="Arial"/>
+          <w:color w:val="000000"/>
+          <w:sz w:val="24"/>
+          <w:szCs w:val="24"/>
+        </w:rPr>
+        <w:t xml:space="preserve">()” non considera l’ultimo elemento del </w:t>
+      </w:r>
+      <w:proofErr w:type="spellStart"/>
+      <w:r>
+        <w:rPr>
+          <w:rFonts w:ascii="Century Schoolbook" w:eastAsia="Times New Roman" w:hAnsi="Century Schoolbook" w:cs="Arial"/>
+          <w:color w:val="000000"/>
+          <w:sz w:val="24"/>
+          <w:szCs w:val="24"/>
+        </w:rPr>
+        <w:t>range</w:t>
+      </w:r>
+      <w:proofErr w:type="spellEnd"/>
+      <w:r>
+        <w:rPr>
+          <w:rFonts w:ascii="Century Schoolbook" w:eastAsia="Times New Roman" w:hAnsi="Century Schoolbook" w:cs="Arial"/>
+          <w:color w:val="000000"/>
+          <w:sz w:val="24"/>
+          <w:szCs w:val="24"/>
+        </w:rPr>
+        <w:t>. Sottraendo il limite inferiore, sarà possibile avere anche numeri negativi nell’array.</w:t>
       </w:r>
     </w:p>
     <w:p>
@@ -3723,7 +6023,7 @@
           <w:bdr w:val="none" w:sz="0" w:space="0" w:color="auto" w:frame="1"/>
         </w:rPr>
         <w:drawing>
-          <wp:inline distT="0" distB="0" distL="0" distR="0">
+          <wp:inline distT="0" distB="0" distL="0" distR="0" wp14:anchorId="7A3305DC" wp14:editId="1274BF9D">
             <wp:extent cx="3427095" cy="3267710"/>
             <wp:effectExtent l="19050" t="0" r="1905" b="0"/>
             <wp:docPr id="33" name="Immagine 33" descr="https://lh5.googleusercontent.com/SgmB_SU2Ap-RbRF8M3IqR56GJvI3F2cGZD_v-Hh64U4UCkn8CmYLIxHNwHJGX0EMrRoEtmVch5oxEkH8y7pVPrlaHGpEXxN6XksBB9JI93hnthjcQaUSbUGUow9WwfkomUgdGSjb"/>
@@ -3740,7 +6040,7 @@
                     </pic:cNvPicPr>
                   </pic:nvPicPr>
                   <pic:blipFill>
-                    <a:blip r:embed="rId24"/>
+                    <a:blip r:embed="rId28"/>
                     <a:srcRect/>
                     <a:stretch>
                       <a:fillRect/>
@@ -3859,14 +6159,25 @@
           <w:szCs w:val="24"/>
         </w:rPr>
       </w:pPr>
-      <w:r>
-        <w:rPr>
-          <w:rFonts w:ascii="Century Schoolbook" w:eastAsia="Times New Roman" w:hAnsi="Century Schoolbook" w:cs="Arial"/>
-          <w:color w:val="000000"/>
-          <w:sz w:val="24"/>
-          <w:szCs w:val="24"/>
-        </w:rPr>
-        <w:t>Range Y = Limite Superiore - Limite Inferiore + 1 = 100 + (-100) + 1 = 201;</w:t>
+      <w:proofErr w:type="spellStart"/>
+      <w:r>
+        <w:rPr>
+          <w:rFonts w:ascii="Century Schoolbook" w:eastAsia="Times New Roman" w:hAnsi="Century Schoolbook" w:cs="Arial"/>
+          <w:color w:val="000000"/>
+          <w:sz w:val="24"/>
+          <w:szCs w:val="24"/>
+        </w:rPr>
+        <w:t>Range</w:t>
+      </w:r>
+      <w:proofErr w:type="spellEnd"/>
+      <w:r>
+        <w:rPr>
+          <w:rFonts w:ascii="Century Schoolbook" w:eastAsia="Times New Roman" w:hAnsi="Century Schoolbook" w:cs="Arial"/>
+          <w:color w:val="000000"/>
+          <w:sz w:val="24"/>
+          <w:szCs w:val="24"/>
+        </w:rPr>
+        <w:t xml:space="preserve"> Y = Limite Superiore - Limite Inferiore + 1 = 100 + (-100) + 1 = 201;</w:t>
       </w:r>
     </w:p>
     <w:p>
@@ -3879,14 +6190,25 @@
           <w:szCs w:val="24"/>
         </w:rPr>
       </w:pPr>
-      <w:r>
-        <w:rPr>
-          <w:rFonts w:ascii="Century Schoolbook" w:eastAsia="Times New Roman" w:hAnsi="Century Schoolbook" w:cs="Arial"/>
-          <w:color w:val="000000"/>
-          <w:sz w:val="24"/>
-          <w:szCs w:val="24"/>
-        </w:rPr>
-        <w:t>Random Y = 10;</w:t>
+      <w:proofErr w:type="gramStart"/>
+      <w:r>
+        <w:rPr>
+          <w:rFonts w:ascii="Century Schoolbook" w:eastAsia="Times New Roman" w:hAnsi="Century Schoolbook" w:cs="Arial"/>
+          <w:color w:val="000000"/>
+          <w:sz w:val="24"/>
+          <w:szCs w:val="24"/>
+        </w:rPr>
+        <w:t>Random</w:t>
+      </w:r>
+      <w:proofErr w:type="gramEnd"/>
+      <w:r>
+        <w:rPr>
+          <w:rFonts w:ascii="Century Schoolbook" w:eastAsia="Times New Roman" w:hAnsi="Century Schoolbook" w:cs="Arial"/>
+          <w:color w:val="000000"/>
+          <w:sz w:val="24"/>
+          <w:szCs w:val="24"/>
+        </w:rPr>
+        <w:t xml:space="preserve"> Y = 10;</w:t>
       </w:r>
     </w:p>
     <w:p>
@@ -3906,7 +6228,27 @@
           <w:sz w:val="24"/>
           <w:szCs w:val="24"/>
         </w:rPr>
-        <w:t>Numero finale = Random Y + Limite inferiore = 10 + (-100) = -90;</w:t>
+        <w:t xml:space="preserve">Numero finale = </w:t>
+      </w:r>
+      <w:proofErr w:type="gramStart"/>
+      <w:r>
+        <w:rPr>
+          <w:rFonts w:ascii="Century Schoolbook" w:eastAsia="Times New Roman" w:hAnsi="Century Schoolbook" w:cs="Arial"/>
+          <w:color w:val="000000"/>
+          <w:sz w:val="24"/>
+          <w:szCs w:val="24"/>
+        </w:rPr>
+        <w:t>Random</w:t>
+      </w:r>
+      <w:proofErr w:type="gramEnd"/>
+      <w:r>
+        <w:rPr>
+          <w:rFonts w:ascii="Century Schoolbook" w:eastAsia="Times New Roman" w:hAnsi="Century Schoolbook" w:cs="Arial"/>
+          <w:color w:val="000000"/>
+          <w:sz w:val="24"/>
+          <w:szCs w:val="24"/>
+        </w:rPr>
+        <w:t xml:space="preserve"> Y + Limite inferiore = 10 + (-100) = -90;</w:t>
       </w:r>
     </w:p>
     <w:p>
@@ -3946,8 +6288,39 @@
           <w:sz w:val="24"/>
           <w:szCs w:val="24"/>
         </w:rPr>
-        <w:t>Nell’implementazione di tutti gli algoritmi, abbiamo utilizzato un range che va da</w:t>
-      </w:r>
+        <w:t xml:space="preserve">Nell’implementazione di tutti gli algoritmi, abbiamo utilizzato un </w:t>
+      </w:r>
+      <w:proofErr w:type="spellStart"/>
+      <w:r>
+        <w:rPr>
+          <w:rFonts w:ascii="Century Schoolbook" w:eastAsia="Times New Roman" w:hAnsi="Century Schoolbook" w:cs="Arial"/>
+          <w:color w:val="000000"/>
+          <w:sz w:val="24"/>
+          <w:szCs w:val="24"/>
+        </w:rPr>
+        <w:t>range</w:t>
+      </w:r>
+      <w:proofErr w:type="spellEnd"/>
+      <w:r>
+        <w:rPr>
+          <w:rFonts w:ascii="Century Schoolbook" w:eastAsia="Times New Roman" w:hAnsi="Century Schoolbook" w:cs="Arial"/>
+          <w:color w:val="000000"/>
+          <w:sz w:val="24"/>
+          <w:szCs w:val="24"/>
+        </w:rPr>
+        <w:t xml:space="preserve"> che va </w:t>
+      </w:r>
+      <w:proofErr w:type="gramStart"/>
+      <w:r>
+        <w:rPr>
+          <w:rFonts w:ascii="Century Schoolbook" w:eastAsia="Times New Roman" w:hAnsi="Century Schoolbook" w:cs="Arial"/>
+          <w:color w:val="000000"/>
+          <w:sz w:val="24"/>
+          <w:szCs w:val="24"/>
+        </w:rPr>
+        <w:t>da</w:t>
+      </w:r>
+      <w:proofErr w:type="gramEnd"/>
     </w:p>
     <w:p>
       <w:pPr>
@@ -4046,7 +6419,7 @@
           <w:bdr w:val="none" w:sz="0" w:space="0" w:color="auto" w:frame="1"/>
         </w:rPr>
         <w:drawing>
-          <wp:inline distT="0" distB="0" distL="0" distR="0">
+          <wp:inline distT="0" distB="0" distL="0" distR="0" wp14:anchorId="23E792B9" wp14:editId="05F48EE3">
             <wp:extent cx="4373245" cy="2727325"/>
             <wp:effectExtent l="19050" t="0" r="8255" b="0"/>
             <wp:docPr id="34" name="Immagine 34" descr="https://lh3.googleusercontent.com/WSVP7Hbyx51xRp9zNx7JwAp4NpRcIqtGQ5HKTNrz7Iu0Dt_1uIXDgmy9U4Rn77WEYyRRzwyAAFqnQlnmcB3bAuTn19F4I1uElIX-VCNJRkmca55jr6aA1bVVhkdkYQwprWL6q-vg"/>
@@ -4063,7 +6436,7 @@
                     </pic:cNvPicPr>
                   </pic:nvPicPr>
                   <pic:blipFill>
-                    <a:blip r:embed="rId25"/>
+                    <a:blip r:embed="rId29"/>
                     <a:srcRect/>
                     <a:stretch>
                       <a:fillRect/>
@@ -4102,14 +6475,45 @@
           <w:szCs w:val="24"/>
         </w:rPr>
       </w:pPr>
-      <w:r>
-        <w:rPr>
-          <w:rFonts w:ascii="Century Schoolbook" w:eastAsia="Times New Roman" w:hAnsi="Century Schoolbook" w:cs="Arial"/>
-          <w:color w:val="000000"/>
-          <w:sz w:val="24"/>
-          <w:szCs w:val="24"/>
-        </w:rPr>
-        <w:t>La funzione “generatore” cerca i valori della lista che è data in input. Se non vengono trovati, li inserisce come nuovi nodi nell’albero con la funzione “inserimento”.</w:t>
+      <w:proofErr w:type="gramStart"/>
+      <w:r>
+        <w:rPr>
+          <w:rFonts w:ascii="Century Schoolbook" w:eastAsia="Times New Roman" w:hAnsi="Century Schoolbook" w:cs="Arial"/>
+          <w:color w:val="000000"/>
+          <w:sz w:val="24"/>
+          <w:szCs w:val="24"/>
+        </w:rPr>
+        <w:t>La funzione “generatore</w:t>
+      </w:r>
+      <w:proofErr w:type="gramEnd"/>
+      <w:r>
+        <w:rPr>
+          <w:rFonts w:ascii="Century Schoolbook" w:eastAsia="Times New Roman" w:hAnsi="Century Schoolbook" w:cs="Arial"/>
+          <w:color w:val="000000"/>
+          <w:sz w:val="24"/>
+          <w:szCs w:val="24"/>
+        </w:rPr>
+        <w:t xml:space="preserve">” cerca i valori della lista che è data in input. Se non </w:t>
+      </w:r>
+      <w:proofErr w:type="gramStart"/>
+      <w:r>
+        <w:rPr>
+          <w:rFonts w:ascii="Century Schoolbook" w:eastAsia="Times New Roman" w:hAnsi="Century Schoolbook" w:cs="Arial"/>
+          <w:color w:val="000000"/>
+          <w:sz w:val="24"/>
+          <w:szCs w:val="24"/>
+        </w:rPr>
+        <w:t>vengono</w:t>
+      </w:r>
+      <w:proofErr w:type="gramEnd"/>
+      <w:r>
+        <w:rPr>
+          <w:rFonts w:ascii="Century Schoolbook" w:eastAsia="Times New Roman" w:hAnsi="Century Schoolbook" w:cs="Arial"/>
+          <w:color w:val="000000"/>
+          <w:sz w:val="24"/>
+          <w:szCs w:val="24"/>
+        </w:rPr>
+        <w:t xml:space="preserve"> trovati, li inserisce come nuovi nodi nell’albero con la funzione “inserimento”.</w:t>
       </w:r>
     </w:p>
     <w:p>
@@ -4132,7 +6536,7 @@
           <w:bdr w:val="none" w:sz="0" w:space="0" w:color="auto" w:frame="1"/>
         </w:rPr>
         <w:drawing>
-          <wp:inline distT="0" distB="0" distL="0" distR="0">
+          <wp:inline distT="0" distB="0" distL="0" distR="0" wp14:anchorId="121A5F7A" wp14:editId="18CD89F7">
             <wp:extent cx="3554095" cy="2917825"/>
             <wp:effectExtent l="19050" t="0" r="8255" b="0"/>
             <wp:docPr id="35" name="Immagine 35" descr="https://lh4.googleusercontent.com/4bHEIUUsEDskaNnT7cOFp9bpZD4hVEw4zSKpNrQZ1inLxvRwLzI7BS2NVs_3MpOWI9rk-DCoy5BmA5WfQVOxfgIT9F_nnYP16IYw6pVIXTXrLXcFOcsHrS67WXYcfuAo8QBeEG-s"/>
@@ -4149,7 +6553,7 @@
                     </pic:cNvPicPr>
                   </pic:nvPicPr>
                   <pic:blipFill>
-                    <a:blip r:embed="rId26"/>
+                    <a:blip r:embed="rId30"/>
                     <a:srcRect/>
                     <a:stretch>
                       <a:fillRect/>
@@ -4195,7 +6599,27 @@
           <w:sz w:val="24"/>
           <w:szCs w:val="24"/>
         </w:rPr>
-        <w:t>La funzione “ricerca” è da manuale, perciò non ci soffermiamo su questa spiegazione.   </w:t>
+        <w:t xml:space="preserve">La funzione “ricerca” è da manuale, perciò non ci </w:t>
+      </w:r>
+      <w:proofErr w:type="gramStart"/>
+      <w:r>
+        <w:rPr>
+          <w:rFonts w:ascii="Century Schoolbook" w:eastAsia="Times New Roman" w:hAnsi="Century Schoolbook" w:cs="Arial"/>
+          <w:color w:val="000000"/>
+          <w:sz w:val="24"/>
+          <w:szCs w:val="24"/>
+        </w:rPr>
+        <w:t>soffermiamo</w:t>
+      </w:r>
+      <w:proofErr w:type="gramEnd"/>
+      <w:r>
+        <w:rPr>
+          <w:rFonts w:ascii="Century Schoolbook" w:eastAsia="Times New Roman" w:hAnsi="Century Schoolbook" w:cs="Arial"/>
+          <w:color w:val="000000"/>
+          <w:sz w:val="24"/>
+          <w:szCs w:val="24"/>
+        </w:rPr>
+        <w:t xml:space="preserve"> su questa spiegazione.   </w:t>
       </w:r>
     </w:p>
     <w:p>
@@ -4260,7 +6684,27 @@
           <w:sz w:val="24"/>
           <w:szCs w:val="24"/>
         </w:rPr>
-        <w:t>Per granularità (o risoluzione) si intende l’intervallo di misurazione necessario al sistema per caricare una singola istruzione, in questo caso noi carichiamo e tentiamo di ottenere il tempo minimo registrabile e ritorniamo la differenza tra i due risultati.</w:t>
+        <w:t xml:space="preserve">Per granularità (o risoluzione) </w:t>
+      </w:r>
+      <w:proofErr w:type="gramStart"/>
+      <w:r>
+        <w:rPr>
+          <w:rFonts w:ascii="Century Schoolbook" w:eastAsia="Times New Roman" w:hAnsi="Century Schoolbook" w:cs="Times New Roman"/>
+          <w:color w:val="000000"/>
+          <w:sz w:val="24"/>
+          <w:szCs w:val="24"/>
+        </w:rPr>
+        <w:t xml:space="preserve">si </w:t>
+      </w:r>
+      <w:proofErr w:type="gramEnd"/>
+      <w:r>
+        <w:rPr>
+          <w:rFonts w:ascii="Century Schoolbook" w:eastAsia="Times New Roman" w:hAnsi="Century Schoolbook" w:cs="Times New Roman"/>
+          <w:color w:val="000000"/>
+          <w:sz w:val="24"/>
+          <w:szCs w:val="24"/>
+        </w:rPr>
+        <w:t>intende l’intervallo di misurazione necessario al sistema per caricare una singola istruzione, in questo caso noi carichiamo e tentiamo di ottenere il tempo minimo registrabile e ritorniamo la differenza tra i due risultati.</w:t>
       </w:r>
     </w:p>
     <w:p>
@@ -4284,7 +6728,7 @@
         </w:rPr>
         <w:lastRenderedPageBreak/>
         <w:drawing>
-          <wp:inline distT="0" distB="0" distL="0" distR="0">
+          <wp:inline distT="0" distB="0" distL="0" distR="0" wp14:anchorId="20327684" wp14:editId="4AF958C1">
             <wp:extent cx="2247900" cy="2128582"/>
             <wp:effectExtent l="19050" t="0" r="0" b="0"/>
             <wp:docPr id="36" name="Immagine 36" descr="https://lh5.googleusercontent.com/8elM91jgE9dA-GM9Vm4pW796vSj-NUI0K-EmwnSJncvtt1M9eAV-JbKgod58th3xHW4mH8MboygUgLAmvTirweWj5v_DcBjTAKOclQy9YfbmaUFuj5AJmW4TqLM_60ooTBBvBydP"/>
@@ -4301,7 +6745,7 @@
                     </pic:cNvPicPr>
                   </pic:nvPicPr>
                   <pic:blipFill>
-                    <a:blip r:embed="rId27"/>
+                    <a:blip r:embed="rId31"/>
                     <a:srcRect/>
                     <a:stretch>
                       <a:fillRect/>
@@ -4349,6 +6793,7 @@
         </w:rPr>
         <w:t>In “</w:t>
       </w:r>
+      <w:proofErr w:type="spellStart"/>
       <w:r>
         <w:rPr>
           <w:rFonts w:ascii="Century Schoolbook" w:eastAsia="Times New Roman" w:hAnsi="Century Schoolbook" w:cs="Times New Roman"/>
@@ -4360,6 +6805,7 @@
         </w:rPr>
         <w:t>ripCalculateTare</w:t>
       </w:r>
+      <w:proofErr w:type="spellEnd"/>
       <w:r>
         <w:rPr>
           <w:rFonts w:ascii="Century Schoolbook" w:eastAsia="Times New Roman" w:hAnsi="Century Schoolbook" w:cs="Times New Roman"/>
@@ -4378,17 +6824,9 @@
           <w:sz w:val="24"/>
           <w:szCs w:val="24"/>
         </w:rPr>
-        <w:t>“prepare”</w:t>
-      </w:r>
-      <w:r>
-        <w:rPr>
-          <w:rFonts w:ascii="Century Schoolbook" w:eastAsia="Times New Roman" w:hAnsi="Century Schoolbook" w:cs="Times New Roman"/>
-          <w:color w:val="000000"/>
-          <w:sz w:val="24"/>
-          <w:szCs w:val="24"/>
-        </w:rPr>
-        <w:t xml:space="preserve"> sia registrato come tempo di preparazione e venga registrato come dato per conoscere il tempo per il caricamento dati tenendo conto anche dei cicli errati. Il tempo di </w:t>
-      </w:r>
+        <w:t>“</w:t>
+      </w:r>
+      <w:proofErr w:type="spellStart"/>
       <w:r>
         <w:rPr>
           <w:rFonts w:ascii="Century Schoolbook" w:eastAsia="Times New Roman" w:hAnsi="Century Schoolbook" w:cs="Times New Roman"/>
@@ -4398,16 +6836,112 @@
           <w:sz w:val="24"/>
           <w:szCs w:val="24"/>
         </w:rPr>
-        <w:t>“prepare”</w:t>
-      </w:r>
-      <w:r>
-        <w:rPr>
-          <w:rFonts w:ascii="Century Schoolbook" w:eastAsia="Times New Roman" w:hAnsi="Century Schoolbook" w:cs="Times New Roman"/>
-          <w:color w:val="000000"/>
-          <w:sz w:val="24"/>
-          <w:szCs w:val="24"/>
-        </w:rPr>
-        <w:t xml:space="preserve"> viene registrato per poterlo sottrarre al tempo totale ed avere il tempo di esecuzione vero e proprio dell’algoritmo.</w:t>
+        <w:t>prepare</w:t>
+      </w:r>
+      <w:proofErr w:type="spellEnd"/>
+      <w:r>
+        <w:rPr>
+          <w:rFonts w:ascii="Century Schoolbook" w:eastAsia="Times New Roman" w:hAnsi="Century Schoolbook" w:cs="Times New Roman"/>
+          <w:i/>
+          <w:iCs/>
+          <w:color w:val="000000"/>
+          <w:sz w:val="24"/>
+          <w:szCs w:val="24"/>
+        </w:rPr>
+        <w:t>”</w:t>
+      </w:r>
+      <w:r>
+        <w:rPr>
+          <w:rFonts w:ascii="Century Schoolbook" w:eastAsia="Times New Roman" w:hAnsi="Century Schoolbook" w:cs="Times New Roman"/>
+          <w:color w:val="000000"/>
+          <w:sz w:val="24"/>
+          <w:szCs w:val="24"/>
+        </w:rPr>
+        <w:t xml:space="preserve"> sia </w:t>
+      </w:r>
+      <w:proofErr w:type="gramStart"/>
+      <w:r>
+        <w:rPr>
+          <w:rFonts w:ascii="Century Schoolbook" w:eastAsia="Times New Roman" w:hAnsi="Century Schoolbook" w:cs="Times New Roman"/>
+          <w:color w:val="000000"/>
+          <w:sz w:val="24"/>
+          <w:szCs w:val="24"/>
+        </w:rPr>
+        <w:t>registrato</w:t>
+      </w:r>
+      <w:proofErr w:type="gramEnd"/>
+      <w:r>
+        <w:rPr>
+          <w:rFonts w:ascii="Century Schoolbook" w:eastAsia="Times New Roman" w:hAnsi="Century Schoolbook" w:cs="Times New Roman"/>
+          <w:color w:val="000000"/>
+          <w:sz w:val="24"/>
+          <w:szCs w:val="24"/>
+        </w:rPr>
+        <w:t xml:space="preserve"> come tempo di preparazione e venga registrato come dato per conoscere il tempo per il caricamento dati tenendo conto anche dei cicli errati. Il tempo di </w:t>
+      </w:r>
+      <w:r>
+        <w:rPr>
+          <w:rFonts w:ascii="Century Schoolbook" w:eastAsia="Times New Roman" w:hAnsi="Century Schoolbook" w:cs="Times New Roman"/>
+          <w:i/>
+          <w:iCs/>
+          <w:color w:val="000000"/>
+          <w:sz w:val="24"/>
+          <w:szCs w:val="24"/>
+        </w:rPr>
+        <w:t>“</w:t>
+      </w:r>
+      <w:proofErr w:type="spellStart"/>
+      <w:r>
+        <w:rPr>
+          <w:rFonts w:ascii="Century Schoolbook" w:eastAsia="Times New Roman" w:hAnsi="Century Schoolbook" w:cs="Times New Roman"/>
+          <w:i/>
+          <w:iCs/>
+          <w:color w:val="000000"/>
+          <w:sz w:val="24"/>
+          <w:szCs w:val="24"/>
+        </w:rPr>
+        <w:t>prepare</w:t>
+      </w:r>
+      <w:proofErr w:type="spellEnd"/>
+      <w:r>
+        <w:rPr>
+          <w:rFonts w:ascii="Century Schoolbook" w:eastAsia="Times New Roman" w:hAnsi="Century Schoolbook" w:cs="Times New Roman"/>
+          <w:i/>
+          <w:iCs/>
+          <w:color w:val="000000"/>
+          <w:sz w:val="24"/>
+          <w:szCs w:val="24"/>
+        </w:rPr>
+        <w:t>”</w:t>
+      </w:r>
+      <w:r>
+        <w:rPr>
+          <w:rFonts w:ascii="Century Schoolbook" w:eastAsia="Times New Roman" w:hAnsi="Century Schoolbook" w:cs="Times New Roman"/>
+          <w:color w:val="000000"/>
+          <w:sz w:val="24"/>
+          <w:szCs w:val="24"/>
+        </w:rPr>
+        <w:t xml:space="preserve"> </w:t>
+      </w:r>
+      <w:proofErr w:type="gramStart"/>
+      <w:r>
+        <w:rPr>
+          <w:rFonts w:ascii="Century Schoolbook" w:eastAsia="Times New Roman" w:hAnsi="Century Schoolbook" w:cs="Times New Roman"/>
+          <w:color w:val="000000"/>
+          <w:sz w:val="24"/>
+          <w:szCs w:val="24"/>
+        </w:rPr>
+        <w:t>viene</w:t>
+      </w:r>
+      <w:proofErr w:type="gramEnd"/>
+      <w:r>
+        <w:rPr>
+          <w:rFonts w:ascii="Century Schoolbook" w:eastAsia="Times New Roman" w:hAnsi="Century Schoolbook" w:cs="Times New Roman"/>
+          <w:color w:val="000000"/>
+          <w:sz w:val="24"/>
+          <w:szCs w:val="24"/>
+        </w:rPr>
+        <w:t xml:space="preserve"> registrato per poterlo sottrarre al tempo totale ed avere il tempo di esecuzione vero e proprio dell’algoritmo.</w:t>
       </w:r>
     </w:p>
     <w:p>
@@ -4430,7 +6964,7 @@
           <w:bdr w:val="none" w:sz="0" w:space="0" w:color="auto" w:frame="1"/>
         </w:rPr>
         <w:drawing>
-          <wp:inline distT="0" distB="0" distL="0" distR="0">
+          <wp:inline distT="0" distB="0" distL="0" distR="0" wp14:anchorId="5ACEC3CC" wp14:editId="493A413A">
             <wp:extent cx="3486150" cy="5651668"/>
             <wp:effectExtent l="19050" t="0" r="0" b="0"/>
             <wp:docPr id="37" name="Immagine 37" descr="https://lh6.googleusercontent.com/VoSX4_79MKDDNcTVvLpXBQygGlAzLvGFBYSYQ35Wn5pNOMoQGRAUICcY7ZqYwDTpEUCuHddpv_kNs6aKNrewnM1Pak7cGG1jPTZ0cTZHPNVCL0kIfZLp1-XjpH7wt0liPMnxNAbn"/>
@@ -4447,7 +6981,7 @@
                     </pic:cNvPicPr>
                   </pic:nvPicPr>
                   <pic:blipFill>
-                    <a:blip r:embed="rId28"/>
+                    <a:blip r:embed="rId32"/>
                     <a:srcRect/>
                     <a:stretch>
                       <a:fillRect/>
@@ -4494,7 +7028,67 @@
           <w:szCs w:val="24"/>
         </w:rPr>
         <w:lastRenderedPageBreak/>
-        <w:t xml:space="preserve">Nel primo while verifichiamo ogni quante ripetizioni la differenza dei due tempi (t0 e t1) continua ad essere minore del tMin (ovvero la granularità fratto la percentuale di errore dei dati, nel nostro caso 1%). La crescita di </w:t>
+        <w:t xml:space="preserve">Nel primo </w:t>
+      </w:r>
+      <w:proofErr w:type="spellStart"/>
+      <w:r>
+        <w:rPr>
+          <w:rFonts w:ascii="Century Schoolbook" w:eastAsia="Times New Roman" w:hAnsi="Century Schoolbook" w:cs="Times New Roman"/>
+          <w:color w:val="000000"/>
+          <w:sz w:val="24"/>
+          <w:szCs w:val="24"/>
+        </w:rPr>
+        <w:t>while</w:t>
+      </w:r>
+      <w:proofErr w:type="spellEnd"/>
+      <w:r>
+        <w:rPr>
+          <w:rFonts w:ascii="Century Schoolbook" w:eastAsia="Times New Roman" w:hAnsi="Century Schoolbook" w:cs="Times New Roman"/>
+          <w:color w:val="000000"/>
+          <w:sz w:val="24"/>
+          <w:szCs w:val="24"/>
+        </w:rPr>
+        <w:t xml:space="preserve"> verifichiamo ogni quante ripetizioni la differenza </w:t>
+      </w:r>
+      <w:proofErr w:type="gramStart"/>
+      <w:r>
+        <w:rPr>
+          <w:rFonts w:ascii="Century Schoolbook" w:eastAsia="Times New Roman" w:hAnsi="Century Schoolbook" w:cs="Times New Roman"/>
+          <w:color w:val="000000"/>
+          <w:sz w:val="24"/>
+          <w:szCs w:val="24"/>
+        </w:rPr>
+        <w:t>dei</w:t>
+      </w:r>
+      <w:proofErr w:type="gramEnd"/>
+      <w:r>
+        <w:rPr>
+          <w:rFonts w:ascii="Century Schoolbook" w:eastAsia="Times New Roman" w:hAnsi="Century Schoolbook" w:cs="Times New Roman"/>
+          <w:color w:val="000000"/>
+          <w:sz w:val="24"/>
+          <w:szCs w:val="24"/>
+        </w:rPr>
+        <w:t xml:space="preserve"> due tempi (t0 e t1) continua ad essere minore del </w:t>
+      </w:r>
+      <w:proofErr w:type="spellStart"/>
+      <w:r>
+        <w:rPr>
+          <w:rFonts w:ascii="Century Schoolbook" w:eastAsia="Times New Roman" w:hAnsi="Century Schoolbook" w:cs="Times New Roman"/>
+          <w:color w:val="000000"/>
+          <w:sz w:val="24"/>
+          <w:szCs w:val="24"/>
+        </w:rPr>
+        <w:t>tMin</w:t>
+      </w:r>
+      <w:proofErr w:type="spellEnd"/>
+      <w:r>
+        <w:rPr>
+          <w:rFonts w:ascii="Century Schoolbook" w:eastAsia="Times New Roman" w:hAnsi="Century Schoolbook" w:cs="Times New Roman"/>
+          <w:color w:val="000000"/>
+          <w:sz w:val="24"/>
+          <w:szCs w:val="24"/>
+        </w:rPr>
+        <w:t xml:space="preserve"> (ovvero la granularità fratto la percentuale di errore dei dati, nel nostro caso 1%). La crescita di </w:t>
       </w:r>
       <w:r>
         <w:rPr>
@@ -4505,16 +7099,60 @@
           <w:sz w:val="24"/>
           <w:szCs w:val="24"/>
         </w:rPr>
-        <w:t>“rip”</w:t>
-      </w:r>
-      <w:r>
-        <w:rPr>
-          <w:rFonts w:ascii="Century Schoolbook" w:eastAsia="Times New Roman" w:hAnsi="Century Schoolbook" w:cs="Times New Roman"/>
-          <w:color w:val="000000"/>
-          <w:sz w:val="24"/>
-          <w:szCs w:val="24"/>
-        </w:rPr>
-        <w:t xml:space="preserve"> è esponenziale. Nel secondo while invece, considerando le ripetizioni, troviamo il tempo minore senza cicli falliti tramite il metodo numerico di bisezione.</w:t>
+        <w:t>“</w:t>
+      </w:r>
+      <w:proofErr w:type="spellStart"/>
+      <w:r>
+        <w:rPr>
+          <w:rFonts w:ascii="Century Schoolbook" w:eastAsia="Times New Roman" w:hAnsi="Century Schoolbook" w:cs="Times New Roman"/>
+          <w:i/>
+          <w:iCs/>
+          <w:color w:val="000000"/>
+          <w:sz w:val="24"/>
+          <w:szCs w:val="24"/>
+        </w:rPr>
+        <w:t>rip</w:t>
+      </w:r>
+      <w:proofErr w:type="spellEnd"/>
+      <w:r>
+        <w:rPr>
+          <w:rFonts w:ascii="Century Schoolbook" w:eastAsia="Times New Roman" w:hAnsi="Century Schoolbook" w:cs="Times New Roman"/>
+          <w:i/>
+          <w:iCs/>
+          <w:color w:val="000000"/>
+          <w:sz w:val="24"/>
+          <w:szCs w:val="24"/>
+        </w:rPr>
+        <w:t>”</w:t>
+      </w:r>
+      <w:r>
+        <w:rPr>
+          <w:rFonts w:ascii="Century Schoolbook" w:eastAsia="Times New Roman" w:hAnsi="Century Schoolbook" w:cs="Times New Roman"/>
+          <w:color w:val="000000"/>
+          <w:sz w:val="24"/>
+          <w:szCs w:val="24"/>
+        </w:rPr>
+        <w:t xml:space="preserve"> è esponenziale. Nel secondo </w:t>
+      </w:r>
+      <w:proofErr w:type="spellStart"/>
+      <w:r>
+        <w:rPr>
+          <w:rFonts w:ascii="Century Schoolbook" w:eastAsia="Times New Roman" w:hAnsi="Century Schoolbook" w:cs="Times New Roman"/>
+          <w:color w:val="000000"/>
+          <w:sz w:val="24"/>
+          <w:szCs w:val="24"/>
+        </w:rPr>
+        <w:t>while</w:t>
+      </w:r>
+      <w:proofErr w:type="spellEnd"/>
+      <w:r>
+        <w:rPr>
+          <w:rFonts w:ascii="Century Schoolbook" w:eastAsia="Times New Roman" w:hAnsi="Century Schoolbook" w:cs="Times New Roman"/>
+          <w:color w:val="000000"/>
+          <w:sz w:val="24"/>
+          <w:szCs w:val="24"/>
+        </w:rPr>
+        <w:t xml:space="preserve"> invece, considerando le ripetizioni, troviamo il tempo minore senza cicli falliti tramite il metodo numerico di bisezione.</w:t>
       </w:r>
     </w:p>
     <w:p>
@@ -4537,7 +7175,7 @@
           <w:bdr w:val="none" w:sz="0" w:space="0" w:color="auto" w:frame="1"/>
         </w:rPr>
         <w:drawing>
-          <wp:inline distT="0" distB="0" distL="0" distR="0">
+          <wp:inline distT="0" distB="0" distL="0" distR="0" wp14:anchorId="5AE518EC" wp14:editId="21FA012F">
             <wp:extent cx="3754502" cy="5781675"/>
             <wp:effectExtent l="19050" t="0" r="0" b="0"/>
             <wp:docPr id="38" name="Immagine 38" descr="https://lh6.googleusercontent.com/i7DVSRKMdAz28_799BuiCw6WTeZYP8sUJZyyNYeca44bRAJrLyi_LFXl9Gdff1MNTLHCl4kkqFe_YLGxaFvqqZ36-mX5MZvvdTTt20dPhhrMPpL6ew6SjIttFSkVleHjQ7g7le6S"/>
@@ -4554,7 +7192,7 @@
                     </pic:cNvPicPr>
                   </pic:nvPicPr>
                   <pic:blipFill>
-                    <a:blip r:embed="rId29"/>
+                    <a:blip r:embed="rId33"/>
                     <a:srcRect/>
                     <a:stretch>
                       <a:fillRect/>
@@ -4602,17 +7240,9 @@
           <w:sz w:val="24"/>
           <w:szCs w:val="24"/>
         </w:rPr>
-        <w:t>“ripCalculateGross”</w:t>
-      </w:r>
-      <w:r>
-        <w:rPr>
-          <w:rFonts w:ascii="Century Schoolbook" w:eastAsia="Times New Roman" w:hAnsi="Century Schoolbook" w:cs="Times New Roman"/>
-          <w:color w:val="000000"/>
-          <w:sz w:val="24"/>
-          <w:szCs w:val="24"/>
-        </w:rPr>
-        <w:t xml:space="preserve"> calcola il tempo di esecuzione del programma in totale, compreso del tempo di esecuzione dell’algoritmo, il tempo per il caricamento dei dati e come per </w:t>
-      </w:r>
+        <w:t>“</w:t>
+      </w:r>
+      <w:proofErr w:type="spellStart"/>
       <w:r>
         <w:rPr>
           <w:rFonts w:ascii="Century Schoolbook" w:eastAsia="Times New Roman" w:hAnsi="Century Schoolbook" w:cs="Times New Roman"/>
@@ -4622,16 +7252,92 @@
           <w:sz w:val="24"/>
           <w:szCs w:val="24"/>
         </w:rPr>
-        <w:t>“ripCalculateTare”</w:t>
-      </w:r>
-      <w:r>
-        <w:rPr>
-          <w:rFonts w:ascii="Century Schoolbook" w:eastAsia="Times New Roman" w:hAnsi="Century Schoolbook" w:cs="Times New Roman"/>
-          <w:color w:val="000000"/>
-          <w:sz w:val="24"/>
-          <w:szCs w:val="24"/>
-        </w:rPr>
-        <w:t>, vengono tenuti in considerazione anche i cicli errati che possono</w:t>
+        <w:t>ripCalculateGross</w:t>
+      </w:r>
+      <w:proofErr w:type="spellEnd"/>
+      <w:r>
+        <w:rPr>
+          <w:rFonts w:ascii="Century Schoolbook" w:eastAsia="Times New Roman" w:hAnsi="Century Schoolbook" w:cs="Times New Roman"/>
+          <w:i/>
+          <w:iCs/>
+          <w:color w:val="000000"/>
+          <w:sz w:val="24"/>
+          <w:szCs w:val="24"/>
+        </w:rPr>
+        <w:t>”</w:t>
+      </w:r>
+      <w:r>
+        <w:rPr>
+          <w:rFonts w:ascii="Century Schoolbook" w:eastAsia="Times New Roman" w:hAnsi="Century Schoolbook" w:cs="Times New Roman"/>
+          <w:color w:val="000000"/>
+          <w:sz w:val="24"/>
+          <w:szCs w:val="24"/>
+        </w:rPr>
+        <w:t xml:space="preserve"> calcola il tempo di esecuzione del programma in totale, compreso del tempo di esecuzione dell’algoritmo, il tempo per il caricamento dei dati e come per </w:t>
+      </w:r>
+      <w:r>
+        <w:rPr>
+          <w:rFonts w:ascii="Century Schoolbook" w:eastAsia="Times New Roman" w:hAnsi="Century Schoolbook" w:cs="Times New Roman"/>
+          <w:i/>
+          <w:iCs/>
+          <w:color w:val="000000"/>
+          <w:sz w:val="24"/>
+          <w:szCs w:val="24"/>
+        </w:rPr>
+        <w:t>“</w:t>
+      </w:r>
+      <w:proofErr w:type="spellStart"/>
+      <w:r>
+        <w:rPr>
+          <w:rFonts w:ascii="Century Schoolbook" w:eastAsia="Times New Roman" w:hAnsi="Century Schoolbook" w:cs="Times New Roman"/>
+          <w:i/>
+          <w:iCs/>
+          <w:color w:val="000000"/>
+          <w:sz w:val="24"/>
+          <w:szCs w:val="24"/>
+        </w:rPr>
+        <w:t>ripCalculateTare</w:t>
+      </w:r>
+      <w:proofErr w:type="spellEnd"/>
+      <w:r>
+        <w:rPr>
+          <w:rFonts w:ascii="Century Schoolbook" w:eastAsia="Times New Roman" w:hAnsi="Century Schoolbook" w:cs="Times New Roman"/>
+          <w:i/>
+          <w:iCs/>
+          <w:color w:val="000000"/>
+          <w:sz w:val="24"/>
+          <w:szCs w:val="24"/>
+        </w:rPr>
+        <w:t>”</w:t>
+      </w:r>
+      <w:r>
+        <w:rPr>
+          <w:rFonts w:ascii="Century Schoolbook" w:eastAsia="Times New Roman" w:hAnsi="Century Schoolbook" w:cs="Times New Roman"/>
+          <w:color w:val="000000"/>
+          <w:sz w:val="24"/>
+          <w:szCs w:val="24"/>
+        </w:rPr>
+        <w:t xml:space="preserve">, </w:t>
+      </w:r>
+      <w:proofErr w:type="gramStart"/>
+      <w:r>
+        <w:rPr>
+          <w:rFonts w:ascii="Century Schoolbook" w:eastAsia="Times New Roman" w:hAnsi="Century Schoolbook" w:cs="Times New Roman"/>
+          <w:color w:val="000000"/>
+          <w:sz w:val="24"/>
+          <w:szCs w:val="24"/>
+        </w:rPr>
+        <w:t>vengono</w:t>
+      </w:r>
+      <w:proofErr w:type="gramEnd"/>
+      <w:r>
+        <w:rPr>
+          <w:rFonts w:ascii="Century Schoolbook" w:eastAsia="Times New Roman" w:hAnsi="Century Schoolbook" w:cs="Times New Roman"/>
+          <w:color w:val="000000"/>
+          <w:sz w:val="24"/>
+          <w:szCs w:val="24"/>
+        </w:rPr>
+        <w:t xml:space="preserve"> tenuti in considerazione anche i cicli errati che possono</w:t>
       </w:r>
       <w:r>
         <w:rPr>
@@ -4648,7 +7354,27 @@
           <w:sz w:val="24"/>
           <w:szCs w:val="24"/>
         </w:rPr>
-        <w:t>essere presenti. In questo caso abbiamo inserito un numero di al più 5 cicli errati.</w:t>
+        <w:t xml:space="preserve">essere presenti. In questo caso abbiamo inserito un numero </w:t>
+      </w:r>
+      <w:proofErr w:type="gramStart"/>
+      <w:r>
+        <w:rPr>
+          <w:rFonts w:ascii="Century Schoolbook" w:eastAsia="Times New Roman" w:hAnsi="Century Schoolbook" w:cs="Times New Roman"/>
+          <w:color w:val="000000"/>
+          <w:sz w:val="24"/>
+          <w:szCs w:val="24"/>
+        </w:rPr>
+        <w:t>di al</w:t>
+      </w:r>
+      <w:proofErr w:type="gramEnd"/>
+      <w:r>
+        <w:rPr>
+          <w:rFonts w:ascii="Century Schoolbook" w:eastAsia="Times New Roman" w:hAnsi="Century Schoolbook" w:cs="Times New Roman"/>
+          <w:color w:val="000000"/>
+          <w:sz w:val="24"/>
+          <w:szCs w:val="24"/>
+        </w:rPr>
+        <w:t xml:space="preserve"> più 5 cicli errati.</w:t>
       </w:r>
     </w:p>
     <w:p>
@@ -4688,7 +7414,27 @@
           <w:sz w:val="24"/>
           <w:szCs w:val="24"/>
         </w:rPr>
-        <w:t xml:space="preserve">La stessa metodologia viene usata sia in </w:t>
+        <w:t xml:space="preserve">La stessa metodologia </w:t>
+      </w:r>
+      <w:proofErr w:type="gramStart"/>
+      <w:r>
+        <w:rPr>
+          <w:rFonts w:ascii="Century Schoolbook" w:eastAsia="Times New Roman" w:hAnsi="Century Schoolbook" w:cs="Times New Roman"/>
+          <w:color w:val="000000"/>
+          <w:sz w:val="24"/>
+          <w:szCs w:val="24"/>
+        </w:rPr>
+        <w:t>viene</w:t>
+      </w:r>
+      <w:proofErr w:type="gramEnd"/>
+      <w:r>
+        <w:rPr>
+          <w:rFonts w:ascii="Century Schoolbook" w:eastAsia="Times New Roman" w:hAnsi="Century Schoolbook" w:cs="Times New Roman"/>
+          <w:color w:val="000000"/>
+          <w:sz w:val="24"/>
+          <w:szCs w:val="24"/>
+        </w:rPr>
+        <w:t xml:space="preserve"> usata sia in </w:t>
       </w:r>
       <w:r>
         <w:rPr>
@@ -4699,17 +7445,9 @@
           <w:sz w:val="24"/>
           <w:szCs w:val="24"/>
         </w:rPr>
-        <w:t>“ripCalculateTare”</w:t>
-      </w:r>
-      <w:r>
-        <w:rPr>
-          <w:rFonts w:ascii="Century Schoolbook" w:eastAsia="Times New Roman" w:hAnsi="Century Schoolbook" w:cs="Times New Roman"/>
-          <w:color w:val="000000"/>
-          <w:sz w:val="24"/>
-          <w:szCs w:val="24"/>
-        </w:rPr>
-        <w:t xml:space="preserve"> sia in </w:t>
-      </w:r>
+        <w:t>“</w:t>
+      </w:r>
+      <w:proofErr w:type="spellStart"/>
       <w:r>
         <w:rPr>
           <w:rFonts w:ascii="Century Schoolbook" w:eastAsia="Times New Roman" w:hAnsi="Century Schoolbook" w:cs="Times New Roman"/>
@@ -4719,17 +7457,9 @@
           <w:sz w:val="24"/>
           <w:szCs w:val="24"/>
         </w:rPr>
-        <w:t>“ripCalculateGross”</w:t>
-      </w:r>
-      <w:r>
-        <w:rPr>
-          <w:rFonts w:ascii="Century Schoolbook" w:eastAsia="Times New Roman" w:hAnsi="Century Schoolbook" w:cs="Times New Roman"/>
-          <w:color w:val="000000"/>
-          <w:sz w:val="24"/>
-          <w:szCs w:val="24"/>
-        </w:rPr>
-        <w:t xml:space="preserve">. Nella prima viene considerato il tempo di esecuzione della preparazione dei dati che andranno inseriti nell’algoritmo, mentre in </w:t>
-      </w:r>
+        <w:t>ripCalculateTare</w:t>
+      </w:r>
+      <w:proofErr w:type="spellEnd"/>
       <w:r>
         <w:rPr>
           <w:rFonts w:ascii="Century Schoolbook" w:eastAsia="Times New Roman" w:hAnsi="Century Schoolbook" w:cs="Times New Roman"/>
@@ -4739,7 +7469,115 @@
           <w:sz w:val="24"/>
           <w:szCs w:val="24"/>
         </w:rPr>
-        <w:t>“ripCalculateGross”</w:t>
+        <w:t>”</w:t>
+      </w:r>
+      <w:r>
+        <w:rPr>
+          <w:rFonts w:ascii="Century Schoolbook" w:eastAsia="Times New Roman" w:hAnsi="Century Schoolbook" w:cs="Times New Roman"/>
+          <w:color w:val="000000"/>
+          <w:sz w:val="24"/>
+          <w:szCs w:val="24"/>
+        </w:rPr>
+        <w:t xml:space="preserve"> sia in </w:t>
+      </w:r>
+      <w:r>
+        <w:rPr>
+          <w:rFonts w:ascii="Century Schoolbook" w:eastAsia="Times New Roman" w:hAnsi="Century Schoolbook" w:cs="Times New Roman"/>
+          <w:i/>
+          <w:iCs/>
+          <w:color w:val="000000"/>
+          <w:sz w:val="24"/>
+          <w:szCs w:val="24"/>
+        </w:rPr>
+        <w:t>“</w:t>
+      </w:r>
+      <w:proofErr w:type="spellStart"/>
+      <w:r>
+        <w:rPr>
+          <w:rFonts w:ascii="Century Schoolbook" w:eastAsia="Times New Roman" w:hAnsi="Century Schoolbook" w:cs="Times New Roman"/>
+          <w:i/>
+          <w:iCs/>
+          <w:color w:val="000000"/>
+          <w:sz w:val="24"/>
+          <w:szCs w:val="24"/>
+        </w:rPr>
+        <w:t>ripCalculateGross</w:t>
+      </w:r>
+      <w:proofErr w:type="spellEnd"/>
+      <w:r>
+        <w:rPr>
+          <w:rFonts w:ascii="Century Schoolbook" w:eastAsia="Times New Roman" w:hAnsi="Century Schoolbook" w:cs="Times New Roman"/>
+          <w:i/>
+          <w:iCs/>
+          <w:color w:val="000000"/>
+          <w:sz w:val="24"/>
+          <w:szCs w:val="24"/>
+        </w:rPr>
+        <w:t>”</w:t>
+      </w:r>
+      <w:r>
+        <w:rPr>
+          <w:rFonts w:ascii="Century Schoolbook" w:eastAsia="Times New Roman" w:hAnsi="Century Schoolbook" w:cs="Times New Roman"/>
+          <w:color w:val="000000"/>
+          <w:sz w:val="24"/>
+          <w:szCs w:val="24"/>
+        </w:rPr>
+        <w:t xml:space="preserve">. Nella prima </w:t>
+      </w:r>
+      <w:proofErr w:type="gramStart"/>
+      <w:r>
+        <w:rPr>
+          <w:rFonts w:ascii="Century Schoolbook" w:eastAsia="Times New Roman" w:hAnsi="Century Schoolbook" w:cs="Times New Roman"/>
+          <w:color w:val="000000"/>
+          <w:sz w:val="24"/>
+          <w:szCs w:val="24"/>
+        </w:rPr>
+        <w:t>viene</w:t>
+      </w:r>
+      <w:proofErr w:type="gramEnd"/>
+      <w:r>
+        <w:rPr>
+          <w:rFonts w:ascii="Century Schoolbook" w:eastAsia="Times New Roman" w:hAnsi="Century Schoolbook" w:cs="Times New Roman"/>
+          <w:color w:val="000000"/>
+          <w:sz w:val="24"/>
+          <w:szCs w:val="24"/>
+        </w:rPr>
+        <w:t xml:space="preserve"> considerato il tempo di esecuzione della preparazione dei dati che andranno inseriti nell’algoritmo, mentre in </w:t>
+      </w:r>
+      <w:r>
+        <w:rPr>
+          <w:rFonts w:ascii="Century Schoolbook" w:eastAsia="Times New Roman" w:hAnsi="Century Schoolbook" w:cs="Times New Roman"/>
+          <w:i/>
+          <w:iCs/>
+          <w:color w:val="000000"/>
+          <w:sz w:val="24"/>
+          <w:szCs w:val="24"/>
+        </w:rPr>
+        <w:t>“</w:t>
+      </w:r>
+      <w:proofErr w:type="spellStart"/>
+      <w:r>
+        <w:rPr>
+          <w:rFonts w:ascii="Century Schoolbook" w:eastAsia="Times New Roman" w:hAnsi="Century Schoolbook" w:cs="Times New Roman"/>
+          <w:i/>
+          <w:iCs/>
+          <w:color w:val="000000"/>
+          <w:sz w:val="24"/>
+          <w:szCs w:val="24"/>
+        </w:rPr>
+        <w:t>ripCalculateGross</w:t>
+      </w:r>
+      <w:proofErr w:type="spellEnd"/>
+      <w:r>
+        <w:rPr>
+          <w:rFonts w:ascii="Century Schoolbook" w:eastAsia="Times New Roman" w:hAnsi="Century Schoolbook" w:cs="Times New Roman"/>
+          <w:i/>
+          <w:iCs/>
+          <w:color w:val="000000"/>
+          <w:sz w:val="24"/>
+          <w:szCs w:val="24"/>
+        </w:rPr>
+        <w:t>”</w:t>
       </w:r>
       <w:r>
         <w:rPr>
@@ -4790,17 +7628,9 @@
           <w:sz w:val="24"/>
           <w:szCs w:val="24"/>
         </w:rPr>
-        <w:t>“prepare”</w:t>
-      </w:r>
-      <w:r>
-        <w:rPr>
-          <w:rFonts w:ascii="Century Schoolbook" w:eastAsia="Times New Roman" w:hAnsi="Century Schoolbook" w:cs="Times New Roman"/>
-          <w:color w:val="000000"/>
-          <w:sz w:val="24"/>
-          <w:szCs w:val="24"/>
-        </w:rPr>
-        <w:t xml:space="preserve"> inizializza l’algoritmo che successivamente andrà’ ad inserire i dati nell’array per lo svolgimento dell’algoritmo. </w:t>
-      </w:r>
+        <w:t>“</w:t>
+      </w:r>
+      <w:proofErr w:type="spellStart"/>
       <w:r>
         <w:rPr>
           <w:rFonts w:ascii="Century Schoolbook" w:eastAsia="Times New Roman" w:hAnsi="Century Schoolbook" w:cs="Times New Roman"/>
@@ -4810,8 +7640,73 @@
           <w:sz w:val="24"/>
           <w:szCs w:val="24"/>
         </w:rPr>
-        <w:t>“execute</w:t>
-      </w:r>
+        <w:t>prepare</w:t>
+      </w:r>
+      <w:proofErr w:type="spellEnd"/>
+      <w:r>
+        <w:rPr>
+          <w:rFonts w:ascii="Century Schoolbook" w:eastAsia="Times New Roman" w:hAnsi="Century Schoolbook" w:cs="Times New Roman"/>
+          <w:i/>
+          <w:iCs/>
+          <w:color w:val="000000"/>
+          <w:sz w:val="24"/>
+          <w:szCs w:val="24"/>
+        </w:rPr>
+        <w:t>”</w:t>
+      </w:r>
+      <w:r>
+        <w:rPr>
+          <w:rFonts w:ascii="Century Schoolbook" w:eastAsia="Times New Roman" w:hAnsi="Century Schoolbook" w:cs="Times New Roman"/>
+          <w:color w:val="000000"/>
+          <w:sz w:val="24"/>
+          <w:szCs w:val="24"/>
+        </w:rPr>
+        <w:t xml:space="preserve"> inizializza l’algoritmo che </w:t>
+      </w:r>
+      <w:proofErr w:type="gramStart"/>
+      <w:r>
+        <w:rPr>
+          <w:rFonts w:ascii="Century Schoolbook" w:eastAsia="Times New Roman" w:hAnsi="Century Schoolbook" w:cs="Times New Roman"/>
+          <w:color w:val="000000"/>
+          <w:sz w:val="24"/>
+          <w:szCs w:val="24"/>
+        </w:rPr>
+        <w:t>successivamente</w:t>
+      </w:r>
+      <w:proofErr w:type="gramEnd"/>
+      <w:r>
+        <w:rPr>
+          <w:rFonts w:ascii="Century Schoolbook" w:eastAsia="Times New Roman" w:hAnsi="Century Schoolbook" w:cs="Times New Roman"/>
+          <w:color w:val="000000"/>
+          <w:sz w:val="24"/>
+          <w:szCs w:val="24"/>
+        </w:rPr>
+        <w:t xml:space="preserve"> andrà’ ad inserire i dati nell’array per lo svolgimento dell’algoritmo. </w:t>
+      </w:r>
+      <w:r>
+        <w:rPr>
+          <w:rFonts w:ascii="Century Schoolbook" w:eastAsia="Times New Roman" w:hAnsi="Century Schoolbook" w:cs="Times New Roman"/>
+          <w:i/>
+          <w:iCs/>
+          <w:color w:val="000000"/>
+          <w:sz w:val="24"/>
+          <w:szCs w:val="24"/>
+        </w:rPr>
+        <w:t>“</w:t>
+      </w:r>
+      <w:proofErr w:type="spellStart"/>
+      <w:r>
+        <w:rPr>
+          <w:rFonts w:ascii="Century Schoolbook" w:eastAsia="Times New Roman" w:hAnsi="Century Schoolbook" w:cs="Times New Roman"/>
+          <w:i/>
+          <w:iCs/>
+          <w:color w:val="000000"/>
+          <w:sz w:val="24"/>
+          <w:szCs w:val="24"/>
+        </w:rPr>
+        <w:t>execute</w:t>
+      </w:r>
+      <w:proofErr w:type="spellEnd"/>
       <w:r>
         <w:rPr>
           <w:rFonts w:ascii="Century Schoolbook" w:eastAsia="Times New Roman" w:hAnsi="Century Schoolbook" w:cs="Times New Roman"/>
@@ -4842,7 +7737,7 @@
           <w:bdr w:val="none" w:sz="0" w:space="0" w:color="auto" w:frame="1"/>
         </w:rPr>
         <w:drawing>
-          <wp:inline distT="0" distB="0" distL="0" distR="0">
+          <wp:inline distT="0" distB="0" distL="0" distR="0" wp14:anchorId="0F0C2DB0" wp14:editId="61416299">
             <wp:extent cx="4576804" cy="1568895"/>
             <wp:effectExtent l="19050" t="0" r="0" b="0"/>
             <wp:docPr id="39" name="Immagine 39" descr="https://lh6.googleusercontent.com/ElToIaU-mksui5eMsCEycY_z1gJiW42pplDHneYDuTpPvSvSJ62vztSliV4YkJxxFk8tl8vqt3TrglAnOcYRky1uktn5ORO9ASaiiOjbjTX7g3-wjkBXGC7AFh98kTVy9GrO1bB2"/>
@@ -4859,7 +7754,7 @@
                     </pic:cNvPicPr>
                   </pic:nvPicPr>
                   <pic:blipFill>
-                    <a:blip r:embed="rId30"/>
+                    <a:blip r:embed="rId34"/>
                     <a:srcRect/>
                     <a:stretch>
                       <a:fillRect/>
@@ -4905,7 +7800,47 @@
           <w:sz w:val="24"/>
           <w:szCs w:val="24"/>
         </w:rPr>
-        <w:t> In questa parte implementiamo il calcolo del tempo caricando il valore minimo (esecuzione della parte di caricamento dati) e il valore massimo, ovvero sfruttiamo il tempo impiegato dall’algoritmo per calcolare i risultati finali, prendendo in input i dati creati randomicamente.</w:t>
+        <w:t xml:space="preserve"> In questa parte implementiamo il calcolo del tempo caricando il valore minimo (esecuzione della parte di </w:t>
+      </w:r>
+      <w:proofErr w:type="gramStart"/>
+      <w:r>
+        <w:rPr>
+          <w:rFonts w:ascii="Century Schoolbook" w:eastAsia="Times New Roman" w:hAnsi="Century Schoolbook" w:cs="Times New Roman"/>
+          <w:color w:val="000000"/>
+          <w:sz w:val="24"/>
+          <w:szCs w:val="24"/>
+        </w:rPr>
+        <w:t>caricamento dati</w:t>
+      </w:r>
+      <w:proofErr w:type="gramEnd"/>
+      <w:r>
+        <w:rPr>
+          <w:rFonts w:ascii="Century Schoolbook" w:eastAsia="Times New Roman" w:hAnsi="Century Schoolbook" w:cs="Times New Roman"/>
+          <w:color w:val="000000"/>
+          <w:sz w:val="24"/>
+          <w:szCs w:val="24"/>
+        </w:rPr>
+        <w:t xml:space="preserve">) e il valore massimo, ovvero sfruttiamo il tempo impiegato dall’algoritmo per calcolare i risultati finali, prendendo in input i dati creati </w:t>
+      </w:r>
+      <w:proofErr w:type="spellStart"/>
+      <w:r>
+        <w:rPr>
+          <w:rFonts w:ascii="Century Schoolbook" w:eastAsia="Times New Roman" w:hAnsi="Century Schoolbook" w:cs="Times New Roman"/>
+          <w:color w:val="000000"/>
+          <w:sz w:val="24"/>
+          <w:szCs w:val="24"/>
+        </w:rPr>
+        <w:t>randomicamente</w:t>
+      </w:r>
+      <w:proofErr w:type="spellEnd"/>
+      <w:r>
+        <w:rPr>
+          <w:rFonts w:ascii="Century Schoolbook" w:eastAsia="Times New Roman" w:hAnsi="Century Schoolbook" w:cs="Times New Roman"/>
+          <w:color w:val="000000"/>
+          <w:sz w:val="24"/>
+          <w:szCs w:val="24"/>
+        </w:rPr>
+        <w:t>.</w:t>
       </w:r>
     </w:p>
     <w:p>
@@ -4926,7 +7861,27 @@
           <w:sz w:val="24"/>
           <w:szCs w:val="24"/>
         </w:rPr>
-        <w:t>In “mediumNetTime”, usiamo i vari metodi già realizzati (</w:t>
+        <w:t>In “</w:t>
+      </w:r>
+      <w:proofErr w:type="spellStart"/>
+      <w:r>
+        <w:rPr>
+          <w:rFonts w:ascii="Century Schoolbook" w:eastAsia="Times New Roman" w:hAnsi="Century Schoolbook" w:cs="Times New Roman"/>
+          <w:color w:val="000000"/>
+          <w:sz w:val="24"/>
+          <w:szCs w:val="24"/>
+        </w:rPr>
+        <w:t>mediumNetTime</w:t>
+      </w:r>
+      <w:proofErr w:type="spellEnd"/>
+      <w:r>
+        <w:rPr>
+          <w:rFonts w:ascii="Century Schoolbook" w:eastAsia="Times New Roman" w:hAnsi="Century Schoolbook" w:cs="Times New Roman"/>
+          <w:color w:val="000000"/>
+          <w:sz w:val="24"/>
+          <w:szCs w:val="24"/>
+        </w:rPr>
+        <w:t>”, usiamo i vari metodi già realizzati (</w:t>
       </w:r>
       <w:r>
         <w:rPr>
@@ -4937,17 +7892,9 @@
           <w:sz w:val="24"/>
           <w:szCs w:val="24"/>
         </w:rPr>
-        <w:t>“RipCalculateGross”</w:t>
-      </w:r>
-      <w:r>
-        <w:rPr>
-          <w:rFonts w:ascii="Century Schoolbook" w:eastAsia="Times New Roman" w:hAnsi="Century Schoolbook" w:cs="Times New Roman"/>
-          <w:color w:val="000000"/>
-          <w:sz w:val="24"/>
-          <w:szCs w:val="24"/>
-        </w:rPr>
-        <w:t xml:space="preserve">, </w:t>
-      </w:r>
+        <w:t>“</w:t>
+      </w:r>
+      <w:proofErr w:type="spellStart"/>
       <w:r>
         <w:rPr>
           <w:rFonts w:ascii="Century Schoolbook" w:eastAsia="Times New Roman" w:hAnsi="Century Schoolbook" w:cs="Times New Roman"/>
@@ -4957,17 +7904,9 @@
           <w:sz w:val="24"/>
           <w:szCs w:val="24"/>
         </w:rPr>
-        <w:t>“ripCalculateTare”</w:t>
-      </w:r>
-      <w:r>
-        <w:rPr>
-          <w:rFonts w:ascii="Century Schoolbook" w:eastAsia="Times New Roman" w:hAnsi="Century Schoolbook" w:cs="Times New Roman"/>
-          <w:color w:val="000000"/>
-          <w:sz w:val="24"/>
-          <w:szCs w:val="24"/>
-        </w:rPr>
-        <w:t xml:space="preserve">, </w:t>
-      </w:r>
+        <w:t>RipCalculateGross</w:t>
+      </w:r>
+      <w:proofErr w:type="spellEnd"/>
       <w:r>
         <w:rPr>
           <w:rFonts w:ascii="Century Schoolbook" w:eastAsia="Times New Roman" w:hAnsi="Century Schoolbook" w:cs="Times New Roman"/>
@@ -4977,16 +7916,16 @@
           <w:sz w:val="24"/>
           <w:szCs w:val="24"/>
         </w:rPr>
-        <w:t>“prepare”</w:t>
-      </w:r>
-      <w:r>
-        <w:rPr>
-          <w:rFonts w:ascii="Century Schoolbook" w:eastAsia="Times New Roman" w:hAnsi="Century Schoolbook" w:cs="Times New Roman"/>
-          <w:color w:val="000000"/>
-          <w:sz w:val="24"/>
-          <w:szCs w:val="24"/>
-        </w:rPr>
-        <w:t xml:space="preserve"> ed </w:t>
+        <w:t>”</w:t>
+      </w:r>
+      <w:r>
+        <w:rPr>
+          <w:rFonts w:ascii="Century Schoolbook" w:eastAsia="Times New Roman" w:hAnsi="Century Schoolbook" w:cs="Times New Roman"/>
+          <w:color w:val="000000"/>
+          <w:sz w:val="24"/>
+          <w:szCs w:val="24"/>
+        </w:rPr>
+        <w:t xml:space="preserve">, </w:t>
       </w:r>
       <w:r>
         <w:rPr>
@@ -4997,16 +7936,168 @@
           <w:sz w:val="24"/>
           <w:szCs w:val="24"/>
         </w:rPr>
-        <w:t>“execute”)</w:t>
-      </w:r>
-      <w:r>
-        <w:rPr>
-          <w:rFonts w:ascii="Century Schoolbook" w:eastAsia="Times New Roman" w:hAnsi="Century Schoolbook" w:cs="Times New Roman"/>
-          <w:color w:val="000000"/>
-          <w:sz w:val="24"/>
-          <w:szCs w:val="24"/>
-        </w:rPr>
-        <w:t>. Con il primo for controlliamo nuovamente il tempo di preparazione dei dati mentre nel secondo for, calcoliamo i tempi dell’esecuzione dell’algoritmo. Tutto ciò serve per calcolare il tempo medio sottraendo i tempi messi a rapporto con i valori precedentemente calcolati.</w:t>
+        <w:t>“</w:t>
+      </w:r>
+      <w:proofErr w:type="spellStart"/>
+      <w:r>
+        <w:rPr>
+          <w:rFonts w:ascii="Century Schoolbook" w:eastAsia="Times New Roman" w:hAnsi="Century Schoolbook" w:cs="Times New Roman"/>
+          <w:i/>
+          <w:iCs/>
+          <w:color w:val="000000"/>
+          <w:sz w:val="24"/>
+          <w:szCs w:val="24"/>
+        </w:rPr>
+        <w:t>ripCalculateTare</w:t>
+      </w:r>
+      <w:proofErr w:type="spellEnd"/>
+      <w:r>
+        <w:rPr>
+          <w:rFonts w:ascii="Century Schoolbook" w:eastAsia="Times New Roman" w:hAnsi="Century Schoolbook" w:cs="Times New Roman"/>
+          <w:i/>
+          <w:iCs/>
+          <w:color w:val="000000"/>
+          <w:sz w:val="24"/>
+          <w:szCs w:val="24"/>
+        </w:rPr>
+        <w:t>”</w:t>
+      </w:r>
+      <w:r>
+        <w:rPr>
+          <w:rFonts w:ascii="Century Schoolbook" w:eastAsia="Times New Roman" w:hAnsi="Century Schoolbook" w:cs="Times New Roman"/>
+          <w:color w:val="000000"/>
+          <w:sz w:val="24"/>
+          <w:szCs w:val="24"/>
+        </w:rPr>
+        <w:t xml:space="preserve">, </w:t>
+      </w:r>
+      <w:r>
+        <w:rPr>
+          <w:rFonts w:ascii="Century Schoolbook" w:eastAsia="Times New Roman" w:hAnsi="Century Schoolbook" w:cs="Times New Roman"/>
+          <w:i/>
+          <w:iCs/>
+          <w:color w:val="000000"/>
+          <w:sz w:val="24"/>
+          <w:szCs w:val="24"/>
+        </w:rPr>
+        <w:t>“</w:t>
+      </w:r>
+      <w:proofErr w:type="spellStart"/>
+      <w:r>
+        <w:rPr>
+          <w:rFonts w:ascii="Century Schoolbook" w:eastAsia="Times New Roman" w:hAnsi="Century Schoolbook" w:cs="Times New Roman"/>
+          <w:i/>
+          <w:iCs/>
+          <w:color w:val="000000"/>
+          <w:sz w:val="24"/>
+          <w:szCs w:val="24"/>
+        </w:rPr>
+        <w:t>prepare</w:t>
+      </w:r>
+      <w:proofErr w:type="spellEnd"/>
+      <w:r>
+        <w:rPr>
+          <w:rFonts w:ascii="Century Schoolbook" w:eastAsia="Times New Roman" w:hAnsi="Century Schoolbook" w:cs="Times New Roman"/>
+          <w:i/>
+          <w:iCs/>
+          <w:color w:val="000000"/>
+          <w:sz w:val="24"/>
+          <w:szCs w:val="24"/>
+        </w:rPr>
+        <w:t>”</w:t>
+      </w:r>
+      <w:r>
+        <w:rPr>
+          <w:rFonts w:ascii="Century Schoolbook" w:eastAsia="Times New Roman" w:hAnsi="Century Schoolbook" w:cs="Times New Roman"/>
+          <w:color w:val="000000"/>
+          <w:sz w:val="24"/>
+          <w:szCs w:val="24"/>
+        </w:rPr>
+        <w:t xml:space="preserve"> </w:t>
+      </w:r>
+      <w:proofErr w:type="gramStart"/>
+      <w:r>
+        <w:rPr>
+          <w:rFonts w:ascii="Century Schoolbook" w:eastAsia="Times New Roman" w:hAnsi="Century Schoolbook" w:cs="Times New Roman"/>
+          <w:color w:val="000000"/>
+          <w:sz w:val="24"/>
+          <w:szCs w:val="24"/>
+        </w:rPr>
+        <w:t>ed</w:t>
+      </w:r>
+      <w:proofErr w:type="gramEnd"/>
+      <w:r>
+        <w:rPr>
+          <w:rFonts w:ascii="Century Schoolbook" w:eastAsia="Times New Roman" w:hAnsi="Century Schoolbook" w:cs="Times New Roman"/>
+          <w:color w:val="000000"/>
+          <w:sz w:val="24"/>
+          <w:szCs w:val="24"/>
+        </w:rPr>
+        <w:t xml:space="preserve"> </w:t>
+      </w:r>
+      <w:r>
+        <w:rPr>
+          <w:rFonts w:ascii="Century Schoolbook" w:eastAsia="Times New Roman" w:hAnsi="Century Schoolbook" w:cs="Times New Roman"/>
+          <w:i/>
+          <w:iCs/>
+          <w:color w:val="000000"/>
+          <w:sz w:val="24"/>
+          <w:szCs w:val="24"/>
+        </w:rPr>
+        <w:t>“</w:t>
+      </w:r>
+      <w:proofErr w:type="spellStart"/>
+      <w:r>
+        <w:rPr>
+          <w:rFonts w:ascii="Century Schoolbook" w:eastAsia="Times New Roman" w:hAnsi="Century Schoolbook" w:cs="Times New Roman"/>
+          <w:i/>
+          <w:iCs/>
+          <w:color w:val="000000"/>
+          <w:sz w:val="24"/>
+          <w:szCs w:val="24"/>
+        </w:rPr>
+        <w:t>execute</w:t>
+      </w:r>
+      <w:proofErr w:type="spellEnd"/>
+      <w:r>
+        <w:rPr>
+          <w:rFonts w:ascii="Century Schoolbook" w:eastAsia="Times New Roman" w:hAnsi="Century Schoolbook" w:cs="Times New Roman"/>
+          <w:i/>
+          <w:iCs/>
+          <w:color w:val="000000"/>
+          <w:sz w:val="24"/>
+          <w:szCs w:val="24"/>
+        </w:rPr>
+        <w:t>”)</w:t>
+      </w:r>
+      <w:r>
+        <w:rPr>
+          <w:rFonts w:ascii="Century Schoolbook" w:eastAsia="Times New Roman" w:hAnsi="Century Schoolbook" w:cs="Times New Roman"/>
+          <w:color w:val="000000"/>
+          <w:sz w:val="24"/>
+          <w:szCs w:val="24"/>
+        </w:rPr>
+        <w:t xml:space="preserve">. Con il primo for controlliamo nuovamente il tempo di preparazione dei dati mentre nel secondo for, calcoliamo i tempi dell’esecuzione dell’algoritmo. Tutto ciò serve per calcolare il tempo medio sottraendo i tempi messi a rapporto con i valori </w:t>
+      </w:r>
+      <w:proofErr w:type="gramStart"/>
+      <w:r>
+        <w:rPr>
+          <w:rFonts w:ascii="Century Schoolbook" w:eastAsia="Times New Roman" w:hAnsi="Century Schoolbook" w:cs="Times New Roman"/>
+          <w:color w:val="000000"/>
+          <w:sz w:val="24"/>
+          <w:szCs w:val="24"/>
+        </w:rPr>
+        <w:t>precedentemente</w:t>
+      </w:r>
+      <w:proofErr w:type="gramEnd"/>
+      <w:r>
+        <w:rPr>
+          <w:rFonts w:ascii="Century Schoolbook" w:eastAsia="Times New Roman" w:hAnsi="Century Schoolbook" w:cs="Times New Roman"/>
+          <w:color w:val="000000"/>
+          <w:sz w:val="24"/>
+          <w:szCs w:val="24"/>
+        </w:rPr>
+        <w:t xml:space="preserve"> calcolati.</w:t>
       </w:r>
     </w:p>
     <w:p>
@@ -5040,7 +8131,7 @@
           <w:bdr w:val="none" w:sz="0" w:space="0" w:color="auto" w:frame="1"/>
         </w:rPr>
         <w:drawing>
-          <wp:inline distT="0" distB="0" distL="0" distR="0">
+          <wp:inline distT="0" distB="0" distL="0" distR="0" wp14:anchorId="24706120" wp14:editId="064ABE6D">
             <wp:extent cx="3689102" cy="3297997"/>
             <wp:effectExtent l="19050" t="0" r="6598" b="0"/>
             <wp:docPr id="40" name="Immagine 40" descr="https://lh5.googleusercontent.com/TagzNAKarr1aWuA9-KsEyZ-PeFHD9X4WNL6AM4BVckZqCLGhZRzg1Xrh-XDAMzPjUzOgRkFEkNYvTAMZb0Sb0qkqiYXLYJnHVAJLmBpR25A_zGgGb7vUqHRkAAobK0k7ZK94U3Ld"/>
@@ -5057,7 +8148,7 @@
                     </pic:cNvPicPr>
                   </pic:nvPicPr>
                   <pic:blipFill>
-                    <a:blip r:embed="rId31"/>
+                    <a:blip r:embed="rId35"/>
                     <a:srcRect/>
                     <a:stretch>
                       <a:fillRect/>
@@ -5114,7 +8205,27 @@
           <w:sz w:val="24"/>
           <w:szCs w:val="24"/>
         </w:rPr>
-        <w:t xml:space="preserve"> è la parte più importante dell’intero nucleo dell’algoritmo per la misurazione dei tempi, poiché vengono caricate tutte le variabili necessarie per </w:t>
+        <w:t xml:space="preserve"> è la parte più importante dell’intero nucleo dell’algoritmo per la misurazione dei tempi, poiché </w:t>
+      </w:r>
+      <w:proofErr w:type="gramStart"/>
+      <w:r>
+        <w:rPr>
+          <w:rFonts w:ascii="Century Schoolbook" w:eastAsia="Times New Roman" w:hAnsi="Century Schoolbook" w:cs="Times New Roman"/>
+          <w:color w:val="000000"/>
+          <w:sz w:val="24"/>
+          <w:szCs w:val="24"/>
+        </w:rPr>
+        <w:t>vengono</w:t>
+      </w:r>
+      <w:proofErr w:type="gramEnd"/>
+      <w:r>
+        <w:rPr>
+          <w:rFonts w:ascii="Century Schoolbook" w:eastAsia="Times New Roman" w:hAnsi="Century Schoolbook" w:cs="Times New Roman"/>
+          <w:color w:val="000000"/>
+          <w:sz w:val="24"/>
+          <w:szCs w:val="24"/>
+        </w:rPr>
+        <w:t xml:space="preserve"> caricate tutte le variabili necessarie per </w:t>
       </w:r>
       <w:r>
         <w:rPr>
@@ -5167,7 +8278,7 @@
           <w:bdr w:val="none" w:sz="0" w:space="0" w:color="auto" w:frame="1"/>
         </w:rPr>
         <w:drawing>
-          <wp:inline distT="0" distB="0" distL="0" distR="0">
+          <wp:inline distT="0" distB="0" distL="0" distR="0" wp14:anchorId="7C781F1B" wp14:editId="274E41E6">
             <wp:extent cx="4126865" cy="5017135"/>
             <wp:effectExtent l="19050" t="0" r="6985" b="0"/>
             <wp:docPr id="41" name="Immagine 41" descr="https://lh4.googleusercontent.com/B8GdYqBKNf4F2qvs9gs6R14eIZ_iGf9uB3Y1j1IBXJGTQvVux4z1wBPyIWpQCSNCvqZeIRKVvjcfrE6UKHfoL3T8XjA0UQSKiYvJnVnjwsB9c9uEK82iiIe3UDC05FvDpM3FzVka"/>
@@ -5184,7 +8295,7 @@
                     </pic:cNvPicPr>
                   </pic:nvPicPr>
                   <pic:blipFill>
-                    <a:blip r:embed="rId32"/>
+                    <a:blip r:embed="rId36"/>
                     <a:srcRect/>
                     <a:stretch>
                       <a:fillRect/>
@@ -5230,7 +8341,47 @@
           <w:sz w:val="24"/>
           <w:szCs w:val="24"/>
         </w:rPr>
-        <w:t xml:space="preserve">Con il do-while verifichiamo quando l’errore, ovvero la variabile </w:t>
+        <w:t>Con il do-</w:t>
+      </w:r>
+      <w:proofErr w:type="spellStart"/>
+      <w:r>
+        <w:rPr>
+          <w:rFonts w:ascii="Century Schoolbook" w:eastAsia="Times New Roman" w:hAnsi="Century Schoolbook" w:cs="Times New Roman"/>
+          <w:color w:val="000000"/>
+          <w:sz w:val="24"/>
+          <w:szCs w:val="24"/>
+        </w:rPr>
+        <w:t>while</w:t>
+      </w:r>
+      <w:proofErr w:type="spellEnd"/>
+      <w:r>
+        <w:rPr>
+          <w:rFonts w:ascii="Century Schoolbook" w:eastAsia="Times New Roman" w:hAnsi="Century Schoolbook" w:cs="Times New Roman"/>
+          <w:color w:val="000000"/>
+          <w:sz w:val="24"/>
+          <w:szCs w:val="24"/>
+        </w:rPr>
+        <w:t xml:space="preserve"> verifichiamo quando l’errore, </w:t>
+      </w:r>
+      <w:proofErr w:type="gramStart"/>
+      <w:r>
+        <w:rPr>
+          <w:rFonts w:ascii="Century Schoolbook" w:eastAsia="Times New Roman" w:hAnsi="Century Schoolbook" w:cs="Times New Roman"/>
+          <w:color w:val="000000"/>
+          <w:sz w:val="24"/>
+          <w:szCs w:val="24"/>
+        </w:rPr>
+        <w:t>ovvero</w:t>
+      </w:r>
+      <w:proofErr w:type="gramEnd"/>
+      <w:r>
+        <w:rPr>
+          <w:rFonts w:ascii="Century Schoolbook" w:eastAsia="Times New Roman" w:hAnsi="Century Schoolbook" w:cs="Times New Roman"/>
+          <w:color w:val="000000"/>
+          <w:sz w:val="24"/>
+          <w:szCs w:val="24"/>
+        </w:rPr>
+        <w:t xml:space="preserve"> la variabile </w:t>
       </w:r>
       <w:r>
         <w:rPr>
@@ -5290,7 +8441,47 @@
           <w:sz w:val="24"/>
           <w:szCs w:val="24"/>
         </w:rPr>
-        <w:t xml:space="preserve">” è il parametro che serve a calcolare l’intervallo di confidenza. Se i valori superano l’1%, viene caricato il valore successivo. Nel for invece, viene tenuto il conto dei cicli di misurazioni da effettuare, ovvero tutti i risultati del tempo medio, tramite la funzione </w:t>
+        <w:t xml:space="preserve">” è il parametro che serve a calcolare l’intervallo di confidenza. Se i valori superano l’1%, </w:t>
+      </w:r>
+      <w:proofErr w:type="gramStart"/>
+      <w:r>
+        <w:rPr>
+          <w:rFonts w:ascii="Century Schoolbook" w:eastAsia="Times New Roman" w:hAnsi="Century Schoolbook" w:cs="Times New Roman"/>
+          <w:color w:val="000000"/>
+          <w:sz w:val="24"/>
+          <w:szCs w:val="24"/>
+        </w:rPr>
+        <w:t>viene</w:t>
+      </w:r>
+      <w:proofErr w:type="gramEnd"/>
+      <w:r>
+        <w:rPr>
+          <w:rFonts w:ascii="Century Schoolbook" w:eastAsia="Times New Roman" w:hAnsi="Century Schoolbook" w:cs="Times New Roman"/>
+          <w:color w:val="000000"/>
+          <w:sz w:val="24"/>
+          <w:szCs w:val="24"/>
+        </w:rPr>
+        <w:t xml:space="preserve"> caricato il valore successivo. Nel for invece, </w:t>
+      </w:r>
+      <w:proofErr w:type="gramStart"/>
+      <w:r>
+        <w:rPr>
+          <w:rFonts w:ascii="Century Schoolbook" w:eastAsia="Times New Roman" w:hAnsi="Century Schoolbook" w:cs="Times New Roman"/>
+          <w:color w:val="000000"/>
+          <w:sz w:val="24"/>
+          <w:szCs w:val="24"/>
+        </w:rPr>
+        <w:t>viene</w:t>
+      </w:r>
+      <w:proofErr w:type="gramEnd"/>
+      <w:r>
+        <w:rPr>
+          <w:rFonts w:ascii="Century Schoolbook" w:eastAsia="Times New Roman" w:hAnsi="Century Schoolbook" w:cs="Times New Roman"/>
+          <w:color w:val="000000"/>
+          <w:sz w:val="24"/>
+          <w:szCs w:val="24"/>
+        </w:rPr>
+        <w:t xml:space="preserve"> tenuto il conto dei cicli di misurazioni da effettuare, ovvero tutti i risultati del tempo medio, tramite la funzione </w:t>
       </w:r>
       <w:r>
         <w:rPr>
@@ -5301,7 +8492,31 @@
           <w:sz w:val="24"/>
           <w:szCs w:val="24"/>
         </w:rPr>
-        <w:t>“mediumNetTime”</w:t>
+        <w:t>“</w:t>
+      </w:r>
+      <w:proofErr w:type="spellStart"/>
+      <w:r>
+        <w:rPr>
+          <w:rFonts w:ascii="Century Schoolbook" w:eastAsia="Times New Roman" w:hAnsi="Century Schoolbook" w:cs="Times New Roman"/>
+          <w:i/>
+          <w:iCs/>
+          <w:color w:val="000000"/>
+          <w:sz w:val="24"/>
+          <w:szCs w:val="24"/>
+        </w:rPr>
+        <w:t>mediumNetTime</w:t>
+      </w:r>
+      <w:proofErr w:type="spellEnd"/>
+      <w:r>
+        <w:rPr>
+          <w:rFonts w:ascii="Century Schoolbook" w:eastAsia="Times New Roman" w:hAnsi="Century Schoolbook" w:cs="Times New Roman"/>
+          <w:i/>
+          <w:iCs/>
+          <w:color w:val="000000"/>
+          <w:sz w:val="24"/>
+          <w:szCs w:val="24"/>
+        </w:rPr>
+        <w:t>”</w:t>
       </w:r>
       <w:r>
         <w:rPr>
@@ -5350,7 +8565,27 @@
           <w:sz w:val="24"/>
           <w:szCs w:val="24"/>
         </w:rPr>
-        <w:t xml:space="preserve"> ed </w:t>
+        <w:t xml:space="preserve"> </w:t>
+      </w:r>
+      <w:proofErr w:type="gramStart"/>
+      <w:r>
+        <w:rPr>
+          <w:rFonts w:ascii="Century Schoolbook" w:eastAsia="Times New Roman" w:hAnsi="Century Schoolbook" w:cs="Times New Roman"/>
+          <w:color w:val="000000"/>
+          <w:sz w:val="24"/>
+          <w:szCs w:val="24"/>
+        </w:rPr>
+        <w:t>ed</w:t>
+      </w:r>
+      <w:proofErr w:type="gramEnd"/>
+      <w:r>
+        <w:rPr>
+          <w:rFonts w:ascii="Century Schoolbook" w:eastAsia="Times New Roman" w:hAnsi="Century Schoolbook" w:cs="Times New Roman"/>
+          <w:color w:val="000000"/>
+          <w:sz w:val="24"/>
+          <w:szCs w:val="24"/>
+        </w:rPr>
+        <w:t xml:space="preserve"> </w:t>
       </w:r>
       <w:r>
         <w:rPr>
@@ -5410,7 +8645,38 @@
           <w:sz w:val="24"/>
           <w:szCs w:val="24"/>
         </w:rPr>
-        <w:t xml:space="preserve">Nella formula, la prima parte (X(n,i)²) della sommatoria è rappresentata dalla variabile </w:t>
+        <w:t>Nella formula, la prima parte (X</w:t>
+      </w:r>
+      <w:proofErr w:type="gramStart"/>
+      <w:r>
+        <w:rPr>
+          <w:rFonts w:ascii="Century Schoolbook" w:eastAsia="Times New Roman" w:hAnsi="Century Schoolbook" w:cs="Times New Roman"/>
+          <w:color w:val="000000"/>
+          <w:sz w:val="24"/>
+          <w:szCs w:val="24"/>
+        </w:rPr>
+        <w:t>(</w:t>
+      </w:r>
+      <w:proofErr w:type="spellStart"/>
+      <w:proofErr w:type="gramEnd"/>
+      <w:r>
+        <w:rPr>
+          <w:rFonts w:ascii="Century Schoolbook" w:eastAsia="Times New Roman" w:hAnsi="Century Schoolbook" w:cs="Times New Roman"/>
+          <w:color w:val="000000"/>
+          <w:sz w:val="24"/>
+          <w:szCs w:val="24"/>
+        </w:rPr>
+        <w:t>n,i</w:t>
+      </w:r>
+      <w:proofErr w:type="spellEnd"/>
+      <w:r>
+        <w:rPr>
+          <w:rFonts w:ascii="Century Schoolbook" w:eastAsia="Times New Roman" w:hAnsi="Century Schoolbook" w:cs="Times New Roman"/>
+          <w:color w:val="000000"/>
+          <w:sz w:val="24"/>
+          <w:szCs w:val="24"/>
+        </w:rPr>
+        <w:t xml:space="preserve">)²) della sommatoria è rappresentata dalla variabile </w:t>
       </w:r>
       <w:r>
         <w:rPr>
@@ -5474,7 +8740,7 @@
         </w:rPr>
         <w:lastRenderedPageBreak/>
         <w:drawing>
-          <wp:inline distT="0" distB="0" distL="0" distR="0">
+          <wp:inline distT="0" distB="0" distL="0" distR="0" wp14:anchorId="0042EE66" wp14:editId="22C06A5E">
             <wp:extent cx="3080510" cy="675113"/>
             <wp:effectExtent l="19050" t="0" r="5590" b="0"/>
             <wp:docPr id="42" name="Immagine 42" descr="https://lh4.googleusercontent.com/q5VT_-RV06ZH8XBATyE4Z5DUs67RFW35AR1ncAHMKW53OwoaU1xxyevyE-Fum0f9HDP9eJLLs0HKAz2VRhXRZdy6-GGIIjN3VjDKHUz7kB1H091ThpDw9XB9bw50oy1Zd_r6SQ-b"/>
@@ -5491,7 +8757,7 @@
                     </pic:cNvPicPr>
                   </pic:nvPicPr>
                   <pic:blipFill>
-                    <a:blip r:embed="rId33"/>
+                    <a:blip r:embed="rId37"/>
                     <a:srcRect/>
                     <a:stretch>
                       <a:fillRect/>
@@ -5557,7 +8823,27 @@
           <w:sz w:val="24"/>
           <w:szCs w:val="24"/>
         </w:rPr>
-        <w:t xml:space="preserve">Nel main abbiamo inizializzato le variabili principali, tra cui </w:t>
+        <w:t xml:space="preserve">Nel </w:t>
+      </w:r>
+      <w:proofErr w:type="spellStart"/>
+      <w:r>
+        <w:rPr>
+          <w:rFonts w:ascii="Century Schoolbook" w:eastAsia="Times New Roman" w:hAnsi="Century Schoolbook" w:cs="Times New Roman"/>
+          <w:color w:val="000000"/>
+          <w:sz w:val="24"/>
+          <w:szCs w:val="24"/>
+        </w:rPr>
+        <w:t>main</w:t>
+      </w:r>
+      <w:proofErr w:type="spellEnd"/>
+      <w:r>
+        <w:rPr>
+          <w:rFonts w:ascii="Century Schoolbook" w:eastAsia="Times New Roman" w:hAnsi="Century Schoolbook" w:cs="Times New Roman"/>
+          <w:color w:val="000000"/>
+          <w:sz w:val="24"/>
+          <w:szCs w:val="24"/>
+        </w:rPr>
+        <w:t xml:space="preserve"> abbiamo inizializzato le variabili principali, tra cui </w:t>
       </w:r>
       <w:r>
         <w:rPr>
@@ -5577,7 +8863,27 @@
           <w:sz w:val="24"/>
           <w:szCs w:val="24"/>
         </w:rPr>
-        <w:t>che rappresenta il numero di misurazioni dell’algoritmo. Aumentando il valore, il numero di ripetizioni aumenta e di conseguenza migliora la precisione e aumenta il tempo totale di calcolo dei tempi. </w:t>
+        <w:t xml:space="preserve">che rappresenta il numero di misurazioni dell’algoritmo. Aumentando il valore, il numero di ripetizioni aumenta e di conseguenza migliora la precisione e aumenta il tempo totale di calcolo dei </w:t>
+      </w:r>
+      <w:proofErr w:type="gramStart"/>
+      <w:r>
+        <w:rPr>
+          <w:rFonts w:ascii="Century Schoolbook" w:eastAsia="Times New Roman" w:hAnsi="Century Schoolbook" w:cs="Times New Roman"/>
+          <w:color w:val="000000"/>
+          <w:sz w:val="24"/>
+          <w:szCs w:val="24"/>
+        </w:rPr>
+        <w:t>tempi</w:t>
+      </w:r>
+      <w:proofErr w:type="gramEnd"/>
+      <w:r>
+        <w:rPr>
+          <w:rFonts w:ascii="Century Schoolbook" w:eastAsia="Times New Roman" w:hAnsi="Century Schoolbook" w:cs="Times New Roman"/>
+          <w:color w:val="000000"/>
+          <w:sz w:val="24"/>
+          <w:szCs w:val="24"/>
+        </w:rPr>
+        <w:t>. </w:t>
       </w:r>
     </w:p>
     <w:p>
@@ -5600,7 +8906,7 @@
           <w:bdr w:val="none" w:sz="0" w:space="0" w:color="auto" w:frame="1"/>
         </w:rPr>
         <w:drawing>
-          <wp:inline distT="0" distB="0" distL="0" distR="0">
+          <wp:inline distT="0" distB="0" distL="0" distR="0" wp14:anchorId="4ABD4B2D" wp14:editId="5AF9D9F5">
             <wp:extent cx="5182948" cy="4305300"/>
             <wp:effectExtent l="19050" t="0" r="0" b="0"/>
             <wp:docPr id="43" name="Immagine 43" descr="https://lh4.googleusercontent.com/EwpJRcuEGk8qeGR1pjja-pvRxwYadcr4A_OBGaBX9xj5AO3yYiHUd9T0l3_tLEoyQx3hkj8P3z1Wjbu4r90YHudRHVlaSJgq3hPexIxHGpY3I3tftJQbDnK41h6_uKJE934JRMYE"/>
@@ -5617,7 +8923,7 @@
                     </pic:cNvPicPr>
                   </pic:nvPicPr>
                   <pic:blipFill>
-                    <a:blip r:embed="rId34"/>
+                    <a:blip r:embed="rId38"/>
                     <a:srcRect/>
                     <a:stretch>
                       <a:fillRect/>
@@ -5663,7 +8969,47 @@
           <w:sz w:val="24"/>
           <w:szCs w:val="24"/>
         </w:rPr>
-        <w:t>Nel for memorizziamo tutti i tempi nell’array “t”. Il “contatore * 2”, serve per inserire i dati che verranno trascritti sul foglio Excel. I dati verranno caricati con un ordine tale che il primo dei due risultati sia sempre il tempo e il secondo la deviazione standard. Abbiamo quindi inserito questo contatore solo per ordinare gli elementi dell'array “t”.</w:t>
+        <w:t xml:space="preserve">Nel for memorizziamo tutti i tempi nell’array “t”. Il “contatore * 2”, serve per inserire i dati che </w:t>
+      </w:r>
+      <w:proofErr w:type="gramStart"/>
+      <w:r>
+        <w:rPr>
+          <w:rFonts w:ascii="Century Schoolbook" w:eastAsia="Times New Roman" w:hAnsi="Century Schoolbook" w:cs="Times New Roman"/>
+          <w:color w:val="000000"/>
+          <w:sz w:val="24"/>
+          <w:szCs w:val="24"/>
+        </w:rPr>
+        <w:t>verranno</w:t>
+      </w:r>
+      <w:proofErr w:type="gramEnd"/>
+      <w:r>
+        <w:rPr>
+          <w:rFonts w:ascii="Century Schoolbook" w:eastAsia="Times New Roman" w:hAnsi="Century Schoolbook" w:cs="Times New Roman"/>
+          <w:color w:val="000000"/>
+          <w:sz w:val="24"/>
+          <w:szCs w:val="24"/>
+        </w:rPr>
+        <w:t xml:space="preserve"> trascritti sul foglio Excel. I dati </w:t>
+      </w:r>
+      <w:proofErr w:type="gramStart"/>
+      <w:r>
+        <w:rPr>
+          <w:rFonts w:ascii="Century Schoolbook" w:eastAsia="Times New Roman" w:hAnsi="Century Schoolbook" w:cs="Times New Roman"/>
+          <w:color w:val="000000"/>
+          <w:sz w:val="24"/>
+          <w:szCs w:val="24"/>
+        </w:rPr>
+        <w:t>verranno</w:t>
+      </w:r>
+      <w:proofErr w:type="gramEnd"/>
+      <w:r>
+        <w:rPr>
+          <w:rFonts w:ascii="Century Schoolbook" w:eastAsia="Times New Roman" w:hAnsi="Century Schoolbook" w:cs="Times New Roman"/>
+          <w:color w:val="000000"/>
+          <w:sz w:val="24"/>
+          <w:szCs w:val="24"/>
+        </w:rPr>
+        <w:t xml:space="preserve"> caricati con un ordine tale che il primo dei due risultati sia sempre il tempo e il secondo la deviazione standard. Abbiamo quindi inserito questo contatore solo per ordinare gli elementi dell'array “t”.</w:t>
       </w:r>
     </w:p>
     <w:p>
@@ -5747,7 +9093,7 @@
         </w:rPr>
         <w:lastRenderedPageBreak/>
         <w:drawing>
-          <wp:inline distT="0" distB="0" distL="0" distR="0">
+          <wp:inline distT="0" distB="0" distL="0" distR="0" wp14:anchorId="3E2B7953" wp14:editId="24DA3F85">
             <wp:extent cx="4397375" cy="5812155"/>
             <wp:effectExtent l="19050" t="0" r="3175" b="0"/>
             <wp:docPr id="44" name="Immagine 44" descr="https://lh3.googleusercontent.com/j5uUDrZnCP7OXjuGz-aU5rJzLctXIutsqaEn0qtxlEOAyXzS8CHGl_pLDfKrIv81yY4I3W2gHStIEfBRDovCNMfOp7wvw7MEOzfobUf-SZL-A2psgxK0dLoJcJL2DVAVKRc5yBWL"/>
@@ -5764,7 +9110,7 @@
                     </pic:cNvPicPr>
                   </pic:nvPicPr>
                   <pic:blipFill>
-                    <a:blip r:embed="rId35"/>
+                    <a:blip r:embed="rId39"/>
                     <a:srcRect/>
                     <a:stretch>
                       <a:fillRect/>
@@ -5810,7 +9156,36 @@
           <w:sz w:val="24"/>
           <w:szCs w:val="24"/>
         </w:rPr>
-        <w:t>Calcoliamo il tempo ammortizzato direttamente in output, usando i tempi salvati, dividendo ogni tempo per il numero di elementi dell’array. </w:t>
+        <w:t xml:space="preserve">Calcoliamo il tempo ammortizzato direttamente in output, usando i tempi salvati, dividendo ogni </w:t>
+      </w:r>
+      <w:proofErr w:type="gramStart"/>
+      <w:r>
+        <w:rPr>
+          <w:rFonts w:ascii="Century Schoolbook" w:eastAsia="Times New Roman" w:hAnsi="Century Schoolbook" w:cs="Times New Roman"/>
+          <w:color w:val="000000"/>
+          <w:sz w:val="24"/>
+          <w:szCs w:val="24"/>
+        </w:rPr>
+        <w:t>tempo</w:t>
+      </w:r>
+      <w:proofErr w:type="gramEnd"/>
+      <w:r>
+        <w:rPr>
+          <w:rFonts w:ascii="Century Schoolbook" w:eastAsia="Times New Roman" w:hAnsi="Century Schoolbook" w:cs="Times New Roman"/>
+          <w:color w:val="000000"/>
+          <w:sz w:val="24"/>
+          <w:szCs w:val="24"/>
+        </w:rPr>
+        <w:t xml:space="preserve"> per il numero di operazioni</w:t>
+      </w:r>
+      <w:r>
+        <w:rPr>
+          <w:rFonts w:ascii="Century Schoolbook" w:eastAsia="Times New Roman" w:hAnsi="Century Schoolbook" w:cs="Times New Roman"/>
+          <w:color w:val="000000"/>
+          <w:sz w:val="24"/>
+          <w:szCs w:val="24"/>
+        </w:rPr>
+        <w:t>. </w:t>
       </w:r>
     </w:p>
     <w:p>
@@ -5833,7 +9208,7 @@
           <w:bdr w:val="none" w:sz="0" w:space="0" w:color="auto" w:frame="1"/>
         </w:rPr>
         <w:drawing>
-          <wp:inline distT="0" distB="0" distL="0" distR="0">
+          <wp:inline distT="0" distB="0" distL="0" distR="0" wp14:anchorId="63C3870A" wp14:editId="5F206D89">
             <wp:extent cx="2974597" cy="453224"/>
             <wp:effectExtent l="19050" t="0" r="0" b="0"/>
             <wp:docPr id="45" name="Immagine 45" descr="https://lh3.googleusercontent.com/Vei-7GUQ3J3Jyry9QgSi7cf5jRUgIPNPbIx5yj65bl712Tl4OSJp4tvOwDgd5-pKRvWeslE33kXKAf54lZ7LxfzR3kihdLCJY6slR_lV7NIYMNVT0TTQhzQAkxUW9GO5P7JwCEJ8"/>
@@ -5850,7 +9225,7 @@
                     </pic:cNvPicPr>
                   </pic:nvPicPr>
                   <pic:blipFill>
-                    <a:blip r:embed="rId36"/>
+                    <a:blip r:embed="rId40"/>
                     <a:srcRect/>
                     <a:stretch>
                       <a:fillRect/>
@@ -5896,7 +9271,27 @@
           <w:sz w:val="24"/>
           <w:szCs w:val="24"/>
         </w:rPr>
-        <w:t>Una volta che l’algoritmo ha finito, importiamo i dati in output direttamente su Excel. La libreria che abbiamo usato per farlo è “hu.blackbelt.bundles.poi:org.apache.poi:4.0.1_1”.</w:t>
+        <w:t>Una volta che l’algoritmo ha finito, importiamo i dati in output direttamente su Excel. La libreria che abbiamo usato per farlo è “hu.blackbelt.bundles.poi</w:t>
+      </w:r>
+      <w:proofErr w:type="gramStart"/>
+      <w:r>
+        <w:rPr>
+          <w:rFonts w:ascii="Century Schoolbook" w:eastAsia="Times New Roman" w:hAnsi="Century Schoolbook" w:cs="Times New Roman"/>
+          <w:color w:val="000000"/>
+          <w:sz w:val="24"/>
+          <w:szCs w:val="24"/>
+        </w:rPr>
+        <w:t>:</w:t>
+      </w:r>
+      <w:proofErr w:type="gramEnd"/>
+      <w:r>
+        <w:rPr>
+          <w:rFonts w:ascii="Century Schoolbook" w:eastAsia="Times New Roman" w:hAnsi="Century Schoolbook" w:cs="Times New Roman"/>
+          <w:color w:val="000000"/>
+          <w:sz w:val="24"/>
+          <w:szCs w:val="24"/>
+        </w:rPr>
+        <w:t>org.apache.poi:4.0.1_1”.</w:t>
       </w:r>
     </w:p>
     <w:p/>
@@ -5910,6 +9305,7 @@
           <w:szCs w:val="32"/>
         </w:rPr>
       </w:pPr>
+      <w:proofErr w:type="gramStart"/>
       <w:r>
         <w:rPr>
           <w:rFonts w:ascii="Century Schoolbook" w:hAnsi="Century Schoolbook"/>
@@ -5924,7 +9320,16 @@
           <w:sz w:val="32"/>
           <w:szCs w:val="32"/>
         </w:rPr>
-        <w:t xml:space="preserve">Presentazione dei  risultati e considerazioni </w:t>
+        <w:t>Presentazione</w:t>
+      </w:r>
+      <w:proofErr w:type="gramEnd"/>
+      <w:r>
+        <w:rPr>
+          <w:rFonts w:ascii="Century Schoolbook" w:hAnsi="Century Schoolbook"/>
+          <w:sz w:val="32"/>
+          <w:szCs w:val="32"/>
+        </w:rPr>
+        <w:t xml:space="preserve"> dei  risultati e considerazioni </w:t>
       </w:r>
       <w:r>
         <w:rPr>
@@ -5983,7 +9388,27 @@
           <w:sz w:val="24"/>
           <w:szCs w:val="24"/>
         </w:rPr>
-        <w:t xml:space="preserve">rappresenta il numero di operazioni di inserimento e di ricerca ed è collocato sull’asse x. I tempi sono stati </w:t>
+        <w:t xml:space="preserve">rappresenta il numero di operazioni </w:t>
+      </w:r>
+      <w:proofErr w:type="gramStart"/>
+      <w:r>
+        <w:rPr>
+          <w:rFonts w:ascii="Century Schoolbook" w:eastAsia="Times New Roman" w:hAnsi="Century Schoolbook" w:cs="Arial"/>
+          <w:color w:val="000000"/>
+          <w:sz w:val="24"/>
+          <w:szCs w:val="24"/>
+        </w:rPr>
+        <w:t xml:space="preserve">di </w:t>
+      </w:r>
+      <w:proofErr w:type="gramEnd"/>
+      <w:r>
+        <w:rPr>
+          <w:rFonts w:ascii="Century Schoolbook" w:eastAsia="Times New Roman" w:hAnsi="Century Schoolbook" w:cs="Arial"/>
+          <w:color w:val="000000"/>
+          <w:sz w:val="24"/>
+          <w:szCs w:val="24"/>
+        </w:rPr>
+        <w:t xml:space="preserve">inserimento e di ricerca ed è collocato sull’asse x. I tempi sono stati </w:t>
       </w:r>
       <w:r>
         <w:rPr>
@@ -5993,7 +9418,47 @@
           <w:szCs w:val="24"/>
         </w:rPr>
         <w:lastRenderedPageBreak/>
-        <w:t>presi con un aumento del 10% della lunghezza dell’array (il valore successivo è maggiore del 10% rispetto al precedente). Il limite superiore della grandezza del vettore è stato fissato a 6 milioni di elementi. </w:t>
+        <w:t xml:space="preserve">presi con un aumento del 10% della lunghezza </w:t>
+      </w:r>
+      <w:proofErr w:type="gramStart"/>
+      <w:r>
+        <w:rPr>
+          <w:rFonts w:ascii="Century Schoolbook" w:eastAsia="Times New Roman" w:hAnsi="Century Schoolbook" w:cs="Arial"/>
+          <w:color w:val="000000"/>
+          <w:sz w:val="24"/>
+          <w:szCs w:val="24"/>
+        </w:rPr>
+        <w:t>dell’</w:t>
+      </w:r>
+      <w:proofErr w:type="gramEnd"/>
+      <w:r>
+        <w:rPr>
+          <w:rFonts w:ascii="Century Schoolbook" w:eastAsia="Times New Roman" w:hAnsi="Century Schoolbook" w:cs="Arial"/>
+          <w:color w:val="000000"/>
+          <w:sz w:val="24"/>
+          <w:szCs w:val="24"/>
+        </w:rPr>
+        <w:t xml:space="preserve">array (il valore successivo è maggiore del 10% rispetto al precedente). Il limite superiore della grandezza del vettore è stato fissato a </w:t>
+      </w:r>
+      <w:proofErr w:type="gramStart"/>
+      <w:r>
+        <w:rPr>
+          <w:rFonts w:ascii="Century Schoolbook" w:eastAsia="Times New Roman" w:hAnsi="Century Schoolbook" w:cs="Arial"/>
+          <w:color w:val="000000"/>
+          <w:sz w:val="24"/>
+          <w:szCs w:val="24"/>
+        </w:rPr>
+        <w:t>6</w:t>
+      </w:r>
+      <w:proofErr w:type="gramEnd"/>
+      <w:r>
+        <w:rPr>
+          <w:rFonts w:ascii="Century Schoolbook" w:eastAsia="Times New Roman" w:hAnsi="Century Schoolbook" w:cs="Arial"/>
+          <w:color w:val="000000"/>
+          <w:sz w:val="24"/>
+          <w:szCs w:val="24"/>
+        </w:rPr>
+        <w:t xml:space="preserve"> milioni di elementi. </w:t>
       </w:r>
     </w:p>
     <w:p>
@@ -6047,7 +9512,7 @@
           <w:bdr w:val="none" w:sz="0" w:space="0" w:color="auto" w:frame="1"/>
         </w:rPr>
         <w:drawing>
-          <wp:inline distT="0" distB="0" distL="0" distR="0">
+          <wp:inline distT="0" distB="0" distL="0" distR="0" wp14:anchorId="7A1717FA" wp14:editId="62FFD1A5">
             <wp:extent cx="3911407" cy="3443746"/>
             <wp:effectExtent l="19050" t="0" r="0" b="0"/>
             <wp:docPr id="59" name="Immagine 59" descr="https://lh4.googleusercontent.com/Dxdr8l55u8KfCrkvRHnWDMUj5KhrNR5TXFoaJzmeCAa4zM2sYIjhr4bThHkY5IRrsbaD_-ivr6pxXrvtcQogxwm6RfVef4EOdgw639alAjsYlzoZPJlx_bSPU7loTBl3Z_9OcXTq"/>
@@ -6064,7 +9529,7 @@
                     </pic:cNvPicPr>
                   </pic:nvPicPr>
                   <pic:blipFill>
-                    <a:blip r:embed="rId37"/>
+                    <a:blip r:embed="rId41"/>
                     <a:srcRect/>
                     <a:stretch>
                       <a:fillRect/>
@@ -6153,7 +9618,7 @@
           <w:bdr w:val="none" w:sz="0" w:space="0" w:color="auto" w:frame="1"/>
         </w:rPr>
         <w:drawing>
-          <wp:inline distT="0" distB="0" distL="0" distR="0">
+          <wp:inline distT="0" distB="0" distL="0" distR="0" wp14:anchorId="0B1AA2A7" wp14:editId="17DE8FE0">
             <wp:extent cx="4027868" cy="3546282"/>
             <wp:effectExtent l="19050" t="0" r="0" b="0"/>
             <wp:docPr id="60" name="Immagine 60" descr="https://lh3.googleusercontent.com/nQlatEcl0Xp_ERyd63wKN2fRkkHw_kgBSGGI0ZeN213_7I94vrGHMd_Kb-3lLZRJsxeyW5y4miKF6QzWH5FXxTR7HixnjKuzcstBq_Yiyc5jJfMQezuqL2GMIMNTkDt6Qxi9ACXH"/>
@@ -6170,7 +9635,7 @@
                     </pic:cNvPicPr>
                   </pic:nvPicPr>
                   <pic:blipFill>
-                    <a:blip r:embed="rId38"/>
+                    <a:blip r:embed="rId42"/>
                     <a:srcRect/>
                     <a:stretch>
                       <a:fillRect/>
@@ -6260,7 +9725,7 @@
         </w:rPr>
         <w:lastRenderedPageBreak/>
         <w:drawing>
-          <wp:inline distT="0" distB="0" distL="0" distR="0">
+          <wp:inline distT="0" distB="0" distL="0" distR="0" wp14:anchorId="5042487C" wp14:editId="19E39B29">
             <wp:extent cx="4643562" cy="4088362"/>
             <wp:effectExtent l="19050" t="0" r="4638" b="0"/>
             <wp:docPr id="61" name="Immagine 61" descr="https://lh3.googleusercontent.com/uPUxKwRMsvNbWT8N58CIpsL1YcnKLYgGPYp7urDfOE50VssAWFr9D4LuA9XvA-bsudvIAxhJst2dbFd7HgsFxoN7pP2pqiu8LnHlNJxih_OpEiIKRAw4W0TDJjFpty-Q5CYQw-uH"/>
@@ -6277,7 +9742,7 @@
                     </pic:cNvPicPr>
                   </pic:nvPicPr>
                   <pic:blipFill>
-                    <a:blip r:embed="rId39"/>
+                    <a:blip r:embed="rId43"/>
                     <a:srcRect/>
                     <a:stretch>
                       <a:fillRect/>
@@ -6357,7 +9822,7 @@
           <w:bdr w:val="none" w:sz="0" w:space="0" w:color="auto" w:frame="1"/>
         </w:rPr>
         <w:drawing>
-          <wp:inline distT="0" distB="0" distL="0" distR="0">
+          <wp:inline distT="0" distB="0" distL="0" distR="0" wp14:anchorId="4BC42CC4" wp14:editId="3FF62FDF">
             <wp:extent cx="4642927" cy="4087803"/>
             <wp:effectExtent l="19050" t="0" r="5273" b="0"/>
             <wp:docPr id="62" name="Immagine 62" descr="https://lh3.googleusercontent.com/Kv5RmWuXnR9BiFuB9booCyqcIh5XHa2ioH-I6W9D7TugJCAhRwDicNZotRBFT50nKcecFQZnHzZWsfMNMSehzzkJwt_PdVr4mCKJMjHsts7IK5qqzHWYw6tk5cL6Yp8hXqP14x1f"/>
@@ -6374,7 +9839,7 @@
                     </pic:cNvPicPr>
                   </pic:nvPicPr>
                   <pic:blipFill>
-                    <a:blip r:embed="rId40"/>
+                    <a:blip r:embed="rId44"/>
                     <a:srcRect/>
                     <a:stretch>
                       <a:fillRect/>
@@ -6444,7 +9909,7 @@
         </w:rPr>
         <w:lastRenderedPageBreak/>
         <w:drawing>
-          <wp:inline distT="0" distB="0" distL="0" distR="0">
+          <wp:inline distT="0" distB="0" distL="0" distR="0" wp14:anchorId="62976197" wp14:editId="6487C70E">
             <wp:extent cx="4687138" cy="4126727"/>
             <wp:effectExtent l="19050" t="0" r="0" b="0"/>
             <wp:docPr id="63" name="Immagine 63" descr="https://lh4.googleusercontent.com/d_WS_8zHNPN1iRRP3jEOY-q4_R4ZkZ5OUgf8X7krySGxk_cNU3kaGPKWKr3RenPb1Qn8nFk4IoOWONIIEImIYpT4EIpjweleaOsG2IZG8JSJdkBZOvhRXg24MHcE1_wJ00HzZGhJ"/>
@@ -6461,7 +9926,7 @@
                     </pic:cNvPicPr>
                   </pic:nvPicPr>
                   <pic:blipFill>
-                    <a:blip r:embed="rId41"/>
+                    <a:blip r:embed="rId45"/>
                     <a:srcRect/>
                     <a:stretch>
                       <a:fillRect/>
@@ -6500,6 +9965,7 @@
           <w:szCs w:val="24"/>
         </w:rPr>
       </w:pPr>
+      <w:proofErr w:type="spellStart"/>
       <w:r>
         <w:rPr>
           <w:rFonts w:ascii="Century Schoolbook" w:eastAsia="Times New Roman" w:hAnsi="Century Schoolbook" w:cs="Arial"/>
@@ -6516,7 +9982,17 @@
           <w:sz w:val="24"/>
           <w:szCs w:val="24"/>
         </w:rPr>
-        <w:t>ed-</w:t>
+        <w:t>ed</w:t>
+      </w:r>
+      <w:proofErr w:type="spellEnd"/>
+      <w:r>
+        <w:rPr>
+          <w:rFonts w:ascii="Century Schoolbook" w:eastAsia="Times New Roman" w:hAnsi="Century Schoolbook" w:cs="Arial"/>
+          <w:color w:val="000000"/>
+          <w:sz w:val="24"/>
+          <w:szCs w:val="24"/>
+        </w:rPr>
+        <w:t>-</w:t>
       </w:r>
       <w:r>
         <w:rPr>
@@ -6577,7 +10053,7 @@
           <w:bdr w:val="none" w:sz="0" w:space="0" w:color="auto" w:frame="1"/>
         </w:rPr>
         <w:drawing>
-          <wp:inline distT="0" distB="0" distL="0" distR="0">
+          <wp:inline distT="0" distB="0" distL="0" distR="0" wp14:anchorId="47EC3ED3" wp14:editId="4D32FD38">
             <wp:extent cx="4661066" cy="4103773"/>
             <wp:effectExtent l="19050" t="0" r="6184" b="0"/>
             <wp:docPr id="64" name="Immagine 64" descr="https://lh6.googleusercontent.com/1GtfzVuwKsz9XgPjDFTEECli97Ncc8SMo7vKGIP3aT7JQBwpiSY_2eRHVuZXIYxAGgD1l3h7U4_KPRAu-KvljC1NlhBiNprBrC1ALxv1WFxlx4EfrsMlkqDSNy8Y4qhXB8ss7YK0"/>
@@ -6594,7 +10070,7 @@
                     </pic:cNvPicPr>
                   </pic:nvPicPr>
                   <pic:blipFill>
-                    <a:blip r:embed="rId42"/>
+                    <a:blip r:embed="rId46"/>
                     <a:srcRect/>
                     <a:stretch>
                       <a:fillRect/>
@@ -6633,6 +10109,7 @@
           <w:szCs w:val="24"/>
         </w:rPr>
       </w:pPr>
+      <w:proofErr w:type="spellStart"/>
       <w:r>
         <w:rPr>
           <w:rFonts w:ascii="Century Schoolbook" w:eastAsia="Times New Roman" w:hAnsi="Century Schoolbook" w:cs="Arial"/>
@@ -6649,7 +10126,17 @@
           <w:sz w:val="24"/>
           <w:szCs w:val="24"/>
         </w:rPr>
-        <w:t>ed-</w:t>
+        <w:t>ed</w:t>
+      </w:r>
+      <w:proofErr w:type="spellEnd"/>
+      <w:r>
+        <w:rPr>
+          <w:rFonts w:ascii="Century Schoolbook" w:eastAsia="Times New Roman" w:hAnsi="Century Schoolbook" w:cs="Arial"/>
+          <w:color w:val="000000"/>
+          <w:sz w:val="24"/>
+          <w:szCs w:val="24"/>
+        </w:rPr>
+        <w:t>-</w:t>
       </w:r>
       <w:r>
         <w:rPr>
@@ -6707,7 +10194,27 @@
           <w:sz w:val="24"/>
           <w:szCs w:val="24"/>
         </w:rPr>
-        <w:t>Sostanzialmente i grafici risultano coerenti con le nostre aspettative:</w:t>
+        <w:t xml:space="preserve">Sostanzialmente i grafici </w:t>
+      </w:r>
+      <w:proofErr w:type="gramStart"/>
+      <w:r>
+        <w:rPr>
+          <w:rFonts w:ascii="Century Schoolbook" w:eastAsia="Times New Roman" w:hAnsi="Century Schoolbook" w:cs="Arial"/>
+          <w:color w:val="000000"/>
+          <w:sz w:val="24"/>
+          <w:szCs w:val="24"/>
+        </w:rPr>
+        <w:t>risultano</w:t>
+      </w:r>
+      <w:proofErr w:type="gramEnd"/>
+      <w:r>
+        <w:rPr>
+          <w:rFonts w:ascii="Century Schoolbook" w:eastAsia="Times New Roman" w:hAnsi="Century Schoolbook" w:cs="Arial"/>
+          <w:color w:val="000000"/>
+          <w:sz w:val="24"/>
+          <w:szCs w:val="24"/>
+        </w:rPr>
+        <w:t xml:space="preserve"> coerenti con le nostre aspettative:</w:t>
       </w:r>
     </w:p>
     <w:p>
@@ -6738,7 +10245,27 @@
           <w:sz w:val="24"/>
           <w:szCs w:val="24"/>
         </w:rPr>
-        <w:t xml:space="preserve">a)ABR ha una complessità temporale della ricerca e dell’inserimento di O(log n) nel caso medio e di </w:t>
+        <w:t>a)ABR ha una complessità temporale della ricerca e dell’inserimento di O</w:t>
+      </w:r>
+      <w:proofErr w:type="gramStart"/>
+      <w:r>
+        <w:rPr>
+          <w:rFonts w:ascii="Century Schoolbook" w:eastAsia="Times New Roman" w:hAnsi="Century Schoolbook" w:cs="Arial"/>
+          <w:color w:val="000000"/>
+          <w:sz w:val="24"/>
+          <w:szCs w:val="24"/>
+        </w:rPr>
+        <w:t>(</w:t>
+      </w:r>
+      <w:proofErr w:type="gramEnd"/>
+      <w:r>
+        <w:rPr>
+          <w:rFonts w:ascii="Century Schoolbook" w:eastAsia="Times New Roman" w:hAnsi="Century Schoolbook" w:cs="Arial"/>
+          <w:color w:val="000000"/>
+          <w:sz w:val="24"/>
+          <w:szCs w:val="24"/>
+        </w:rPr>
+        <w:t xml:space="preserve">log n) nel caso medio e di </w:t>
       </w:r>
       <w:r>
         <w:rPr>
@@ -6756,7 +10283,47 @@
           <w:sz w:val="24"/>
           <w:szCs w:val="24"/>
         </w:rPr>
-        <w:t>nel caso peggiore (visto che i numeri sono generati in modo pseudo-randomico, il caso peggiore ha una bassa possibilità di presentarsi). Dal grafico si evince che abbiamo un andamento logaritmico, il che soddisfa le nostre aspettative sui tempi. </w:t>
+        <w:t>nel caso peggiore (visto che i numeri sono generati in modo pseudo-</w:t>
+      </w:r>
+      <w:proofErr w:type="spellStart"/>
+      <w:r>
+        <w:rPr>
+          <w:rFonts w:ascii="Century Schoolbook" w:eastAsia="Times New Roman" w:hAnsi="Century Schoolbook" w:cs="Arial"/>
+          <w:color w:val="000000"/>
+          <w:sz w:val="24"/>
+          <w:szCs w:val="24"/>
+        </w:rPr>
+        <w:t>randomico</w:t>
+      </w:r>
+      <w:proofErr w:type="spellEnd"/>
+      <w:r>
+        <w:rPr>
+          <w:rFonts w:ascii="Century Schoolbook" w:eastAsia="Times New Roman" w:hAnsi="Century Schoolbook" w:cs="Arial"/>
+          <w:color w:val="000000"/>
+          <w:sz w:val="24"/>
+          <w:szCs w:val="24"/>
+        </w:rPr>
+        <w:t xml:space="preserve">, il caso peggiore ha una bassa possibilità di presentarsi). Dal grafico si evince che abbiamo un andamento logaritmico, il che soddisfa le nostre </w:t>
+      </w:r>
+      <w:proofErr w:type="gramStart"/>
+      <w:r>
+        <w:rPr>
+          <w:rFonts w:ascii="Century Schoolbook" w:eastAsia="Times New Roman" w:hAnsi="Century Schoolbook" w:cs="Arial"/>
+          <w:color w:val="000000"/>
+          <w:sz w:val="24"/>
+          <w:szCs w:val="24"/>
+        </w:rPr>
+        <w:t>aspettative</w:t>
+      </w:r>
+      <w:proofErr w:type="gramEnd"/>
+      <w:r>
+        <w:rPr>
+          <w:rFonts w:ascii="Century Schoolbook" w:eastAsia="Times New Roman" w:hAnsi="Century Schoolbook" w:cs="Arial"/>
+          <w:color w:val="000000"/>
+          <w:sz w:val="24"/>
+          <w:szCs w:val="24"/>
+        </w:rPr>
+        <w:t xml:space="preserve"> sui tempi. </w:t>
       </w:r>
     </w:p>
     <w:p>
@@ -6786,17 +10353,50 @@
           <w:szCs w:val="24"/>
           <w:shd w:val="clear" w:color="auto" w:fill="FFFFFF"/>
         </w:rPr>
-        <w:t xml:space="preserve">O(log n), sia nel caso medio sia nel caso peggiore. </w:t>
-      </w:r>
+        <w:t>O</w:t>
+      </w:r>
+      <w:proofErr w:type="gramStart"/>
       <w:r>
         <w:rPr>
           <w:rFonts w:ascii="Century Schoolbook" w:eastAsia="Times New Roman" w:hAnsi="Century Schoolbook" w:cs="Arial"/>
           <w:color w:val="333333"/>
           <w:sz w:val="24"/>
           <w:szCs w:val="24"/>
-        </w:rPr>
-        <w:t>Dal grafico si può osservare che abbiamo un andamento logaritmico, il che rispetta le nostre aspettative</w:t>
-      </w:r>
+          <w:shd w:val="clear" w:color="auto" w:fill="FFFFFF"/>
+        </w:rPr>
+        <w:t>(</w:t>
+      </w:r>
+      <w:proofErr w:type="gramEnd"/>
+      <w:r>
+        <w:rPr>
+          <w:rFonts w:ascii="Century Schoolbook" w:eastAsia="Times New Roman" w:hAnsi="Century Schoolbook" w:cs="Arial"/>
+          <w:color w:val="333333"/>
+          <w:sz w:val="24"/>
+          <w:szCs w:val="24"/>
+          <w:shd w:val="clear" w:color="auto" w:fill="FFFFFF"/>
+        </w:rPr>
+        <w:t xml:space="preserve">log n), sia nel caso medio sia nel caso peggiore. </w:t>
+      </w:r>
+      <w:r>
+        <w:rPr>
+          <w:rFonts w:ascii="Century Schoolbook" w:eastAsia="Times New Roman" w:hAnsi="Century Schoolbook" w:cs="Arial"/>
+          <w:color w:val="333333"/>
+          <w:sz w:val="24"/>
+          <w:szCs w:val="24"/>
+        </w:rPr>
+        <w:t xml:space="preserve">Dal grafico si può osservare che abbiamo un andamento logaritmico, il che rispetta le nostre </w:t>
+      </w:r>
+      <w:proofErr w:type="gramStart"/>
+      <w:r>
+        <w:rPr>
+          <w:rFonts w:ascii="Century Schoolbook" w:eastAsia="Times New Roman" w:hAnsi="Century Schoolbook" w:cs="Arial"/>
+          <w:color w:val="333333"/>
+          <w:sz w:val="24"/>
+          <w:szCs w:val="24"/>
+        </w:rPr>
+        <w:t>aspettative</w:t>
+      </w:r>
+      <w:proofErr w:type="gramEnd"/>
       <w:r>
         <w:rPr>
           <w:rFonts w:ascii="Century Schoolbook" w:eastAsia="Times New Roman" w:hAnsi="Century Schoolbook" w:cs="Arial"/>
@@ -6825,7 +10425,27 @@
           <w:sz w:val="24"/>
           <w:szCs w:val="24"/>
         </w:rPr>
-        <w:t xml:space="preserve">c)RedBlack ha una complessità temporale della ricerca e dell'inserimento di </w:t>
+        <w:t>c)</w:t>
+      </w:r>
+      <w:proofErr w:type="spellStart"/>
+      <w:r>
+        <w:rPr>
+          <w:rFonts w:ascii="Century Schoolbook" w:eastAsia="Times New Roman" w:hAnsi="Century Schoolbook" w:cs="Arial"/>
+          <w:color w:val="000000"/>
+          <w:sz w:val="24"/>
+          <w:szCs w:val="24"/>
+        </w:rPr>
+        <w:t>RedBlack</w:t>
+      </w:r>
+      <w:proofErr w:type="spellEnd"/>
+      <w:r>
+        <w:rPr>
+          <w:rFonts w:ascii="Century Schoolbook" w:eastAsia="Times New Roman" w:hAnsi="Century Schoolbook" w:cs="Arial"/>
+          <w:color w:val="000000"/>
+          <w:sz w:val="24"/>
+          <w:szCs w:val="24"/>
+        </w:rPr>
+        <w:t xml:space="preserve"> ha una complessità temporale della ricerca e dell'inserimento di </w:t>
       </w:r>
       <w:r>
         <w:rPr>
@@ -6835,16 +10455,58 @@
           <w:szCs w:val="24"/>
           <w:shd w:val="clear" w:color="auto" w:fill="FFFFFF"/>
         </w:rPr>
-        <w:t>O(log n), sia nel caso medio sia nel caso peggiore.</w:t>
-      </w:r>
+        <w:t>O</w:t>
+      </w:r>
+      <w:proofErr w:type="gramStart"/>
       <w:r>
         <w:rPr>
           <w:rFonts w:ascii="Century Schoolbook" w:eastAsia="Times New Roman" w:hAnsi="Century Schoolbook" w:cs="Arial"/>
           <w:color w:val="333333"/>
           <w:sz w:val="24"/>
           <w:szCs w:val="24"/>
-        </w:rPr>
-        <w:t xml:space="preserve"> Dal grafico si può osservare che abbiamo un andamento logaritmico, il che rispetta le nostre aspettative.</w:t>
+          <w:shd w:val="clear" w:color="auto" w:fill="FFFFFF"/>
+        </w:rPr>
+        <w:t>(</w:t>
+      </w:r>
+      <w:proofErr w:type="gramEnd"/>
+      <w:r>
+        <w:rPr>
+          <w:rFonts w:ascii="Century Schoolbook" w:eastAsia="Times New Roman" w:hAnsi="Century Schoolbook" w:cs="Arial"/>
+          <w:color w:val="333333"/>
+          <w:sz w:val="24"/>
+          <w:szCs w:val="24"/>
+          <w:shd w:val="clear" w:color="auto" w:fill="FFFFFF"/>
+        </w:rPr>
+        <w:t>log n), sia nel caso medio sia nel caso peggiore.</w:t>
+      </w:r>
+      <w:r>
+        <w:rPr>
+          <w:rFonts w:ascii="Century Schoolbook" w:eastAsia="Times New Roman" w:hAnsi="Century Schoolbook" w:cs="Arial"/>
+          <w:color w:val="333333"/>
+          <w:sz w:val="24"/>
+          <w:szCs w:val="24"/>
+        </w:rPr>
+        <w:t xml:space="preserve"> Dal grafico si può osservare che abbiamo un andamento logaritmico, il che rispetta le nostre </w:t>
+      </w:r>
+      <w:proofErr w:type="gramStart"/>
+      <w:r>
+        <w:rPr>
+          <w:rFonts w:ascii="Century Schoolbook" w:eastAsia="Times New Roman" w:hAnsi="Century Schoolbook" w:cs="Arial"/>
+          <w:color w:val="333333"/>
+          <w:sz w:val="24"/>
+          <w:szCs w:val="24"/>
+        </w:rPr>
+        <w:t>aspettative</w:t>
+      </w:r>
+      <w:proofErr w:type="gramEnd"/>
+      <w:r>
+        <w:rPr>
+          <w:rFonts w:ascii="Century Schoolbook" w:eastAsia="Times New Roman" w:hAnsi="Century Schoolbook" w:cs="Arial"/>
+          <w:color w:val="333333"/>
+          <w:sz w:val="24"/>
+          <w:szCs w:val="24"/>
+        </w:rPr>
+        <w:t>.</w:t>
       </w:r>
     </w:p>
     <w:p>
@@ -6927,7 +10589,7 @@
           <w:bdr w:val="none" w:sz="0" w:space="0" w:color="auto" w:frame="1"/>
         </w:rPr>
         <w:drawing>
-          <wp:inline distT="0" distB="0" distL="0" distR="0">
+          <wp:inline distT="0" distB="0" distL="0" distR="0" wp14:anchorId="38291BA5" wp14:editId="1C165BAA">
             <wp:extent cx="5055536" cy="4397072"/>
             <wp:effectExtent l="19050" t="0" r="0" b="0"/>
             <wp:docPr id="65" name="Immagine 65" descr="https://lh5.googleusercontent.com/9517YgdLHCEWjUmUuvxPLAx83ZPTvFXodBtu3hKfkoypog5zc5viPk9xIVakgGHIDs-HwPpl9JZ_d9bXfLoVz-S2lEQEAfuVGlR7IWMucD5brpA3kCgJ4T99CrHUI5PeV7xOwuJu"/>
@@ -6944,7 +10606,7 @@
                     </pic:cNvPicPr>
                   </pic:nvPicPr>
                   <pic:blipFill>
-                    <a:blip r:embed="rId43"/>
+                    <a:blip r:embed="rId47"/>
                     <a:srcRect/>
                     <a:stretch>
                       <a:fillRect/>
@@ -6984,6 +10646,7 @@
           <w:szCs w:val="24"/>
         </w:rPr>
       </w:pPr>
+      <w:proofErr w:type="gramStart"/>
       <w:r>
         <w:rPr>
           <w:rFonts w:ascii="Century Schoolbook" w:eastAsia="Times New Roman" w:hAnsi="Century Schoolbook" w:cs="Arial"/>
@@ -7089,6 +10752,7 @@
         </w:rPr>
         <w:t>)</w:t>
       </w:r>
+      <w:proofErr w:type="gramEnd"/>
     </w:p>
     <w:p>
       <w:pPr>
@@ -7210,7 +10874,7 @@
           <w:bdr w:val="none" w:sz="0" w:space="0" w:color="auto" w:frame="1"/>
         </w:rPr>
         <w:drawing>
-          <wp:inline distT="0" distB="0" distL="0" distR="0">
+          <wp:inline distT="0" distB="0" distL="0" distR="0" wp14:anchorId="20C7509E" wp14:editId="196C784B">
             <wp:extent cx="4595219" cy="4045799"/>
             <wp:effectExtent l="19050" t="0" r="0" b="0"/>
             <wp:docPr id="73" name="Immagine 73" descr="https://lh5.googleusercontent.com/H4zsfFpZxhlZuuwCc5sxBdPPiBXBlEU_XkPgne9h-05s5Z1xTuWYiMD4cxpxOGLHakJppDm6tBy3wjz_y36bCPPiIjX09dUT5x9km4HEoQE0sptJV-yPkau0z8HFTnU-yFM4ZKvL"/>
@@ -7227,7 +10891,7 @@
                     </pic:cNvPicPr>
                   </pic:nvPicPr>
                   <pic:blipFill>
-                    <a:blip r:embed="rId44"/>
+                    <a:blip r:embed="rId48"/>
                     <a:srcRect/>
                     <a:stretch>
                       <a:fillRect/>
@@ -7267,6 +10931,7 @@
           <w:szCs w:val="24"/>
         </w:rPr>
       </w:pPr>
+      <w:proofErr w:type="gramStart"/>
       <w:r>
         <w:rPr>
           <w:rFonts w:ascii="Century Schoolbook" w:eastAsia="Times New Roman" w:hAnsi="Century Schoolbook" w:cs="Arial"/>
@@ -7323,7 +10988,7 @@
       <w:r>
         <w:rPr>
           <w:rFonts w:ascii="Century Schoolbook" w:eastAsia="Times New Roman" w:hAnsi="Century Schoolbook" w:cs="Arial"/>
-          <w:color w:val="002060"/>
+          <w:color w:val="1F497D" w:themeColor="text2"/>
           <w:sz w:val="24"/>
           <w:szCs w:val="24"/>
         </w:rPr>
@@ -7372,6 +11037,7 @@
         </w:rPr>
         <w:t>)</w:t>
       </w:r>
+      <w:proofErr w:type="gramEnd"/>
     </w:p>
     <w:p>
       <w:pPr>
@@ -7401,7 +11067,47 @@
           <w:sz w:val="24"/>
           <w:szCs w:val="24"/>
         </w:rPr>
-        <w:t>Come si può vedere l’algoritmo più veloce fino a un milione è ABR. Dopo il milione, le prestazioni di Red Black e ABR sono molto simili, ma l’algoritmo RB è leggermente più veloce. AVL è l’algoritmo più lento dei tre. </w:t>
+        <w:t xml:space="preserve">Come si può vedere l’algoritmo più veloce fino a un milione è </w:t>
+      </w:r>
+      <w:proofErr w:type="gramStart"/>
+      <w:r>
+        <w:rPr>
+          <w:rFonts w:ascii="Century Schoolbook" w:eastAsia="Times New Roman" w:hAnsi="Century Schoolbook" w:cs="Arial"/>
+          <w:color w:val="000000"/>
+          <w:sz w:val="24"/>
+          <w:szCs w:val="24"/>
+        </w:rPr>
+        <w:t>ABR.</w:t>
+      </w:r>
+      <w:proofErr w:type="gramEnd"/>
+      <w:r>
+        <w:rPr>
+          <w:rFonts w:ascii="Century Schoolbook" w:eastAsia="Times New Roman" w:hAnsi="Century Schoolbook" w:cs="Arial"/>
+          <w:color w:val="000000"/>
+          <w:sz w:val="24"/>
+          <w:szCs w:val="24"/>
+        </w:rPr>
+        <w:t xml:space="preserve"> Dopo il milione, le prestazioni di </w:t>
+      </w:r>
+      <w:proofErr w:type="spellStart"/>
+      <w:r>
+        <w:rPr>
+          <w:rFonts w:ascii="Century Schoolbook" w:eastAsia="Times New Roman" w:hAnsi="Century Schoolbook" w:cs="Arial"/>
+          <w:color w:val="000000"/>
+          <w:sz w:val="24"/>
+          <w:szCs w:val="24"/>
+        </w:rPr>
+        <w:t>Red</w:t>
+      </w:r>
+      <w:proofErr w:type="spellEnd"/>
+      <w:r>
+        <w:rPr>
+          <w:rFonts w:ascii="Century Schoolbook" w:eastAsia="Times New Roman" w:hAnsi="Century Schoolbook" w:cs="Arial"/>
+          <w:color w:val="000000"/>
+          <w:sz w:val="24"/>
+          <w:szCs w:val="24"/>
+        </w:rPr>
+        <w:t xml:space="preserve"> Black e ABR sono molto simili, ma l’algoritmo RB è leggermente più veloce. AVL è l’algoritmo più lento dei tre. </w:t>
       </w:r>
     </w:p>
     <w:p>
@@ -7414,9 +11120,11 @@
           <w:szCs w:val="24"/>
         </w:rPr>
       </w:pPr>
+      <w:bookmarkStart w:id="0" w:name="_GoBack"/>
+      <w:bookmarkEnd w:id="0"/>
     </w:p>
     <w:sectPr>
-      <w:footerReference w:type="default" r:id="rId45"/>
+      <w:footerReference w:type="default" r:id="rId49"/>
       <w:pgSz w:w="11906" w:h="16838"/>
       <w:pgMar w:top="1417" w:right="1134" w:bottom="1134" w:left="1134" w:header="708" w:footer="708" w:gutter="0"/>
       <w:pgNumType w:start="1"/>
@@ -7428,8 +11136,8 @@
 </file>
 
 <file path=word/endnotes.xml><?xml version="1.0" encoding="utf-8"?>
-<w:endnotes xmlns:ve="http://schemas.openxmlformats.org/markup-compatibility/2006" xmlns:o="urn:schemas-microsoft-com:office:office" xmlns:r="http://schemas.openxmlformats.org/officeDocument/2006/relationships" xmlns:m="http://schemas.openxmlformats.org/officeDocument/2006/math" xmlns:v="urn:schemas-microsoft-com:vml" xmlns:wp="http://schemas.openxmlformats.org/drawingml/2006/wordprocessingDrawing" xmlns:w10="urn:schemas-microsoft-com:office:word" xmlns:w="http://schemas.openxmlformats.org/wordprocessingml/2006/main" xmlns:wne="http://schemas.microsoft.com/office/word/2006/wordml">
-  <w:endnote w:type="separator" w:id="0">
+<w:endnotes xmlns:wpc="http://schemas.microsoft.com/office/word/2010/wordprocessingCanvas" xmlns:mo="http://schemas.microsoft.com/office/mac/office/2008/main" xmlns:mc="http://schemas.openxmlformats.org/markup-compatibility/2006" xmlns:mv="urn:schemas-microsoft-com:mac:vml" xmlns:o="urn:schemas-microsoft-com:office:office" xmlns:r="http://schemas.openxmlformats.org/officeDocument/2006/relationships" xmlns:m="http://schemas.openxmlformats.org/officeDocument/2006/math" xmlns:v="urn:schemas-microsoft-com:vml" xmlns:wp14="http://schemas.microsoft.com/office/word/2010/wordprocessingDrawing" xmlns:wp="http://schemas.openxmlformats.org/drawingml/2006/wordprocessingDrawing" xmlns:w10="urn:schemas-microsoft-com:office:word" xmlns:w="http://schemas.openxmlformats.org/wordprocessingml/2006/main" xmlns:w14="http://schemas.microsoft.com/office/word/2010/wordml" xmlns:wpg="http://schemas.microsoft.com/office/word/2010/wordprocessingGroup" xmlns:wpi="http://schemas.microsoft.com/office/word/2010/wordprocessingInk" xmlns:wne="http://schemas.microsoft.com/office/word/2006/wordml" xmlns:wps="http://schemas.microsoft.com/office/word/2010/wordprocessingShape" mc:Ignorable="w14 wp14">
+  <w:endnote w:type="separator" w:id="-1">
     <w:p>
       <w:pPr>
         <w:spacing w:after="0" w:line="240" w:lineRule="auto"/>
@@ -7439,7 +11147,7 @@
       </w:r>
     </w:p>
   </w:endnote>
-  <w:endnote w:type="continuationSeparator" w:id="1">
+  <w:endnote w:type="continuationSeparator" w:id="0">
     <w:p>
       <w:pPr>
         <w:spacing w:after="0" w:line="240" w:lineRule="auto"/>
@@ -7453,7 +11161,7 @@
 </file>
 
 <file path=word/footer1.xml><?xml version="1.0" encoding="utf-8"?>
-<w:ftr xmlns:ve="http://schemas.openxmlformats.org/markup-compatibility/2006" xmlns:o="urn:schemas-microsoft-com:office:office" xmlns:r="http://schemas.openxmlformats.org/officeDocument/2006/relationships" xmlns:m="http://schemas.openxmlformats.org/officeDocument/2006/math" xmlns:v="urn:schemas-microsoft-com:vml" xmlns:wp="http://schemas.openxmlformats.org/drawingml/2006/wordprocessingDrawing" xmlns:w10="urn:schemas-microsoft-com:office:word" xmlns:w="http://schemas.openxmlformats.org/wordprocessingml/2006/main" xmlns:wne="http://schemas.microsoft.com/office/word/2006/wordml">
+<w:ftr xmlns:wpc="http://schemas.microsoft.com/office/word/2010/wordprocessingCanvas" xmlns:mo="http://schemas.microsoft.com/office/mac/office/2008/main" xmlns:mc="http://schemas.openxmlformats.org/markup-compatibility/2006" xmlns:mv="urn:schemas-microsoft-com:mac:vml" xmlns:o="urn:schemas-microsoft-com:office:office" xmlns:r="http://schemas.openxmlformats.org/officeDocument/2006/relationships" xmlns:m="http://schemas.openxmlformats.org/officeDocument/2006/math" xmlns:v="urn:schemas-microsoft-com:vml" xmlns:wp14="http://schemas.microsoft.com/office/word/2010/wordprocessingDrawing" xmlns:wp="http://schemas.openxmlformats.org/drawingml/2006/wordprocessingDrawing" xmlns:w10="urn:schemas-microsoft-com:office:word" xmlns:w="http://schemas.openxmlformats.org/wordprocessingml/2006/main" xmlns:w14="http://schemas.microsoft.com/office/word/2010/wordml" xmlns:wpg="http://schemas.microsoft.com/office/word/2010/wordprocessingGroup" xmlns:wpi="http://schemas.microsoft.com/office/word/2010/wordprocessingInk" xmlns:wne="http://schemas.microsoft.com/office/word/2006/wordml" xmlns:wps="http://schemas.microsoft.com/office/word/2010/wordprocessingShape" mc:Ignorable="w14 wp14">
   <w:sdt>
     <w:sdtPr>
       <w:id w:val="39078190"/>
@@ -7462,20 +11170,34 @@
         <w:docPartUnique/>
       </w:docPartObj>
     </w:sdtPr>
+    <w:sdtEndPr/>
     <w:sdtContent>
       <w:p>
         <w:pPr>
           <w:pStyle w:val="Pidipagina"/>
           <w:jc w:val="right"/>
         </w:pPr>
-        <w:fldSimple w:instr=" PAGE   \* MERGEFORMAT ">
-          <w:r>
-            <w:rPr>
-              <w:noProof/>
-            </w:rPr>
-            <w:t>1</w:t>
-          </w:r>
-        </w:fldSimple>
+        <w:r>
+          <w:fldChar w:fldCharType="begin"/>
+        </w:r>
+        <w:r>
+          <w:instrText xml:space="preserve"> PAGE   \* MERGEFORMAT </w:instrText>
+        </w:r>
+        <w:r>
+          <w:fldChar w:fldCharType="separate"/>
+        </w:r>
+        <w:r>
+          <w:rPr>
+            <w:noProof/>
+          </w:rPr>
+          <w:t>25</w:t>
+        </w:r>
+        <w:r>
+          <w:rPr>
+            <w:noProof/>
+          </w:rPr>
+          <w:fldChar w:fldCharType="end"/>
+        </w:r>
       </w:p>
     </w:sdtContent>
   </w:sdt>
@@ -7488,8 +11210,8 @@
 </file>
 
 <file path=word/footnotes.xml><?xml version="1.0" encoding="utf-8"?>
-<w:footnotes xmlns:ve="http://schemas.openxmlformats.org/markup-compatibility/2006" xmlns:o="urn:schemas-microsoft-com:office:office" xmlns:r="http://schemas.openxmlformats.org/officeDocument/2006/relationships" xmlns:m="http://schemas.openxmlformats.org/officeDocument/2006/math" xmlns:v="urn:schemas-microsoft-com:vml" xmlns:wp="http://schemas.openxmlformats.org/drawingml/2006/wordprocessingDrawing" xmlns:w10="urn:schemas-microsoft-com:office:word" xmlns:w="http://schemas.openxmlformats.org/wordprocessingml/2006/main" xmlns:wne="http://schemas.microsoft.com/office/word/2006/wordml">
-  <w:footnote w:type="separator" w:id="0">
+<w:footnotes xmlns:wpc="http://schemas.microsoft.com/office/word/2010/wordprocessingCanvas" xmlns:mo="http://schemas.microsoft.com/office/mac/office/2008/main" xmlns:mc="http://schemas.openxmlformats.org/markup-compatibility/2006" xmlns:mv="urn:schemas-microsoft-com:mac:vml" xmlns:o="urn:schemas-microsoft-com:office:office" xmlns:r="http://schemas.openxmlformats.org/officeDocument/2006/relationships" xmlns:m="http://schemas.openxmlformats.org/officeDocument/2006/math" xmlns:v="urn:schemas-microsoft-com:vml" xmlns:wp14="http://schemas.microsoft.com/office/word/2010/wordprocessingDrawing" xmlns:wp="http://schemas.openxmlformats.org/drawingml/2006/wordprocessingDrawing" xmlns:w10="urn:schemas-microsoft-com:office:word" xmlns:w="http://schemas.openxmlformats.org/wordprocessingml/2006/main" xmlns:w14="http://schemas.microsoft.com/office/word/2010/wordml" xmlns:wpg="http://schemas.microsoft.com/office/word/2010/wordprocessingGroup" xmlns:wpi="http://schemas.microsoft.com/office/word/2010/wordprocessingInk" xmlns:wne="http://schemas.microsoft.com/office/word/2006/wordml" xmlns:wps="http://schemas.microsoft.com/office/word/2010/wordprocessingShape" mc:Ignorable="w14 wp14">
+  <w:footnote w:type="separator" w:id="-1">
     <w:p>
       <w:pPr>
         <w:spacing w:after="0" w:line="240" w:lineRule="auto"/>
@@ -7499,7 +11221,7 @@
       </w:r>
     </w:p>
   </w:footnote>
-  <w:footnote w:type="continuationSeparator" w:id="1">
+  <w:footnote w:type="continuationSeparator" w:id="0">
     <w:p>
       <w:pPr>
         <w:spacing w:after="0" w:line="240" w:lineRule="auto"/>
@@ -7513,7 +11235,7 @@
 </file>
 
 <file path=word/numbering.xml><?xml version="1.0" encoding="utf-8"?>
-<w:numbering xmlns:ve="http://schemas.openxmlformats.org/markup-compatibility/2006" xmlns:o="urn:schemas-microsoft-com:office:office" xmlns:r="http://schemas.openxmlformats.org/officeDocument/2006/relationships" xmlns:m="http://schemas.openxmlformats.org/officeDocument/2006/math" xmlns:v="urn:schemas-microsoft-com:vml" xmlns:wp="http://schemas.openxmlformats.org/drawingml/2006/wordprocessingDrawing" xmlns:w10="urn:schemas-microsoft-com:office:word" xmlns:w="http://schemas.openxmlformats.org/wordprocessingml/2006/main" xmlns:wne="http://schemas.microsoft.com/office/word/2006/wordml">
+<w:numbering xmlns:wpc="http://schemas.microsoft.com/office/word/2010/wordprocessingCanvas" xmlns:mo="http://schemas.microsoft.com/office/mac/office/2008/main" xmlns:mc="http://schemas.openxmlformats.org/markup-compatibility/2006" xmlns:mv="urn:schemas-microsoft-com:mac:vml" xmlns:o="urn:schemas-microsoft-com:office:office" xmlns:r="http://schemas.openxmlformats.org/officeDocument/2006/relationships" xmlns:m="http://schemas.openxmlformats.org/officeDocument/2006/math" xmlns:v="urn:schemas-microsoft-com:vml" xmlns:wp14="http://schemas.microsoft.com/office/word/2010/wordprocessingDrawing" xmlns:wp="http://schemas.openxmlformats.org/drawingml/2006/wordprocessingDrawing" xmlns:w10="urn:schemas-microsoft-com:office:word" xmlns:w="http://schemas.openxmlformats.org/wordprocessingml/2006/main" xmlns:w14="http://schemas.microsoft.com/office/word/2010/wordml" xmlns:wpg="http://schemas.microsoft.com/office/word/2010/wordprocessingGroup" xmlns:wpi="http://schemas.microsoft.com/office/word/2010/wordprocessingInk" xmlns:wne="http://schemas.microsoft.com/office/word/2006/wordml" xmlns:wps="http://schemas.microsoft.com/office/word/2010/wordprocessingShape" mc:Ignorable="w14 wp14">
   <w:abstractNum w:abstractNumId="0">
     <w:nsid w:val="124E6A3C"/>
     <w:multiLevelType w:val="multilevel"/>
@@ -8223,7 +11945,7 @@
 </file>
 
 <file path=word/styles.xml><?xml version="1.0" encoding="utf-8"?>
-<w:styles xmlns:r="http://schemas.openxmlformats.org/officeDocument/2006/relationships" xmlns:w="http://schemas.openxmlformats.org/wordprocessingml/2006/main">
+<w:styles xmlns:mc="http://schemas.openxmlformats.org/markup-compatibility/2006" xmlns:r="http://schemas.openxmlformats.org/officeDocument/2006/relationships" xmlns:w="http://schemas.openxmlformats.org/wordprocessingml/2006/main" xmlns:w14="http://schemas.microsoft.com/office/word/2010/wordml" mc:Ignorable="w14">
   <w:docDefaults>
     <w:rPrDefault>
       <w:rPr>
@@ -8239,7 +11961,7 @@
       </w:pPr>
     </w:pPrDefault>
   </w:docDefaults>
-  <w:latentStyles w:defLockedState="0" w:defUIPriority="99" w:defSemiHidden="1" w:defUnhideWhenUsed="1" w:defQFormat="0" w:count="267">
+  <w:latentStyles w:defLockedState="0" w:defUIPriority="99" w:defSemiHidden="1" w:defUnhideWhenUsed="1" w:defQFormat="0" w:count="276">
     <w:lsdException w:name="Normal" w:semiHidden="0" w:uiPriority="0" w:unhideWhenUsed="0" w:qFormat="1"/>
     <w:lsdException w:name="heading 1" w:semiHidden="0" w:uiPriority="9" w:unhideWhenUsed="0" w:qFormat="1"/>
     <w:lsdException w:name="heading 2" w:uiPriority="9" w:qFormat="1"/>
@@ -8382,7 +12104,7 @@
     <w:name w:val="Normal"/>
     <w:qFormat/>
   </w:style>
-  <w:style w:type="character" w:default="1" w:styleId="Carpredefinitoparagrafo">
+  <w:style w:type="character" w:default="1" w:styleId="Caratterepredefinitoparagrafo">
     <w:name w:val="Default Paragraph Font"/>
     <w:uiPriority w:val="1"/>
     <w:semiHidden/>
@@ -8393,7 +12115,6 @@
     <w:uiPriority w:val="99"/>
     <w:semiHidden/>
     <w:unhideWhenUsed/>
-    <w:qFormat/>
     <w:tblPr>
       <w:tblInd w:w="0" w:type="dxa"/>
       <w:tblCellMar>
@@ -8456,7 +12177,7 @@
   </w:style>
   <w:style w:type="character" w:customStyle="1" w:styleId="TestofumettoCarattere">
     <w:name w:val="Testo fumetto Carattere"/>
-    <w:basedOn w:val="Carpredefinitoparagrafo"/>
+    <w:basedOn w:val="Caratterepredefinitoparagrafo"/>
     <w:link w:val="Testofumetto"/>
     <w:uiPriority w:val="99"/>
     <w:semiHidden/>
@@ -8485,7 +12206,7 @@
   </w:style>
   <w:style w:type="character" w:customStyle="1" w:styleId="IntestazioneCarattere">
     <w:name w:val="Intestazione Carattere"/>
-    <w:basedOn w:val="Carpredefinitoparagrafo"/>
+    <w:basedOn w:val="Caratterepredefinitoparagrafo"/>
     <w:link w:val="Intestazione"/>
     <w:uiPriority w:val="99"/>
     <w:semiHidden/>
@@ -8508,10 +12229,196 @@
   </w:style>
   <w:style w:type="character" w:customStyle="1" w:styleId="PidipaginaCarattere">
     <w:name w:val="Piè di pagina Carattere"/>
-    <w:basedOn w:val="Carpredefinitoparagrafo"/>
+    <w:basedOn w:val="Caratterepredefinitoparagrafo"/>
     <w:link w:val="Pidipagina"/>
     <w:uiPriority w:val="99"/>
     <w:rsid w:val="0076617A"/>
+  </w:style>
+</w:styles>
+</file>
+
+<file path=word/stylesWithEffects.xml><?xml version="1.0" encoding="utf-8"?>
+<w:styles xmlns:wpc="http://schemas.microsoft.com/office/word/2010/wordprocessingCanvas" xmlns:mo="http://schemas.microsoft.com/office/mac/office/2008/main" xmlns:mc="http://schemas.openxmlformats.org/markup-compatibility/2006" xmlns:mv="urn:schemas-microsoft-com:mac:vml" xmlns:o="urn:schemas-microsoft-com:office:office" xmlns:r="http://schemas.openxmlformats.org/officeDocument/2006/relationships" xmlns:m="http://schemas.openxmlformats.org/officeDocument/2006/math" xmlns:v="urn:schemas-microsoft-com:vml" xmlns:wp14="http://schemas.microsoft.com/office/word/2010/wordprocessingDrawing" xmlns:wp="http://schemas.openxmlformats.org/drawingml/2006/wordprocessingDrawing" xmlns:w10="urn:schemas-microsoft-com:office:word" xmlns:w="http://schemas.openxmlformats.org/wordprocessingml/2006/main" xmlns:w14="http://schemas.microsoft.com/office/word/2010/wordml" xmlns:wpg="http://schemas.microsoft.com/office/word/2010/wordprocessingGroup" xmlns:wpi="http://schemas.microsoft.com/office/word/2010/wordprocessingInk" xmlns:wne="http://schemas.microsoft.com/office/word/2006/wordml" xmlns:wps="http://schemas.microsoft.com/office/word/2010/wordprocessingShape" mc:Ignorable="w14 wp14">
+  <w:docDefaults>
+    <w:rPrDefault>
+      <w:rPr>
+        <w:rFonts w:asciiTheme="minorHAnsi" w:eastAsiaTheme="minorEastAsia" w:hAnsiTheme="minorHAnsi" w:cstheme="minorBidi"/>
+        <w:sz w:val="24"/>
+        <w:szCs w:val="24"/>
+        <w:lang w:val="it-IT" w:eastAsia="ja-JP" w:bidi="ar-SA"/>
+      </w:rPr>
+    </w:rPrDefault>
+    <w:pPrDefault/>
+  </w:docDefaults>
+  <w:latentStyles w:defLockedState="0" w:defUIPriority="99" w:defSemiHidden="1" w:defUnhideWhenUsed="1" w:defQFormat="0" w:count="276">
+    <w:lsdException w:name="Normal" w:semiHidden="0" w:uiPriority="0" w:unhideWhenUsed="0" w:qFormat="1"/>
+    <w:lsdException w:name="heading 1" w:semiHidden="0" w:uiPriority="9" w:unhideWhenUsed="0" w:qFormat="1"/>
+    <w:lsdException w:name="heading 2" w:uiPriority="9" w:qFormat="1"/>
+    <w:lsdException w:name="heading 3" w:uiPriority="9" w:qFormat="1"/>
+    <w:lsdException w:name="heading 4" w:uiPriority="9" w:qFormat="1"/>
+    <w:lsdException w:name="heading 5" w:uiPriority="9" w:qFormat="1"/>
+    <w:lsdException w:name="heading 6" w:uiPriority="9" w:qFormat="1"/>
+    <w:lsdException w:name="heading 7" w:uiPriority="9" w:qFormat="1"/>
+    <w:lsdException w:name="heading 8" w:uiPriority="9" w:qFormat="1"/>
+    <w:lsdException w:name="heading 9" w:uiPriority="9" w:qFormat="1"/>
+    <w:lsdException w:name="toc 1" w:uiPriority="39"/>
+    <w:lsdException w:name="toc 2" w:uiPriority="39"/>
+    <w:lsdException w:name="toc 3" w:uiPriority="39"/>
+    <w:lsdException w:name="toc 4" w:uiPriority="39"/>
+    <w:lsdException w:name="toc 5" w:uiPriority="39"/>
+    <w:lsdException w:name="toc 6" w:uiPriority="39"/>
+    <w:lsdException w:name="toc 7" w:uiPriority="39"/>
+    <w:lsdException w:name="toc 8" w:uiPriority="39"/>
+    <w:lsdException w:name="toc 9" w:uiPriority="39"/>
+    <w:lsdException w:name="caption" w:uiPriority="35" w:qFormat="1"/>
+    <w:lsdException w:name="Title" w:semiHidden="0" w:uiPriority="10" w:unhideWhenUsed="0" w:qFormat="1"/>
+    <w:lsdException w:name="Default Paragraph Font" w:uiPriority="1"/>
+    <w:lsdException w:name="Subtitle" w:semiHidden="0" w:uiPriority="11" w:unhideWhenUsed="0" w:qFormat="1"/>
+    <w:lsdException w:name="Strong" w:semiHidden="0" w:uiPriority="22" w:unhideWhenUsed="0" w:qFormat="1"/>
+    <w:lsdException w:name="Emphasis" w:semiHidden="0" w:uiPriority="20" w:unhideWhenUsed="0" w:qFormat="1"/>
+    <w:lsdException w:name="Table Grid" w:semiHidden="0" w:uiPriority="59" w:unhideWhenUsed="0"/>
+    <w:lsdException w:name="Placeholder Text" w:unhideWhenUsed="0"/>
+    <w:lsdException w:name="No Spacing" w:semiHidden="0" w:uiPriority="1" w:unhideWhenUsed="0" w:qFormat="1"/>
+    <w:lsdException w:name="Light Shading" w:semiHidden="0" w:uiPriority="60" w:unhideWhenUsed="0"/>
+    <w:lsdException w:name="Light List" w:semiHidden="0" w:uiPriority="61" w:unhideWhenUsed="0"/>
+    <w:lsdException w:name="Light Grid" w:semiHidden="0" w:uiPriority="62" w:unhideWhenUsed="0"/>
+    <w:lsdException w:name="Medium Shading 1" w:semiHidden="0" w:uiPriority="63" w:unhideWhenUsed="0"/>
+    <w:lsdException w:name="Medium Shading 2" w:semiHidden="0" w:uiPriority="64" w:unhideWhenUsed="0"/>
+    <w:lsdException w:name="Medium List 1" w:semiHidden="0" w:uiPriority="65" w:unhideWhenUsed="0"/>
+    <w:lsdException w:name="Medium List 2" w:semiHidden="0" w:uiPriority="66" w:unhideWhenUsed="0"/>
+    <w:lsdException w:name="Medium Grid 1" w:semiHidden="0" w:uiPriority="67" w:unhideWhenUsed="0"/>
+    <w:lsdException w:name="Medium Grid 2" w:semiHidden="0" w:uiPriority="68" w:unhideWhenUsed="0"/>
+    <w:lsdException w:name="Medium Grid 3" w:semiHidden="0" w:uiPriority="69" w:unhideWhenUsed="0"/>
+    <w:lsdException w:name="Dark List" w:semiHidden="0" w:uiPriority="70" w:unhideWhenUsed="0"/>
+    <w:lsdException w:name="Colorful Shading" w:semiHidden="0" w:uiPriority="71" w:unhideWhenUsed="0"/>
+    <w:lsdException w:name="Colorful List" w:semiHidden="0" w:uiPriority="72" w:unhideWhenUsed="0"/>
+    <w:lsdException w:name="Colorful Grid" w:semiHidden="0" w:uiPriority="73" w:unhideWhenUsed="0"/>
+    <w:lsdException w:name="Light Shading Accent 1" w:semiHidden="0" w:uiPriority="60" w:unhideWhenUsed="0"/>
+    <w:lsdException w:name="Light List Accent 1" w:semiHidden="0" w:uiPriority="61" w:unhideWhenUsed="0"/>
+    <w:lsdException w:name="Light Grid Accent 1" w:semiHidden="0" w:uiPriority="62" w:unhideWhenUsed="0"/>
+    <w:lsdException w:name="Medium Shading 1 Accent 1" w:semiHidden="0" w:uiPriority="63" w:unhideWhenUsed="0"/>
+    <w:lsdException w:name="Medium Shading 2 Accent 1" w:semiHidden="0" w:uiPriority="64" w:unhideWhenUsed="0"/>
+    <w:lsdException w:name="Medium List 1 Accent 1" w:semiHidden="0" w:uiPriority="65" w:unhideWhenUsed="0"/>
+    <w:lsdException w:name="Revision" w:unhideWhenUsed="0"/>
+    <w:lsdException w:name="List Paragraph" w:semiHidden="0" w:uiPriority="34" w:unhideWhenUsed="0" w:qFormat="1"/>
+    <w:lsdException w:name="Quote" w:semiHidden="0" w:uiPriority="29" w:unhideWhenUsed="0" w:qFormat="1"/>
+    <w:lsdException w:name="Intense Quote" w:semiHidden="0" w:uiPriority="30" w:unhideWhenUsed="0" w:qFormat="1"/>
+    <w:lsdException w:name="Medium List 2 Accent 1" w:semiHidden="0" w:uiPriority="66" w:unhideWhenUsed="0"/>
+    <w:lsdException w:name="Medium Grid 1 Accent 1" w:semiHidden="0" w:uiPriority="67" w:unhideWhenUsed="0"/>
+    <w:lsdException w:name="Medium Grid 2 Accent 1" w:semiHidden="0" w:uiPriority="68" w:unhideWhenUsed="0"/>
+    <w:lsdException w:name="Medium Grid 3 Accent 1" w:semiHidden="0" w:uiPriority="69" w:unhideWhenUsed="0"/>
+    <w:lsdException w:name="Dark List Accent 1" w:semiHidden="0" w:uiPriority="70" w:unhideWhenUsed="0"/>
+    <w:lsdException w:name="Colorful Shading Accent 1" w:semiHidden="0" w:uiPriority="71" w:unhideWhenUsed="0"/>
+    <w:lsdException w:name="Colorful List Accent 1" w:semiHidden="0" w:uiPriority="72" w:unhideWhenUsed="0"/>
+    <w:lsdException w:name="Colorful Grid Accent 1" w:semiHidden="0" w:uiPriority="73" w:unhideWhenUsed="0"/>
+    <w:lsdException w:name="Light Shading Accent 2" w:semiHidden="0" w:uiPriority="60" w:unhideWhenUsed="0"/>
+    <w:lsdException w:name="Light List Accent 2" w:semiHidden="0" w:uiPriority="61" w:unhideWhenUsed="0"/>
+    <w:lsdException w:name="Light Grid Accent 2" w:semiHidden="0" w:uiPriority="62" w:unhideWhenUsed="0"/>
+    <w:lsdException w:name="Medium Shading 1 Accent 2" w:semiHidden="0" w:uiPriority="63" w:unhideWhenUsed="0"/>
+    <w:lsdException w:name="Medium Shading 2 Accent 2" w:semiHidden="0" w:uiPriority="64" w:unhideWhenUsed="0"/>
+    <w:lsdException w:name="Medium List 1 Accent 2" w:semiHidden="0" w:uiPriority="65" w:unhideWhenUsed="0"/>
+    <w:lsdException w:name="Medium List 2 Accent 2" w:semiHidden="0" w:uiPriority="66" w:unhideWhenUsed="0"/>
+    <w:lsdException w:name="Medium Grid 1 Accent 2" w:semiHidden="0" w:uiPriority="67" w:unhideWhenUsed="0"/>
+    <w:lsdException w:name="Medium Grid 2 Accent 2" w:semiHidden="0" w:uiPriority="68" w:unhideWhenUsed="0"/>
+    <w:lsdException w:name="Medium Grid 3 Accent 2" w:semiHidden="0" w:uiPriority="69" w:unhideWhenUsed="0"/>
+    <w:lsdException w:name="Dark List Accent 2" w:semiHidden="0" w:uiPriority="70" w:unhideWhenUsed="0"/>
+    <w:lsdException w:name="Colorful Shading Accent 2" w:semiHidden="0" w:uiPriority="71" w:unhideWhenUsed="0"/>
+    <w:lsdException w:name="Colorful List Accent 2" w:semiHidden="0" w:uiPriority="72" w:unhideWhenUsed="0"/>
+    <w:lsdException w:name="Colorful Grid Accent 2" w:semiHidden="0" w:uiPriority="73" w:unhideWhenUsed="0"/>
+    <w:lsdException w:name="Light Shading Accent 3" w:semiHidden="0" w:uiPriority="60" w:unhideWhenUsed="0"/>
+    <w:lsdException w:name="Light List Accent 3" w:semiHidden="0" w:uiPriority="61" w:unhideWhenUsed="0"/>
+    <w:lsdException w:name="Light Grid Accent 3" w:semiHidden="0" w:uiPriority="62" w:unhideWhenUsed="0"/>
+    <w:lsdException w:name="Medium Shading 1 Accent 3" w:semiHidden="0" w:uiPriority="63" w:unhideWhenUsed="0"/>
+    <w:lsdException w:name="Medium Shading 2 Accent 3" w:semiHidden="0" w:uiPriority="64" w:unhideWhenUsed="0"/>
+    <w:lsdException w:name="Medium List 1 Accent 3" w:semiHidden="0" w:uiPriority="65" w:unhideWhenUsed="0"/>
+    <w:lsdException w:name="Medium List 2 Accent 3" w:semiHidden="0" w:uiPriority="66" w:unhideWhenUsed="0"/>
+    <w:lsdException w:name="Medium Grid 1 Accent 3" w:semiHidden="0" w:uiPriority="67" w:unhideWhenUsed="0"/>
+    <w:lsdException w:name="Medium Grid 2 Accent 3" w:semiHidden="0" w:uiPriority="68" w:unhideWhenUsed="0"/>
+    <w:lsdException w:name="Medium Grid 3 Accent 3" w:semiHidden="0" w:uiPriority="69" w:unhideWhenUsed="0"/>
+    <w:lsdException w:name="Dark List Accent 3" w:semiHidden="0" w:uiPriority="70" w:unhideWhenUsed="0"/>
+    <w:lsdException w:name="Colorful Shading Accent 3" w:semiHidden="0" w:uiPriority="71" w:unhideWhenUsed="0"/>
+    <w:lsdException w:name="Colorful List Accent 3" w:semiHidden="0" w:uiPriority="72" w:unhideWhenUsed="0"/>
+    <w:lsdException w:name="Colorful Grid Accent 3" w:semiHidden="0" w:uiPriority="73" w:unhideWhenUsed="0"/>
+    <w:lsdException w:name="Light Shading Accent 4" w:semiHidden="0" w:uiPriority="60" w:unhideWhenUsed="0"/>
+    <w:lsdException w:name="Light List Accent 4" w:semiHidden="0" w:uiPriority="61" w:unhideWhenUsed="0"/>
+    <w:lsdException w:name="Light Grid Accent 4" w:semiHidden="0" w:uiPriority="62" w:unhideWhenUsed="0"/>
+    <w:lsdException w:name="Medium Shading 1 Accent 4" w:semiHidden="0" w:uiPriority="63" w:unhideWhenUsed="0"/>
+    <w:lsdException w:name="Medium Shading 2 Accent 4" w:semiHidden="0" w:uiPriority="64" w:unhideWhenUsed="0"/>
+    <w:lsdException w:name="Medium List 1 Accent 4" w:semiHidden="0" w:uiPriority="65" w:unhideWhenUsed="0"/>
+    <w:lsdException w:name="Medium List 2 Accent 4" w:semiHidden="0" w:uiPriority="66" w:unhideWhenUsed="0"/>
+    <w:lsdException w:name="Medium Grid 1 Accent 4" w:semiHidden="0" w:uiPriority="67" w:unhideWhenUsed="0"/>
+    <w:lsdException w:name="Medium Grid 2 Accent 4" w:semiHidden="0" w:uiPriority="68" w:unhideWhenUsed="0"/>
+    <w:lsdException w:name="Medium Grid 3 Accent 4" w:semiHidden="0" w:uiPriority="69" w:unhideWhenUsed="0"/>
+    <w:lsdException w:name="Dark List Accent 4" w:semiHidden="0" w:uiPriority="70" w:unhideWhenUsed="0"/>
+    <w:lsdException w:name="Colorful Shading Accent 4" w:semiHidden="0" w:uiPriority="71" w:unhideWhenUsed="0"/>
+    <w:lsdException w:name="Colorful List Accent 4" w:semiHidden="0" w:uiPriority="72" w:unhideWhenUsed="0"/>
+    <w:lsdException w:name="Colorful Grid Accent 4" w:semiHidden="0" w:uiPriority="73" w:unhideWhenUsed="0"/>
+    <w:lsdException w:name="Light Shading Accent 5" w:semiHidden="0" w:uiPriority="60" w:unhideWhenUsed="0"/>
+    <w:lsdException w:name="Light List Accent 5" w:semiHidden="0" w:uiPriority="61" w:unhideWhenUsed="0"/>
+    <w:lsdException w:name="Light Grid Accent 5" w:semiHidden="0" w:uiPriority="62" w:unhideWhenUsed="0"/>
+    <w:lsdException w:name="Medium Shading 1 Accent 5" w:semiHidden="0" w:uiPriority="63" w:unhideWhenUsed="0"/>
+    <w:lsdException w:name="Medium Shading 2 Accent 5" w:semiHidden="0" w:uiPriority="64" w:unhideWhenUsed="0"/>
+    <w:lsdException w:name="Medium List 1 Accent 5" w:semiHidden="0" w:uiPriority="65" w:unhideWhenUsed="0"/>
+    <w:lsdException w:name="Medium List 2 Accent 5" w:semiHidden="0" w:uiPriority="66" w:unhideWhenUsed="0"/>
+    <w:lsdException w:name="Medium Grid 1 Accent 5" w:semiHidden="0" w:uiPriority="67" w:unhideWhenUsed="0"/>
+    <w:lsdException w:name="Medium Grid 2 Accent 5" w:semiHidden="0" w:uiPriority="68" w:unhideWhenUsed="0"/>
+    <w:lsdException w:name="Medium Grid 3 Accent 5" w:semiHidden="0" w:uiPriority="69" w:unhideWhenUsed="0"/>
+    <w:lsdException w:name="Dark List Accent 5" w:semiHidden="0" w:uiPriority="70" w:unhideWhenUsed="0"/>
+    <w:lsdException w:name="Colorful Shading Accent 5" w:semiHidden="0" w:uiPriority="71" w:unhideWhenUsed="0"/>
+    <w:lsdException w:name="Colorful List Accent 5" w:semiHidden="0" w:uiPriority="72" w:unhideWhenUsed="0"/>
+    <w:lsdException w:name="Colorful Grid Accent 5" w:semiHidden="0" w:uiPriority="73" w:unhideWhenUsed="0"/>
+    <w:lsdException w:name="Light Shading Accent 6" w:semiHidden="0" w:uiPriority="60" w:unhideWhenUsed="0"/>
+    <w:lsdException w:name="Light List Accent 6" w:semiHidden="0" w:uiPriority="61" w:unhideWhenUsed="0"/>
+    <w:lsdException w:name="Light Grid Accent 6" w:semiHidden="0" w:uiPriority="62" w:unhideWhenUsed="0"/>
+    <w:lsdException w:name="Medium Shading 1 Accent 6" w:semiHidden="0" w:uiPriority="63" w:unhideWhenUsed="0"/>
+    <w:lsdException w:name="Medium Shading 2 Accent 6" w:semiHidden="0" w:uiPriority="64" w:unhideWhenUsed="0"/>
+    <w:lsdException w:name="Medium List 1 Accent 6" w:semiHidden="0" w:uiPriority="65" w:unhideWhenUsed="0"/>
+    <w:lsdException w:name="Medium List 2 Accent 6" w:semiHidden="0" w:uiPriority="66" w:unhideWhenUsed="0"/>
+    <w:lsdException w:name="Medium Grid 1 Accent 6" w:semiHidden="0" w:uiPriority="67" w:unhideWhenUsed="0"/>
+    <w:lsdException w:name="Medium Grid 2 Accent 6" w:semiHidden="0" w:uiPriority="68" w:unhideWhenUsed="0"/>
+    <w:lsdException w:name="Medium Grid 3 Accent 6" w:semiHidden="0" w:uiPriority="69" w:unhideWhenUsed="0"/>
+    <w:lsdException w:name="Dark List Accent 6" w:semiHidden="0" w:uiPriority="70" w:unhideWhenUsed="0"/>
+    <w:lsdException w:name="Colorful Shading Accent 6" w:semiHidden="0" w:uiPriority="71" w:unhideWhenUsed="0"/>
+    <w:lsdException w:name="Colorful List Accent 6" w:semiHidden="0" w:uiPriority="72" w:unhideWhenUsed="0"/>
+    <w:lsdException w:name="Colorful Grid Accent 6" w:semiHidden="0" w:uiPriority="73" w:unhideWhenUsed="0"/>
+    <w:lsdException w:name="Subtle Emphasis" w:semiHidden="0" w:uiPriority="19" w:unhideWhenUsed="0" w:qFormat="1"/>
+    <w:lsdException w:name="Intense Emphasis" w:semiHidden="0" w:uiPriority="21" w:unhideWhenUsed="0" w:qFormat="1"/>
+    <w:lsdException w:name="Subtle Reference" w:semiHidden="0" w:uiPriority="31" w:unhideWhenUsed="0" w:qFormat="1"/>
+    <w:lsdException w:name="Intense Reference" w:semiHidden="0" w:uiPriority="32" w:unhideWhenUsed="0" w:qFormat="1"/>
+    <w:lsdException w:name="Book Title" w:semiHidden="0" w:uiPriority="33" w:unhideWhenUsed="0" w:qFormat="1"/>
+    <w:lsdException w:name="Bibliography" w:uiPriority="37"/>
+    <w:lsdException w:name="TOC Heading" w:uiPriority="39" w:qFormat="1"/>
+  </w:latentStyles>
+  <w:style w:type="paragraph" w:default="1" w:styleId="Normale">
+    <w:name w:val="Normal"/>
+    <w:qFormat/>
+  </w:style>
+  <w:style w:type="character" w:default="1" w:styleId="Caratterepredefinitoparagrafo">
+    <w:name w:val="Default Paragraph Font"/>
+    <w:uiPriority w:val="1"/>
+    <w:semiHidden/>
+    <w:unhideWhenUsed/>
+  </w:style>
+  <w:style w:type="table" w:default="1" w:styleId="Tabellanormale">
+    <w:name w:val="Normal Table"/>
+    <w:uiPriority w:val="99"/>
+    <w:semiHidden/>
+    <w:unhideWhenUsed/>
+    <w:tblPr>
+      <w:tblInd w:w="0" w:type="dxa"/>
+      <w:tblCellMar>
+        <w:top w:w="0" w:type="dxa"/>
+        <w:left w:w="108" w:type="dxa"/>
+        <w:bottom w:w="0" w:type="dxa"/>
+        <w:right w:w="108" w:type="dxa"/>
+      </w:tblCellMar>
+    </w:tblPr>
+  </w:style>
+  <w:style w:type="numbering" w:default="1" w:styleId="Nessunelenco">
+    <w:name w:val="No List"/>
+    <w:uiPriority w:val="99"/>
+    <w:semiHidden/>
+    <w:unhideWhenUsed/>
   </w:style>
 </w:styles>
 </file>
@@ -8800,10 +12707,6 @@
 </file>
 
 <file path=customXml/item1.xml><?xml version="1.0" encoding="utf-8"?>
-<b:Sources xmlns:b="http://schemas.openxmlformats.org/officeDocument/2006/bibliography" xmlns="http://schemas.openxmlformats.org/officeDocument/2006/bibliography" SelectedStyle="\APA.XSL" StyleName="APA"/>
-</file>
-
-<file path=customXml/item2.xml><?xml version="1.0" encoding="utf-8"?>
 <ct:contentTypeSchema xmlns:ct="http://schemas.microsoft.com/office/2006/metadata/contentType" xmlns:ma="http://schemas.microsoft.com/office/2006/metadata/properties/metaAttributes" ct:_="" ma:_="" ma:contentTypeName="Documento" ma:contentTypeID="0x0101005673736ECC8CC840A9226B5885FFA043" ma:contentTypeVersion="6" ma:contentTypeDescription="Creare un nuovo documento." ma:contentTypeScope="" ma:versionID="28cd6fe34d349d7c6f79f4f22d87a68c">
   <xsd:schema xmlns:xsd="http://www.w3.org/2001/XMLSchema" xmlns:xs="http://www.w3.org/2001/XMLSchema" xmlns:p="http://schemas.microsoft.com/office/2006/metadata/properties" xmlns:ns2="2839b5c6-5b2f-409f-9a61-7dcce8c18897" targetNamespace="http://schemas.microsoft.com/office/2006/metadata/properties" ma:root="true" ma:fieldsID="423b992e24086f052cd98053aa069ef2" ns2:_="">
     <xsd:import namespace="2839b5c6-5b2f-409f-9a61-7dcce8c18897"/>
@@ -8961,7 +12864,7 @@
 </ct:contentTypeSchema>
 </file>
 
-<file path=customXml/item3.xml><?xml version="1.0" encoding="utf-8"?>
+<file path=customXml/item2.xml><?xml version="1.0" encoding="utf-8"?>
 <?mso-contentType ?>
 <FormTemplates xmlns="http://schemas.microsoft.com/sharepoint/v3/contenttype/forms">
   <Display>DocumentLibraryForm</Display>
@@ -8970,28 +12873,55 @@
 </FormTemplates>
 </file>
 
-<file path=customXml/item4.xml><?xml version="1.0" encoding="utf-8"?>
+<file path=customXml/item3.xml><?xml version="1.0" encoding="utf-8"?>
 <p:properties xmlns:p="http://schemas.microsoft.com/office/2006/metadata/properties" xmlns:xsi="http://www.w3.org/2001/XMLSchema-instance" xmlns:pc="http://schemas.microsoft.com/office/infopath/2007/PartnerControls">
   <documentManagement/>
 </p:properties>
 </file>
 
+<file path=customXml/item4.xml><?xml version="1.0" encoding="utf-8"?>
+<b:Sources xmlns:b="http://schemas.openxmlformats.org/officeDocument/2006/bibliography" xmlns="http://schemas.openxmlformats.org/officeDocument/2006/bibliography" SelectedStyle="\APA.XSL" StyleName="APA"/>
+</file>
+
 <file path=customXml/itemProps1.xml><?xml version="1.0" encoding="utf-8"?>
-<ds:datastoreItem xmlns:ds="http://schemas.openxmlformats.org/officeDocument/2006/customXml" ds:itemID="{575CFDB2-D59C-41EA-8790-2962EEEB7925}">
+<ds:datastoreItem xmlns:ds="http://schemas.openxmlformats.org/officeDocument/2006/customXml" ds:itemID="{2E464C5A-EA29-4DA0-BAE2-7FA644EC8B7C}">
   <ds:schemaRefs>
-    <ds:schemaRef ds:uri="http://schemas.openxmlformats.org/officeDocument/2006/bibliography"/>
+    <ds:schemaRef ds:uri="http://schemas.microsoft.com/office/2006/metadata/contentType"/>
+    <ds:schemaRef ds:uri="http://schemas.microsoft.com/office/2006/metadata/properties/metaAttributes"/>
+    <ds:schemaRef ds:uri="http://www.w3.org/2001/XMLSchema"/>
+    <ds:schemaRef ds:uri="http://schemas.microsoft.com/office/2006/metadata/properties"/>
+    <ds:schemaRef ds:uri="2839b5c6-5b2f-409f-9a61-7dcce8c18897"/>
+    <ds:schemaRef ds:uri="http://schemas.microsoft.com/office/2006/documentManagement/types"/>
+    <ds:schemaRef ds:uri="http://schemas.microsoft.com/office/infopath/2007/PartnerControls"/>
+    <ds:schemaRef ds:uri="http://schemas.openxmlformats.org/package/2006/metadata/core-properties"/>
+    <ds:schemaRef ds:uri="http://purl.org/dc/elements/1.1/"/>
+    <ds:schemaRef ds:uri="http://purl.org/dc/terms/"/>
+    <ds:schemaRef ds:uri="http://schemas.microsoft.com/internal/obd"/>
   </ds:schemaRefs>
 </ds:datastoreItem>
 </file>
 
 <file path=customXml/itemProps2.xml><?xml version="1.0" encoding="utf-8"?>
-<ds:datastoreItem xmlns:ds="http://schemas.openxmlformats.org/officeDocument/2006/customXml" ds:itemID="{2E464C5A-EA29-4DA0-BAE2-7FA644EC8B7C}"/>
+<ds:datastoreItem xmlns:ds="http://schemas.openxmlformats.org/officeDocument/2006/customXml" ds:itemID="{4D3C6BAC-1CFC-407C-8EED-71C495BB0599}">
+  <ds:schemaRefs>
+    <ds:schemaRef ds:uri="http://schemas.microsoft.com/sharepoint/v3/contenttype/forms"/>
+  </ds:schemaRefs>
+</ds:datastoreItem>
 </file>
 
 <file path=customXml/itemProps3.xml><?xml version="1.0" encoding="utf-8"?>
-<ds:datastoreItem xmlns:ds="http://schemas.openxmlformats.org/officeDocument/2006/customXml" ds:itemID="{4D3C6BAC-1CFC-407C-8EED-71C495BB0599}"/>
+<ds:datastoreItem xmlns:ds="http://schemas.openxmlformats.org/officeDocument/2006/customXml" ds:itemID="{4C0D8C99-932B-40E1-811A-CB881F8C6524}">
+  <ds:schemaRefs>
+    <ds:schemaRef ds:uri="http://schemas.microsoft.com/office/2006/metadata/properties"/>
+    <ds:schemaRef ds:uri="http://schemas.microsoft.com/office/infopath/2007/PartnerControls"/>
+  </ds:schemaRefs>
+</ds:datastoreItem>
 </file>
 
 <file path=customXml/itemProps4.xml><?xml version="1.0" encoding="utf-8"?>
-<ds:datastoreItem xmlns:ds="http://schemas.openxmlformats.org/officeDocument/2006/customXml" ds:itemID="{4C0D8C99-932B-40E1-811A-CB881F8C6524}"/>
+<ds:datastoreItem xmlns:ds="http://schemas.openxmlformats.org/officeDocument/2006/customXml" ds:itemID="{4B06E7F5-BD53-6644-BDF8-B5C786E5CFAC}">
+  <ds:schemaRefs>
+    <ds:schemaRef ds:uri="http://schemas.openxmlformats.org/officeDocument/2006/bibliography"/>
+  </ds:schemaRefs>
+</ds:datastoreItem>
 </file>